--- a/Лабораторна робота №10.docx
+++ b/Лабораторна робота №10.docx
@@ -4,7 +4,7 @@
   <w:body>
     <w:p>
       <w:pPr>
-        <w:pStyle w:val="Основний текст"/>
+        <w:pStyle w:val="Основний текст A"/>
         <w:spacing w:before="59"/>
         <w:ind w:left="1596" w:right="1614" w:firstLine="0"/>
         <w:jc w:val="center"/>
@@ -58,7 +58,7 @@
     </w:p>
     <w:p>
       <w:pPr>
-        <w:pStyle w:val="Основний текст"/>
+        <w:pStyle w:val="Основний текст A"/>
         <w:spacing w:before="120"/>
         <w:ind w:left="1596" w:right="1614" w:firstLine="0"/>
         <w:jc w:val="center"/>
@@ -234,45 +234,17 @@
       </w:r>
       <w:r>
         <w:rPr>
-          <w:spacing w:val="-1"/>
-          <w:rtl w:val="0"/>
-        </w:rPr>
-        <w:t xml:space="preserve"> </w:t>
-      </w:r>
-      <w:r>
-        <w:rPr>
           <w:spacing w:val="0"/>
           <w:rtl w:val="0"/>
         </w:rPr>
-        <w:t>ЛАБОРАТОРНОЇ</w:t>
+        <w:t xml:space="preserve"> </w:t>
       </w:r>
       <w:r>
         <w:rPr>
           <w:spacing w:val="0"/>
           <w:rtl w:val="0"/>
         </w:rPr>
-        <w:t xml:space="preserve"> </w:t>
-      </w:r>
-      <w:r>
-        <w:rPr>
-          <w:spacing w:val="0"/>
-          <w:rtl w:val="0"/>
-        </w:rPr>
-        <w:t>РОБОТИ</w:t>
-      </w:r>
-      <w:r>
-        <w:rPr>
-          <w:spacing w:val="0"/>
-          <w:rtl w:val="0"/>
-        </w:rPr>
-        <w:t xml:space="preserve"> </w:t>
-      </w:r>
-      <w:r>
-        <w:rPr>
-          <w:spacing w:val="0"/>
-          <w:rtl w:val="0"/>
-        </w:rPr>
-        <w:t>№</w:t>
+        <w:t>ЛАБОРАТОРНОЇ РОБОТИ №</w:t>
       </w:r>
       <w:r>
         <w:rPr>
@@ -284,7 +256,7 @@
     </w:p>
     <w:p>
       <w:pPr>
-        <w:pStyle w:val="Основний текст"/>
+        <w:pStyle w:val="Основний текст A"/>
         <w:spacing w:before="322"/>
         <w:ind w:left="1596" w:right="1614" w:firstLine="0"/>
         <w:jc w:val="center"/>
@@ -534,7 +506,7 @@
     </w:p>
     <w:p>
       <w:pPr>
-        <w:pStyle w:val="Основний текст"/>
+        <w:pStyle w:val="Основний текст A"/>
         <w:ind w:left="6760" w:right="201" w:firstLine="0"/>
         <w:rPr>
           <w:sz w:val="36"/>
@@ -664,15 +636,7 @@
           <w:szCs w:val="36"/>
           <w:rtl w:val="0"/>
         </w:rPr>
-        <w:t>-8</w:t>
-      </w:r>
-      <w:r>
-        <w:rPr>
-          <w:sz w:val="36"/>
-          <w:szCs w:val="36"/>
-          <w:rtl w:val="0"/>
-        </w:rPr>
-        <w:t>3</w:t>
+        <w:t>-83</w:t>
       </w:r>
       <w:r>
         <w:rPr>
@@ -685,7 +649,7 @@
     </w:p>
     <w:p>
       <w:pPr>
-        <w:pStyle w:val="Основний текст"/>
+        <w:pStyle w:val="Основний текст A"/>
         <w:tabs>
           <w:tab w:val="left" w:pos="10160"/>
         </w:tabs>
@@ -700,6 +664,7 @@
           <w:sz w:val="36"/>
           <w:szCs w:val="36"/>
           <w:rtl w:val="0"/>
+          <w:lang w:val="ru-RU"/>
         </w:rPr>
         <w:t>Зубенко В</w:t>
       </w:r>
@@ -748,7 +713,7 @@
     </w:p>
     <w:p>
       <w:pPr>
-        <w:pStyle w:val="Основний текст"/>
+        <w:pStyle w:val="Основний текст A"/>
         <w:tabs>
           <w:tab w:val="left" w:pos="10160"/>
         </w:tabs>
@@ -763,6 +728,7 @@
           <w:sz w:val="36"/>
           <w:szCs w:val="36"/>
           <w:rtl w:val="0"/>
+          <w:lang w:val="ru-RU"/>
         </w:rPr>
         <w:t>Перегон А</w:t>
       </w:r>
@@ -803,7 +769,7 @@
     </w:p>
     <w:p>
       <w:pPr>
-        <w:pStyle w:val="Основний текст"/>
+        <w:pStyle w:val="Основний текст A"/>
         <w:tabs>
           <w:tab w:val="left" w:pos="10160"/>
         </w:tabs>
@@ -841,7 +807,7 @@
     </w:p>
     <w:p>
       <w:pPr>
-        <w:pStyle w:val="Основний текст"/>
+        <w:pStyle w:val="Основний текст A"/>
         <w:tabs>
           <w:tab w:val="left" w:pos="10160"/>
         </w:tabs>
@@ -942,7 +908,7 @@
     </w:p>
     <w:p>
       <w:pPr>
-        <w:pStyle w:val="Основний текст"/>
+        <w:pStyle w:val="Основний текст A"/>
         <w:spacing w:before="83"/>
         <w:ind w:left="1596" w:right="1614" w:firstLine="0"/>
         <w:jc w:val="center"/>
@@ -964,7 +930,7 @@
       </w:r>
       <w:r>
         <w:rPr>
-          <w:spacing w:val="-3"/>
+          <w:spacing w:val="-2"/>
           <w:sz w:val="40"/>
           <w:szCs w:val="40"/>
           <w:rtl w:val="0"/>
@@ -1044,14 +1010,16 @@
           <w:sz w:val="28"/>
           <w:szCs w:val="28"/>
           <w:rtl w:val="0"/>
-        </w:rPr>
-        <w:t xml:space="preserve"> </w:t>
-      </w:r>
-      <w:r>
-        <w:rPr>
-          <w:sz w:val="28"/>
-          <w:szCs w:val="28"/>
-          <w:rtl w:val="0"/>
+          <w:lang w:val="ru-RU"/>
+        </w:rPr>
+        <w:t xml:space="preserve"> </w:t>
+      </w:r>
+      <w:r>
+        <w:rPr>
+          <w:sz w:val="28"/>
+          <w:szCs w:val="28"/>
+          <w:rtl w:val="0"/>
+          <w:lang w:val="ru-RU"/>
         </w:rPr>
         <w:t>практичних</w:t>
       </w:r>
@@ -1061,14 +1029,16 @@
           <w:sz w:val="28"/>
           <w:szCs w:val="28"/>
           <w:rtl w:val="0"/>
-        </w:rPr>
-        <w:t xml:space="preserve"> </w:t>
-      </w:r>
-      <w:r>
-        <w:rPr>
-          <w:sz w:val="28"/>
-          <w:szCs w:val="28"/>
-          <w:rtl w:val="0"/>
+          <w:lang w:val="ru-RU"/>
+        </w:rPr>
+        <w:t xml:space="preserve"> </w:t>
+      </w:r>
+      <w:r>
+        <w:rPr>
+          <w:sz w:val="28"/>
+          <w:szCs w:val="28"/>
+          <w:rtl w:val="0"/>
+          <w:lang w:val="ru-RU"/>
         </w:rPr>
         <w:t>навиків</w:t>
       </w:r>
@@ -1078,14 +1048,16 @@
           <w:sz w:val="28"/>
           <w:szCs w:val="28"/>
           <w:rtl w:val="0"/>
-        </w:rPr>
-        <w:t xml:space="preserve"> </w:t>
-      </w:r>
-      <w:r>
-        <w:rPr>
-          <w:sz w:val="28"/>
-          <w:szCs w:val="28"/>
-          <w:rtl w:val="0"/>
+          <w:lang w:val="ru-RU"/>
+        </w:rPr>
+        <w:t xml:space="preserve"> </w:t>
+      </w:r>
+      <w:r>
+        <w:rPr>
+          <w:sz w:val="28"/>
+          <w:szCs w:val="28"/>
+          <w:rtl w:val="0"/>
+          <w:lang w:val="ru-RU"/>
         </w:rPr>
         <w:t>роботи</w:t>
       </w:r>
@@ -1095,14 +1067,16 @@
           <w:sz w:val="28"/>
           <w:szCs w:val="28"/>
           <w:rtl w:val="0"/>
-        </w:rPr>
-        <w:t xml:space="preserve"> </w:t>
-      </w:r>
-      <w:r>
-        <w:rPr>
-          <w:sz w:val="28"/>
-          <w:szCs w:val="28"/>
-          <w:rtl w:val="0"/>
+          <w:lang w:val="ru-RU"/>
+        </w:rPr>
+        <w:t xml:space="preserve"> </w:t>
+      </w:r>
+      <w:r>
+        <w:rPr>
+          <w:sz w:val="28"/>
+          <w:szCs w:val="28"/>
+          <w:rtl w:val="0"/>
+          <w:lang w:val="ru-RU"/>
         </w:rPr>
         <w:t>з</w:t>
       </w:r>
@@ -1112,14 +1086,16 @@
           <w:sz w:val="28"/>
           <w:szCs w:val="28"/>
           <w:rtl w:val="0"/>
-        </w:rPr>
-        <w:t xml:space="preserve"> </w:t>
-      </w:r>
-      <w:r>
-        <w:rPr>
-          <w:sz w:val="28"/>
-          <w:szCs w:val="28"/>
-          <w:rtl w:val="0"/>
+          <w:lang w:val="ru-RU"/>
+        </w:rPr>
+        <w:t xml:space="preserve"> </w:t>
+      </w:r>
+      <w:r>
+        <w:rPr>
+          <w:sz w:val="28"/>
+          <w:szCs w:val="28"/>
+          <w:rtl w:val="0"/>
+          <w:lang w:val="ru-RU"/>
         </w:rPr>
         <w:t>командною</w:t>
       </w:r>
@@ -1129,14 +1105,16 @@
           <w:sz w:val="28"/>
           <w:szCs w:val="28"/>
           <w:rtl w:val="0"/>
-        </w:rPr>
-        <w:t xml:space="preserve"> </w:t>
-      </w:r>
-      <w:r>
-        <w:rPr>
-          <w:sz w:val="28"/>
-          <w:szCs w:val="28"/>
-          <w:rtl w:val="0"/>
+          <w:lang w:val="ru-RU"/>
+        </w:rPr>
+        <w:t xml:space="preserve"> </w:t>
+      </w:r>
+      <w:r>
+        <w:rPr>
+          <w:sz w:val="28"/>
+          <w:szCs w:val="28"/>
+          <w:rtl w:val="0"/>
+          <w:lang w:val="ru-RU"/>
         </w:rPr>
         <w:t>оболонкою</w:t>
       </w:r>
@@ -1146,14 +1124,16 @@
           <w:sz w:val="28"/>
           <w:szCs w:val="28"/>
           <w:rtl w:val="0"/>
-        </w:rPr>
-        <w:t xml:space="preserve"> </w:t>
-      </w:r>
-      <w:r>
-        <w:rPr>
-          <w:sz w:val="28"/>
-          <w:szCs w:val="28"/>
-          <w:rtl w:val="0"/>
+          <w:lang w:val="ru-RU"/>
+        </w:rPr>
+        <w:t xml:space="preserve"> </w:t>
+      </w:r>
+      <w:r>
+        <w:rPr>
+          <w:sz w:val="28"/>
+          <w:szCs w:val="28"/>
+          <w:rtl w:val="0"/>
+          <w:lang w:val="ru-RU"/>
         </w:rPr>
         <w:t>Bash.</w:t>
       </w:r>
@@ -1172,6 +1152,7 @@
           <w:sz w:val="28"/>
           <w:szCs w:val="28"/>
           <w:rtl w:val="0"/>
+          <w:lang w:val="ru-RU"/>
         </w:rPr>
       </w:pPr>
       <w:r>
@@ -1179,6 +1160,7 @@
           <w:sz w:val="28"/>
           <w:szCs w:val="28"/>
           <w:rtl w:val="0"/>
+          <w:lang w:val="ru-RU"/>
         </w:rPr>
         <w:t>Знайомство</w:t>
       </w:r>
@@ -1188,14 +1170,16 @@
           <w:sz w:val="28"/>
           <w:szCs w:val="28"/>
           <w:rtl w:val="0"/>
-        </w:rPr>
-        <w:t xml:space="preserve"> </w:t>
-      </w:r>
-      <w:r>
-        <w:rPr>
-          <w:sz w:val="28"/>
-          <w:szCs w:val="28"/>
-          <w:rtl w:val="0"/>
+          <w:lang w:val="ru-RU"/>
+        </w:rPr>
+        <w:t xml:space="preserve"> </w:t>
+      </w:r>
+      <w:r>
+        <w:rPr>
+          <w:sz w:val="28"/>
+          <w:szCs w:val="28"/>
+          <w:rtl w:val="0"/>
+          <w:lang w:val="ru-RU"/>
         </w:rPr>
         <w:t>з</w:t>
       </w:r>
@@ -1205,14 +1189,16 @@
           <w:sz w:val="28"/>
           <w:szCs w:val="28"/>
           <w:rtl w:val="0"/>
-        </w:rPr>
-        <w:t xml:space="preserve"> </w:t>
-      </w:r>
-      <w:r>
-        <w:rPr>
-          <w:sz w:val="28"/>
-          <w:szCs w:val="28"/>
-          <w:rtl w:val="0"/>
+          <w:lang w:val="ru-RU"/>
+        </w:rPr>
+        <w:t xml:space="preserve"> </w:t>
+      </w:r>
+      <w:r>
+        <w:rPr>
+          <w:sz w:val="28"/>
+          <w:szCs w:val="28"/>
+          <w:rtl w:val="0"/>
+          <w:lang w:val="ru-RU"/>
         </w:rPr>
         <w:t>спеціальними</w:t>
       </w:r>
@@ -1222,14 +1208,16 @@
           <w:sz w:val="28"/>
           <w:szCs w:val="28"/>
           <w:rtl w:val="0"/>
-        </w:rPr>
-        <w:t xml:space="preserve"> </w:t>
-      </w:r>
-      <w:r>
-        <w:rPr>
-          <w:sz w:val="28"/>
-          <w:szCs w:val="28"/>
-          <w:rtl w:val="0"/>
+          <w:lang w:val="ru-RU"/>
+        </w:rPr>
+        <w:t xml:space="preserve"> </w:t>
+      </w:r>
+      <w:r>
+        <w:rPr>
+          <w:sz w:val="28"/>
+          <w:szCs w:val="28"/>
+          <w:rtl w:val="0"/>
+          <w:lang w:val="ru-RU"/>
         </w:rPr>
         <w:t>каталогами</w:t>
       </w:r>
@@ -1239,14 +1227,16 @@
           <w:sz w:val="28"/>
           <w:szCs w:val="28"/>
           <w:rtl w:val="0"/>
-        </w:rPr>
-        <w:t xml:space="preserve"> </w:t>
-      </w:r>
-      <w:r>
-        <w:rPr>
-          <w:sz w:val="28"/>
-          <w:szCs w:val="28"/>
-          <w:rtl w:val="0"/>
+          <w:lang w:val="ru-RU"/>
+        </w:rPr>
+        <w:t xml:space="preserve"> </w:t>
+      </w:r>
+      <w:r>
+        <w:rPr>
+          <w:sz w:val="28"/>
+          <w:szCs w:val="28"/>
+          <w:rtl w:val="0"/>
+          <w:lang w:val="ru-RU"/>
         </w:rPr>
         <w:t>та</w:t>
       </w:r>
@@ -1256,14 +1246,16 @@
           <w:sz w:val="28"/>
           <w:szCs w:val="28"/>
           <w:rtl w:val="0"/>
-        </w:rPr>
-        <w:t xml:space="preserve"> </w:t>
-      </w:r>
-      <w:r>
-        <w:rPr>
-          <w:sz w:val="28"/>
-          <w:szCs w:val="28"/>
-          <w:rtl w:val="0"/>
+          <w:lang w:val="ru-RU"/>
+        </w:rPr>
+        <w:t xml:space="preserve"> </w:t>
+      </w:r>
+      <w:r>
+        <w:rPr>
+          <w:sz w:val="28"/>
+          <w:szCs w:val="28"/>
+          <w:rtl w:val="0"/>
+          <w:lang w:val="ru-RU"/>
         </w:rPr>
         <w:t>файлами</w:t>
       </w:r>
@@ -1273,14 +1265,16 @@
           <w:sz w:val="28"/>
           <w:szCs w:val="28"/>
           <w:rtl w:val="0"/>
-        </w:rPr>
-        <w:t xml:space="preserve"> </w:t>
-      </w:r>
-      <w:r>
-        <w:rPr>
-          <w:sz w:val="28"/>
-          <w:szCs w:val="28"/>
-          <w:rtl w:val="0"/>
+          <w:lang w:val="ru-RU"/>
+        </w:rPr>
+        <w:t xml:space="preserve"> </w:t>
+      </w:r>
+      <w:r>
+        <w:rPr>
+          <w:sz w:val="28"/>
+          <w:szCs w:val="28"/>
+          <w:rtl w:val="0"/>
+          <w:lang w:val="ru-RU"/>
         </w:rPr>
         <w:t>в</w:t>
       </w:r>
@@ -1290,6 +1284,7 @@
           <w:sz w:val="28"/>
           <w:szCs w:val="28"/>
           <w:rtl w:val="0"/>
+          <w:lang w:val="ru-RU"/>
         </w:rPr>
         <w:t xml:space="preserve"> </w:t>
       </w:r>
@@ -1374,14 +1369,16 @@
           <w:sz w:val="28"/>
           <w:szCs w:val="28"/>
           <w:rtl w:val="0"/>
-        </w:rPr>
-        <w:t xml:space="preserve"> </w:t>
-      </w:r>
-      <w:r>
-        <w:rPr>
-          <w:sz w:val="28"/>
-          <w:szCs w:val="28"/>
-          <w:rtl w:val="0"/>
+          <w:lang w:val="ru-RU"/>
+        </w:rPr>
+        <w:t xml:space="preserve"> </w:t>
+      </w:r>
+      <w:r>
+        <w:rPr>
+          <w:sz w:val="28"/>
+          <w:szCs w:val="28"/>
+          <w:rtl w:val="0"/>
+          <w:lang w:val="ru-RU"/>
         </w:rPr>
         <w:t>типу</w:t>
       </w:r>
@@ -1391,14 +1388,16 @@
           <w:sz w:val="28"/>
           <w:szCs w:val="28"/>
           <w:rtl w:val="0"/>
-        </w:rPr>
-        <w:t xml:space="preserve"> </w:t>
-      </w:r>
-      <w:r>
-        <w:rPr>
-          <w:sz w:val="28"/>
-          <w:szCs w:val="28"/>
-          <w:rtl w:val="0"/>
+          <w:lang w:val="ru-RU"/>
+        </w:rPr>
+        <w:t xml:space="preserve"> </w:t>
+      </w:r>
+      <w:r>
+        <w:rPr>
+          <w:sz w:val="28"/>
+          <w:szCs w:val="28"/>
+          <w:rtl w:val="0"/>
+          <w:lang w:val="ru-RU"/>
         </w:rPr>
         <w:t>IBM</w:t>
       </w:r>
@@ -1408,6 +1407,7 @@
           <w:sz w:val="28"/>
           <w:szCs w:val="28"/>
           <w:rtl w:val="0"/>
+          <w:lang w:val="ru-RU"/>
         </w:rPr>
         <w:t xml:space="preserve"> </w:t>
       </w:r>
@@ -1435,6 +1435,7 @@
           <w:sz w:val="28"/>
           <w:szCs w:val="28"/>
           <w:rtl w:val="0"/>
+          <w:lang w:val="ru-RU"/>
         </w:rPr>
       </w:pPr>
       <w:r>
@@ -1442,6 +1443,7 @@
           <w:sz w:val="28"/>
           <w:szCs w:val="28"/>
           <w:rtl w:val="0"/>
+          <w:lang w:val="ru-RU"/>
         </w:rPr>
         <w:t>ОС</w:t>
       </w:r>
@@ -1451,14 +1453,16 @@
           <w:sz w:val="28"/>
           <w:szCs w:val="28"/>
           <w:rtl w:val="0"/>
-        </w:rPr>
-        <w:t xml:space="preserve"> </w:t>
-      </w:r>
-      <w:r>
-        <w:rPr>
-          <w:sz w:val="28"/>
-          <w:szCs w:val="28"/>
-          <w:rtl w:val="0"/>
+          <w:lang w:val="ru-RU"/>
+        </w:rPr>
+        <w:t xml:space="preserve"> </w:t>
+      </w:r>
+      <w:r>
+        <w:rPr>
+          <w:sz w:val="28"/>
+          <w:szCs w:val="28"/>
+          <w:rtl w:val="0"/>
+          <w:lang w:val="ru-RU"/>
         </w:rPr>
         <w:t>сімейства</w:t>
       </w:r>
@@ -1468,14 +1472,16 @@
           <w:sz w:val="28"/>
           <w:szCs w:val="28"/>
           <w:rtl w:val="0"/>
-        </w:rPr>
-        <w:t xml:space="preserve"> </w:t>
-      </w:r>
-      <w:r>
-        <w:rPr>
-          <w:sz w:val="28"/>
-          <w:szCs w:val="28"/>
-          <w:rtl w:val="0"/>
+          <w:lang w:val="ru-RU"/>
+        </w:rPr>
+        <w:t xml:space="preserve"> </w:t>
+      </w:r>
+      <w:r>
+        <w:rPr>
+          <w:sz w:val="28"/>
+          <w:szCs w:val="28"/>
+          <w:rtl w:val="0"/>
+          <w:lang w:val="ru-RU"/>
         </w:rPr>
         <w:t>Windows</w:t>
       </w:r>
@@ -1485,14 +1491,16 @@
           <w:sz w:val="28"/>
           <w:szCs w:val="28"/>
           <w:rtl w:val="0"/>
-        </w:rPr>
-        <w:t xml:space="preserve"> </w:t>
-      </w:r>
-      <w:r>
-        <w:rPr>
-          <w:sz w:val="28"/>
-          <w:szCs w:val="28"/>
-          <w:rtl w:val="0"/>
+          <w:lang w:val="ru-RU"/>
+        </w:rPr>
+        <w:t xml:space="preserve"> </w:t>
+      </w:r>
+      <w:r>
+        <w:rPr>
+          <w:sz w:val="28"/>
+          <w:szCs w:val="28"/>
+          <w:rtl w:val="0"/>
+          <w:lang w:val="ru-RU"/>
         </w:rPr>
         <w:t>(Windows</w:t>
       </w:r>
@@ -1502,14 +1510,16 @@
           <w:sz w:val="28"/>
           <w:szCs w:val="28"/>
           <w:rtl w:val="0"/>
-        </w:rPr>
-        <w:t xml:space="preserve"> </w:t>
-      </w:r>
-      <w:r>
-        <w:rPr>
-          <w:sz w:val="28"/>
-          <w:szCs w:val="28"/>
-          <w:rtl w:val="0"/>
+          <w:lang w:val="ru-RU"/>
+        </w:rPr>
+        <w:t xml:space="preserve"> </w:t>
+      </w:r>
+      <w:r>
+        <w:rPr>
+          <w:sz w:val="28"/>
+          <w:szCs w:val="28"/>
+          <w:rtl w:val="0"/>
+          <w:lang w:val="ru-RU"/>
         </w:rPr>
         <w:t>7).</w:t>
       </w:r>
@@ -1528,6 +1538,7 @@
           <w:sz w:val="28"/>
           <w:szCs w:val="28"/>
           <w:rtl w:val="0"/>
+          <w:lang w:val="ru-RU"/>
         </w:rPr>
       </w:pPr>
       <w:r>
@@ -1535,6 +1546,7 @@
           <w:sz w:val="28"/>
           <w:szCs w:val="28"/>
           <w:rtl w:val="0"/>
+          <w:lang w:val="ru-RU"/>
         </w:rPr>
         <w:t>Віртуальна</w:t>
       </w:r>
@@ -1544,14 +1556,16 @@
           <w:sz w:val="28"/>
           <w:szCs w:val="28"/>
           <w:rtl w:val="0"/>
-        </w:rPr>
-        <w:t xml:space="preserve"> </w:t>
-      </w:r>
-      <w:r>
-        <w:rPr>
-          <w:sz w:val="28"/>
-          <w:szCs w:val="28"/>
-          <w:rtl w:val="0"/>
+          <w:lang w:val="ru-RU"/>
+        </w:rPr>
+        <w:t xml:space="preserve"> </w:t>
+      </w:r>
+      <w:r>
+        <w:rPr>
+          <w:sz w:val="28"/>
+          <w:szCs w:val="28"/>
+          <w:rtl w:val="0"/>
+          <w:lang w:val="ru-RU"/>
         </w:rPr>
         <w:t>машина</w:t>
       </w:r>
@@ -1561,14 +1575,16 @@
           <w:sz w:val="28"/>
           <w:szCs w:val="28"/>
           <w:rtl w:val="0"/>
-        </w:rPr>
-        <w:t xml:space="preserve"> </w:t>
-      </w:r>
-      <w:r>
-        <w:rPr>
-          <w:sz w:val="28"/>
-          <w:szCs w:val="28"/>
-          <w:rtl w:val="0"/>
+          <w:lang w:val="ru-RU"/>
+        </w:rPr>
+        <w:t xml:space="preserve"> </w:t>
+      </w:r>
+      <w:r>
+        <w:rPr>
+          <w:sz w:val="28"/>
+          <w:szCs w:val="28"/>
+          <w:rtl w:val="0"/>
+          <w:lang w:val="ru-RU"/>
         </w:rPr>
         <w:t>–</w:t>
       </w:r>
@@ -1578,6 +1594,7 @@
           <w:sz w:val="28"/>
           <w:szCs w:val="28"/>
           <w:rtl w:val="0"/>
+          <w:lang w:val="ru-RU"/>
         </w:rPr>
         <w:t xml:space="preserve"> </w:t>
       </w:r>
@@ -1596,6 +1613,7 @@
           <w:sz w:val="28"/>
           <w:szCs w:val="28"/>
           <w:rtl w:val="0"/>
+          <w:lang w:val="ru-RU"/>
         </w:rPr>
         <w:t xml:space="preserve"> </w:t>
       </w:r>
@@ -1614,6 +1632,7 @@
           <w:sz w:val="28"/>
           <w:szCs w:val="28"/>
           <w:rtl w:val="0"/>
+          <w:lang w:val="ru-RU"/>
         </w:rPr>
         <w:t xml:space="preserve"> </w:t>
       </w:r>
@@ -1641,6 +1660,7 @@
           <w:sz w:val="28"/>
           <w:szCs w:val="28"/>
           <w:rtl w:val="0"/>
+          <w:lang w:val="ru-RU"/>
         </w:rPr>
       </w:pPr>
       <w:r>
@@ -1648,6 +1668,7 @@
           <w:sz w:val="28"/>
           <w:szCs w:val="28"/>
           <w:rtl w:val="0"/>
+          <w:lang w:val="ru-RU"/>
         </w:rPr>
         <w:t>Операційна</w:t>
       </w:r>
@@ -1657,14 +1678,16 @@
           <w:sz w:val="28"/>
           <w:szCs w:val="28"/>
           <w:rtl w:val="0"/>
-        </w:rPr>
-        <w:t xml:space="preserve"> </w:t>
-      </w:r>
-      <w:r>
-        <w:rPr>
-          <w:sz w:val="28"/>
-          <w:szCs w:val="28"/>
-          <w:rtl w:val="0"/>
+          <w:lang w:val="ru-RU"/>
+        </w:rPr>
+        <w:t xml:space="preserve"> </w:t>
+      </w:r>
+      <w:r>
+        <w:rPr>
+          <w:sz w:val="28"/>
+          <w:szCs w:val="28"/>
+          <w:rtl w:val="0"/>
+          <w:lang w:val="ru-RU"/>
         </w:rPr>
         <w:t>система</w:t>
       </w:r>
@@ -1674,6 +1697,7 @@
           <w:sz w:val="28"/>
           <w:szCs w:val="28"/>
           <w:rtl w:val="0"/>
+          <w:lang w:val="ru-RU"/>
         </w:rPr>
         <w:t xml:space="preserve"> </w:t>
       </w:r>
@@ -1692,14 +1716,16 @@
           <w:sz w:val="28"/>
           <w:szCs w:val="28"/>
           <w:rtl w:val="0"/>
-        </w:rPr>
-        <w:t xml:space="preserve"> </w:t>
-      </w:r>
-      <w:r>
-        <w:rPr>
-          <w:sz w:val="28"/>
-          <w:szCs w:val="28"/>
-          <w:rtl w:val="0"/>
+          <w:lang w:val="ru-RU"/>
+        </w:rPr>
+        <w:t xml:space="preserve"> </w:t>
+      </w:r>
+      <w:r>
+        <w:rPr>
+          <w:sz w:val="28"/>
+          <w:szCs w:val="28"/>
+          <w:rtl w:val="0"/>
+          <w:lang w:val="ru-RU"/>
         </w:rPr>
         <w:t>–</w:t>
       </w:r>
@@ -1709,14 +1735,16 @@
           <w:sz w:val="28"/>
           <w:szCs w:val="28"/>
           <w:rtl w:val="0"/>
-        </w:rPr>
-        <w:t xml:space="preserve"> </w:t>
-      </w:r>
-      <w:r>
-        <w:rPr>
-          <w:sz w:val="28"/>
-          <w:szCs w:val="28"/>
-          <w:rtl w:val="0"/>
+          <w:lang w:val="ru-RU"/>
+        </w:rPr>
+        <w:t xml:space="preserve"> </w:t>
+      </w:r>
+      <w:r>
+        <w:rPr>
+          <w:sz w:val="28"/>
+          <w:szCs w:val="28"/>
+          <w:rtl w:val="0"/>
+          <w:lang w:val="ru-RU"/>
         </w:rPr>
         <w:t>CentOS.</w:t>
       </w:r>
@@ -1735,6 +1763,7 @@
           <w:sz w:val="28"/>
           <w:szCs w:val="28"/>
           <w:rtl w:val="0"/>
+          <w:lang w:val="ru-RU"/>
         </w:rPr>
       </w:pPr>
       <w:r>
@@ -1742,6 +1771,7 @@
           <w:sz w:val="28"/>
           <w:szCs w:val="28"/>
           <w:rtl w:val="0"/>
+          <w:lang w:val="ru-RU"/>
         </w:rPr>
         <w:t>Сайт</w:t>
       </w:r>
@@ -1751,14 +1781,16 @@
           <w:sz w:val="28"/>
           <w:szCs w:val="28"/>
           <w:rtl w:val="0"/>
-        </w:rPr>
-        <w:t xml:space="preserve"> </w:t>
-      </w:r>
-      <w:r>
-        <w:rPr>
-          <w:sz w:val="28"/>
-          <w:szCs w:val="28"/>
-          <w:rtl w:val="0"/>
+          <w:lang w:val="ru-RU"/>
+        </w:rPr>
+        <w:t xml:space="preserve"> </w:t>
+      </w:r>
+      <w:r>
+        <w:rPr>
+          <w:sz w:val="28"/>
+          <w:szCs w:val="28"/>
+          <w:rtl w:val="0"/>
+          <w:lang w:val="ru-RU"/>
         </w:rPr>
         <w:t>мережевої</w:t>
       </w:r>
@@ -1768,14 +1800,16 @@
           <w:sz w:val="28"/>
           <w:szCs w:val="28"/>
           <w:rtl w:val="0"/>
-        </w:rPr>
-        <w:t xml:space="preserve"> </w:t>
-      </w:r>
-      <w:r>
-        <w:rPr>
-          <w:sz w:val="28"/>
-          <w:szCs w:val="28"/>
-          <w:rtl w:val="0"/>
+          <w:lang w:val="ru-RU"/>
+        </w:rPr>
+        <w:t xml:space="preserve"> </w:t>
+      </w:r>
+      <w:r>
+        <w:rPr>
+          <w:sz w:val="28"/>
+          <w:szCs w:val="28"/>
+          <w:rtl w:val="0"/>
+          <w:lang w:val="ru-RU"/>
         </w:rPr>
         <w:t>академії</w:t>
       </w:r>
@@ -1785,6 +1819,7 @@
           <w:sz w:val="28"/>
           <w:szCs w:val="28"/>
           <w:rtl w:val="0"/>
+          <w:lang w:val="ru-RU"/>
         </w:rPr>
         <w:t xml:space="preserve"> </w:t>
       </w:r>
@@ -1803,6 +1838,7 @@
           <w:sz w:val="28"/>
           <w:szCs w:val="28"/>
           <w:rtl w:val="0"/>
+          <w:lang w:val="ru-RU"/>
         </w:rPr>
         <w:t xml:space="preserve"> </w:t>
       </w:r>
@@ -1821,14 +1857,16 @@
           <w:sz w:val="28"/>
           <w:szCs w:val="28"/>
           <w:rtl w:val="0"/>
-        </w:rPr>
-        <w:t xml:space="preserve"> </w:t>
-      </w:r>
-      <w:r>
-        <w:rPr>
-          <w:sz w:val="28"/>
-          <w:szCs w:val="28"/>
-          <w:rtl w:val="0"/>
+          <w:lang w:val="ru-RU"/>
+        </w:rPr>
+        <w:t xml:space="preserve"> </w:t>
+      </w:r>
+      <w:r>
+        <w:rPr>
+          <w:sz w:val="28"/>
+          <w:szCs w:val="28"/>
+          <w:rtl w:val="0"/>
+          <w:lang w:val="ru-RU"/>
         </w:rPr>
         <w:t>та</w:t>
       </w:r>
@@ -1838,14 +1876,16 @@
           <w:sz w:val="28"/>
           <w:szCs w:val="28"/>
           <w:rtl w:val="0"/>
-        </w:rPr>
-        <w:t xml:space="preserve"> </w:t>
-      </w:r>
-      <w:r>
-        <w:rPr>
-          <w:sz w:val="28"/>
-          <w:szCs w:val="28"/>
-          <w:rtl w:val="0"/>
+          <w:lang w:val="ru-RU"/>
+        </w:rPr>
+        <w:t xml:space="preserve"> </w:t>
+      </w:r>
+      <w:r>
+        <w:rPr>
+          <w:sz w:val="28"/>
+          <w:szCs w:val="28"/>
+          <w:rtl w:val="0"/>
+          <w:lang w:val="ru-RU"/>
         </w:rPr>
         <w:t>його</w:t>
       </w:r>
@@ -1855,6 +1895,7 @@
           <w:sz w:val="28"/>
           <w:szCs w:val="28"/>
           <w:rtl w:val="0"/>
+          <w:lang w:val="ru-RU"/>
         </w:rPr>
         <w:t xml:space="preserve"> </w:t>
       </w:r>
@@ -1873,6 +1914,7 @@
           <w:sz w:val="28"/>
           <w:szCs w:val="28"/>
           <w:rtl w:val="0"/>
+          <w:lang w:val="ru-RU"/>
         </w:rPr>
         <w:t xml:space="preserve"> </w:t>
       </w:r>
@@ -1891,14 +1933,16 @@
           <w:sz w:val="28"/>
           <w:szCs w:val="28"/>
           <w:rtl w:val="0"/>
-        </w:rPr>
-        <w:t xml:space="preserve"> </w:t>
-      </w:r>
-      <w:r>
-        <w:rPr>
-          <w:sz w:val="28"/>
-          <w:szCs w:val="28"/>
-          <w:rtl w:val="0"/>
+          <w:lang w:val="ru-RU"/>
+        </w:rPr>
+        <w:t xml:space="preserve"> </w:t>
+      </w:r>
+      <w:r>
+        <w:rPr>
+          <w:sz w:val="28"/>
+          <w:szCs w:val="28"/>
+          <w:rtl w:val="0"/>
+          <w:lang w:val="ru-RU"/>
         </w:rPr>
         <w:t>по</w:t>
       </w:r>
@@ -1908,6 +1952,7 @@
           <w:sz w:val="28"/>
           <w:szCs w:val="28"/>
           <w:rtl w:val="0"/>
+          <w:lang w:val="ru-RU"/>
         </w:rPr>
         <w:t xml:space="preserve"> </w:t>
       </w:r>
@@ -2001,6 +2046,7 @@
           <w:sz w:val="28"/>
           <w:szCs w:val="28"/>
           <w:rtl w:val="0"/>
+          <w:lang w:val="ru-RU"/>
         </w:rPr>
       </w:pPr>
       <w:r>
@@ -2008,6 +2054,7 @@
           <w:sz w:val="28"/>
           <w:szCs w:val="28"/>
           <w:rtl w:val="0"/>
+          <w:lang w:val="ru-RU"/>
         </w:rPr>
         <w:t>Прочитайте</w:t>
       </w:r>
@@ -2017,14 +2064,16 @@
           <w:sz w:val="28"/>
           <w:szCs w:val="28"/>
           <w:rtl w:val="0"/>
-        </w:rPr>
-        <w:t xml:space="preserve"> </w:t>
-      </w:r>
-      <w:r>
-        <w:rPr>
-          <w:sz w:val="28"/>
-          <w:szCs w:val="28"/>
-          <w:rtl w:val="0"/>
+          <w:lang w:val="ru-RU"/>
+        </w:rPr>
+        <w:t xml:space="preserve"> </w:t>
+      </w:r>
+      <w:r>
+        <w:rPr>
+          <w:sz w:val="28"/>
+          <w:szCs w:val="28"/>
+          <w:rtl w:val="0"/>
+          <w:lang w:val="ru-RU"/>
         </w:rPr>
         <w:t>короткі</w:t>
       </w:r>
@@ -2034,14 +2083,16 @@
           <w:sz w:val="28"/>
           <w:szCs w:val="28"/>
           <w:rtl w:val="0"/>
-        </w:rPr>
-        <w:t xml:space="preserve"> </w:t>
-      </w:r>
-      <w:r>
-        <w:rPr>
-          <w:sz w:val="28"/>
-          <w:szCs w:val="28"/>
-          <w:rtl w:val="0"/>
+          <w:lang w:val="ru-RU"/>
+        </w:rPr>
+        <w:t xml:space="preserve"> </w:t>
+      </w:r>
+      <w:r>
+        <w:rPr>
+          <w:sz w:val="28"/>
+          <w:szCs w:val="28"/>
+          <w:rtl w:val="0"/>
+          <w:lang w:val="ru-RU"/>
         </w:rPr>
         <w:t>теоретичні</w:t>
       </w:r>
@@ -2051,14 +2102,16 @@
           <w:sz w:val="28"/>
           <w:szCs w:val="28"/>
           <w:rtl w:val="0"/>
-        </w:rPr>
-        <w:t xml:space="preserve"> </w:t>
-      </w:r>
-      <w:r>
-        <w:rPr>
-          <w:sz w:val="28"/>
-          <w:szCs w:val="28"/>
-          <w:rtl w:val="0"/>
+          <w:lang w:val="ru-RU"/>
+        </w:rPr>
+        <w:t xml:space="preserve"> </w:t>
+      </w:r>
+      <w:r>
+        <w:rPr>
+          <w:sz w:val="28"/>
+          <w:szCs w:val="28"/>
+          <w:rtl w:val="0"/>
+          <w:lang w:val="ru-RU"/>
         </w:rPr>
         <w:t>відомості до лабораторної роботи та зробіть</w:t>
       </w:r>
@@ -2068,14 +2121,16 @@
           <w:sz w:val="28"/>
           <w:szCs w:val="28"/>
           <w:rtl w:val="0"/>
-        </w:rPr>
-        <w:t xml:space="preserve"> </w:t>
-      </w:r>
-      <w:r>
-        <w:rPr>
-          <w:sz w:val="28"/>
-          <w:szCs w:val="28"/>
-          <w:rtl w:val="0"/>
+          <w:lang w:val="ru-RU"/>
+        </w:rPr>
+        <w:t xml:space="preserve"> </w:t>
+      </w:r>
+      <w:r>
+        <w:rPr>
+          <w:sz w:val="28"/>
+          <w:szCs w:val="28"/>
+          <w:rtl w:val="0"/>
+          <w:lang w:val="ru-RU"/>
         </w:rPr>
         <w:t>невеличкий словник базових англійських термінів з питань призначення команд</w:t>
       </w:r>
@@ -2085,14 +2140,16 @@
           <w:sz w:val="28"/>
           <w:szCs w:val="28"/>
           <w:rtl w:val="0"/>
-        </w:rPr>
-        <w:t xml:space="preserve"> </w:t>
-      </w:r>
-      <w:r>
-        <w:rPr>
-          <w:sz w:val="28"/>
-          <w:szCs w:val="28"/>
-          <w:rtl w:val="0"/>
+          <w:lang w:val="ru-RU"/>
+        </w:rPr>
+        <w:t xml:space="preserve"> </w:t>
+      </w:r>
+      <w:r>
+        <w:rPr>
+          <w:sz w:val="28"/>
+          <w:szCs w:val="28"/>
+          <w:rtl w:val="0"/>
+          <w:lang w:val="ru-RU"/>
         </w:rPr>
         <w:t>та</w:t>
       </w:r>
@@ -2102,14 +2159,16 @@
           <w:sz w:val="28"/>
           <w:szCs w:val="28"/>
           <w:rtl w:val="0"/>
-        </w:rPr>
-        <w:t xml:space="preserve"> </w:t>
-      </w:r>
-      <w:r>
-        <w:rPr>
-          <w:sz w:val="28"/>
-          <w:szCs w:val="28"/>
-          <w:rtl w:val="0"/>
+          <w:lang w:val="ru-RU"/>
+        </w:rPr>
+        <w:t xml:space="preserve"> </w:t>
+      </w:r>
+      <w:r>
+        <w:rPr>
+          <w:sz w:val="28"/>
+          <w:szCs w:val="28"/>
+          <w:rtl w:val="0"/>
+          <w:lang w:val="ru-RU"/>
         </w:rPr>
         <w:t>їх</w:t>
       </w:r>
@@ -2119,14 +2178,16 @@
           <w:sz w:val="28"/>
           <w:szCs w:val="28"/>
           <w:rtl w:val="0"/>
-        </w:rPr>
-        <w:t xml:space="preserve"> </w:t>
-      </w:r>
-      <w:r>
-        <w:rPr>
-          <w:sz w:val="28"/>
-          <w:szCs w:val="28"/>
-          <w:rtl w:val="0"/>
+          <w:lang w:val="ru-RU"/>
+        </w:rPr>
+        <w:t xml:space="preserve"> </w:t>
+      </w:r>
+      <w:r>
+        <w:rPr>
+          <w:sz w:val="28"/>
+          <w:szCs w:val="28"/>
+          <w:rtl w:val="0"/>
+          <w:lang w:val="ru-RU"/>
         </w:rPr>
         <w:t>параметрів</w:t>
       </w:r>
@@ -2135,6 +2196,7 @@
           <w:sz w:val="28"/>
           <w:szCs w:val="28"/>
           <w:rtl w:val="0"/>
+          <w:lang w:val="ru-RU"/>
         </w:rPr>
         <w:t>.</w:t>
       </w:r>
@@ -2153,6 +2215,7 @@
           <w:sz w:val="28"/>
           <w:szCs w:val="28"/>
           <w:rtl w:val="0"/>
+          <w:lang w:val="ru-RU"/>
         </w:rPr>
       </w:pPr>
       <w:r>
@@ -2160,6 +2223,7 @@
           <w:sz w:val="28"/>
           <w:szCs w:val="28"/>
           <w:rtl w:val="0"/>
+          <w:lang w:val="ru-RU"/>
         </w:rPr>
         <w:t>На</w:t>
       </w:r>
@@ -2169,14 +2233,16 @@
           <w:sz w:val="28"/>
           <w:szCs w:val="28"/>
           <w:rtl w:val="0"/>
-        </w:rPr>
-        <w:t xml:space="preserve"> </w:t>
-      </w:r>
-      <w:r>
-        <w:rPr>
-          <w:sz w:val="28"/>
-          <w:szCs w:val="28"/>
-          <w:rtl w:val="0"/>
+          <w:lang w:val="ru-RU"/>
+        </w:rPr>
+        <w:t xml:space="preserve"> </w:t>
+      </w:r>
+      <w:r>
+        <w:rPr>
+          <w:sz w:val="28"/>
+          <w:szCs w:val="28"/>
+          <w:rtl w:val="0"/>
+          <w:lang w:val="ru-RU"/>
         </w:rPr>
         <w:t>базі</w:t>
       </w:r>
@@ -2186,14 +2252,16 @@
           <w:sz w:val="28"/>
           <w:szCs w:val="28"/>
           <w:rtl w:val="0"/>
-        </w:rPr>
-        <w:t xml:space="preserve"> </w:t>
-      </w:r>
-      <w:r>
-        <w:rPr>
-          <w:sz w:val="28"/>
-          <w:szCs w:val="28"/>
-          <w:rtl w:val="0"/>
+          <w:lang w:val="ru-RU"/>
+        </w:rPr>
+        <w:t xml:space="preserve"> </w:t>
+      </w:r>
+      <w:r>
+        <w:rPr>
+          <w:sz w:val="28"/>
+          <w:szCs w:val="28"/>
+          <w:rtl w:val="0"/>
+          <w:lang w:val="ru-RU"/>
         </w:rPr>
         <w:t>розглянутого</w:t>
       </w:r>
@@ -2203,14 +2271,16 @@
           <w:sz w:val="28"/>
           <w:szCs w:val="28"/>
           <w:rtl w:val="0"/>
-        </w:rPr>
-        <w:t xml:space="preserve"> </w:t>
-      </w:r>
-      <w:r>
-        <w:rPr>
-          <w:sz w:val="28"/>
-          <w:szCs w:val="28"/>
-          <w:rtl w:val="0"/>
+          <w:lang w:val="ru-RU"/>
+        </w:rPr>
+        <w:t xml:space="preserve"> </w:t>
+      </w:r>
+      <w:r>
+        <w:rPr>
+          <w:sz w:val="28"/>
+          <w:szCs w:val="28"/>
+          <w:rtl w:val="0"/>
+          <w:lang w:val="ru-RU"/>
         </w:rPr>
         <w:t>матеріалу</w:t>
       </w:r>
@@ -2220,14 +2290,16 @@
           <w:sz w:val="28"/>
           <w:szCs w:val="28"/>
           <w:rtl w:val="0"/>
-        </w:rPr>
-        <w:t xml:space="preserve"> </w:t>
-      </w:r>
-      <w:r>
-        <w:rPr>
-          <w:sz w:val="28"/>
-          <w:szCs w:val="28"/>
-          <w:rtl w:val="0"/>
+          <w:lang w:val="ru-RU"/>
+        </w:rPr>
+        <w:t xml:space="preserve"> </w:t>
+      </w:r>
+      <w:r>
+        <w:rPr>
+          <w:sz w:val="28"/>
+          <w:szCs w:val="28"/>
+          <w:rtl w:val="0"/>
+          <w:lang w:val="ru-RU"/>
         </w:rPr>
         <w:t>дайте</w:t>
       </w:r>
@@ -2237,14 +2309,16 @@
           <w:sz w:val="28"/>
           <w:szCs w:val="28"/>
           <w:rtl w:val="0"/>
-        </w:rPr>
-        <w:t xml:space="preserve"> </w:t>
-      </w:r>
-      <w:r>
-        <w:rPr>
-          <w:sz w:val="28"/>
-          <w:szCs w:val="28"/>
-          <w:rtl w:val="0"/>
+          <w:lang w:val="ru-RU"/>
+        </w:rPr>
+        <w:t xml:space="preserve"> </w:t>
+      </w:r>
+      <w:r>
+        <w:rPr>
+          <w:sz w:val="28"/>
+          <w:szCs w:val="28"/>
+          <w:rtl w:val="0"/>
+          <w:lang w:val="ru-RU"/>
         </w:rPr>
         <w:t>відповіді</w:t>
       </w:r>
@@ -2254,14 +2328,16 @@
           <w:sz w:val="28"/>
           <w:szCs w:val="28"/>
           <w:rtl w:val="0"/>
-        </w:rPr>
-        <w:t xml:space="preserve"> </w:t>
-      </w:r>
-      <w:r>
-        <w:rPr>
-          <w:sz w:val="28"/>
-          <w:szCs w:val="28"/>
-          <w:rtl w:val="0"/>
+          <w:lang w:val="ru-RU"/>
+        </w:rPr>
+        <w:t xml:space="preserve"> </w:t>
+      </w:r>
+      <w:r>
+        <w:rPr>
+          <w:sz w:val="28"/>
+          <w:szCs w:val="28"/>
+          <w:rtl w:val="0"/>
+          <w:lang w:val="ru-RU"/>
         </w:rPr>
         <w:t>на</w:t>
       </w:r>
@@ -2271,14 +2347,16 @@
           <w:sz w:val="28"/>
           <w:szCs w:val="28"/>
           <w:rtl w:val="0"/>
-        </w:rPr>
-        <w:t xml:space="preserve"> </w:t>
-      </w:r>
-      <w:r>
-        <w:rPr>
-          <w:sz w:val="28"/>
-          <w:szCs w:val="28"/>
-          <w:rtl w:val="0"/>
+          <w:lang w:val="ru-RU"/>
+        </w:rPr>
+        <w:t xml:space="preserve"> </w:t>
+      </w:r>
+      <w:r>
+        <w:rPr>
+          <w:sz w:val="28"/>
+          <w:szCs w:val="28"/>
+          <w:rtl w:val="0"/>
+          <w:lang w:val="ru-RU"/>
         </w:rPr>
         <w:t>наступні</w:t>
       </w:r>
@@ -2288,14 +2366,16 @@
           <w:sz w:val="28"/>
           <w:szCs w:val="28"/>
           <w:rtl w:val="0"/>
-        </w:rPr>
-        <w:t xml:space="preserve"> </w:t>
-      </w:r>
-      <w:r>
-        <w:rPr>
-          <w:sz w:val="28"/>
-          <w:szCs w:val="28"/>
-          <w:rtl w:val="0"/>
+          <w:lang w:val="ru-RU"/>
+        </w:rPr>
+        <w:t xml:space="preserve"> </w:t>
+      </w:r>
+      <w:r>
+        <w:rPr>
+          <w:sz w:val="28"/>
+          <w:szCs w:val="28"/>
+          <w:rtl w:val="0"/>
+          <w:lang w:val="ru-RU"/>
         </w:rPr>
         <w:t>питання</w:t>
       </w:r>
@@ -2304,6 +2384,7 @@
           <w:sz w:val="28"/>
           <w:szCs w:val="28"/>
           <w:rtl w:val="0"/>
+          <w:lang w:val="ru-RU"/>
         </w:rPr>
         <w:t>:</w:t>
       </w:r>
@@ -2313,14 +2394,16 @@
           <w:sz w:val="28"/>
           <w:szCs w:val="28"/>
           <w:rtl w:val="0"/>
-        </w:rPr>
-        <w:t xml:space="preserve"> </w:t>
-      </w:r>
-      <w:r>
-        <w:rPr>
-          <w:sz w:val="28"/>
-          <w:szCs w:val="28"/>
-          <w:rtl w:val="0"/>
+          <w:lang w:val="ru-RU"/>
+        </w:rPr>
+        <w:t xml:space="preserve"> </w:t>
+      </w:r>
+      <w:r>
+        <w:rPr>
+          <w:sz w:val="28"/>
+          <w:szCs w:val="28"/>
+          <w:rtl w:val="0"/>
+          <w:lang w:val="ru-RU"/>
         </w:rPr>
         <w:t>2.1.</w:t>
       </w:r>
@@ -2339,14 +2422,16 @@
           <w:sz w:val="28"/>
           <w:szCs w:val="28"/>
           <w:rtl w:val="0"/>
-        </w:rPr>
-        <w:t xml:space="preserve"> </w:t>
-      </w:r>
-      <w:r>
-        <w:rPr>
-          <w:sz w:val="28"/>
-          <w:szCs w:val="28"/>
-          <w:rtl w:val="0"/>
+          <w:lang w:val="ru-RU"/>
+        </w:rPr>
+        <w:t xml:space="preserve"> </w:t>
+      </w:r>
+      <w:r>
+        <w:rPr>
+          <w:sz w:val="28"/>
+          <w:szCs w:val="28"/>
+          <w:rtl w:val="0"/>
+          <w:lang w:val="ru-RU"/>
         </w:rPr>
         <w:t>чого</w:t>
       </w:r>
@@ -2356,6 +2441,7 @@
           <w:sz w:val="28"/>
           <w:szCs w:val="28"/>
           <w:rtl w:val="0"/>
+          <w:lang w:val="ru-RU"/>
         </w:rPr>
         <w:t xml:space="preserve"> </w:t>
       </w:r>
@@ -2374,14 +2460,16 @@
           <w:sz w:val="28"/>
           <w:szCs w:val="28"/>
           <w:rtl w:val="0"/>
-        </w:rPr>
-        <w:t xml:space="preserve"> </w:t>
-      </w:r>
-      <w:r>
-        <w:rPr>
-          <w:sz w:val="28"/>
-          <w:szCs w:val="28"/>
-          <w:rtl w:val="0"/>
+          <w:lang w:val="ru-RU"/>
+        </w:rPr>
+        <w:t xml:space="preserve"> </w:t>
+      </w:r>
+      <w:r>
+        <w:rPr>
+          <w:sz w:val="28"/>
+          <w:szCs w:val="28"/>
+          <w:rtl w:val="0"/>
+          <w:lang w:val="ru-RU"/>
         </w:rPr>
         <w:t>дозволи</w:t>
       </w:r>
@@ -2391,6 +2479,7 @@
           <w:sz w:val="28"/>
           <w:szCs w:val="28"/>
           <w:rtl w:val="0"/>
+          <w:lang w:val="ru-RU"/>
         </w:rPr>
         <w:t xml:space="preserve"> </w:t>
       </w:r>
@@ -2409,14 +2498,16 @@
           <w:sz w:val="28"/>
           <w:szCs w:val="28"/>
           <w:rtl w:val="0"/>
-        </w:rPr>
-        <w:t xml:space="preserve"> </w:t>
-      </w:r>
-      <w:r>
-        <w:rPr>
-          <w:sz w:val="28"/>
-          <w:szCs w:val="28"/>
-          <w:rtl w:val="0"/>
+          <w:lang w:val="ru-RU"/>
+        </w:rPr>
+        <w:t xml:space="preserve"> </w:t>
+      </w:r>
+      <w:r>
+        <w:rPr>
+          <w:sz w:val="28"/>
+          <w:szCs w:val="28"/>
+          <w:rtl w:val="0"/>
+          <w:lang w:val="ru-RU"/>
         </w:rPr>
         <w:t>та</w:t>
       </w:r>
@@ -2426,6 +2517,7 @@
           <w:sz w:val="28"/>
           <w:szCs w:val="28"/>
           <w:rtl w:val="0"/>
+          <w:lang w:val="ru-RU"/>
         </w:rPr>
         <w:t xml:space="preserve"> </w:t>
       </w:r>
@@ -2698,6 +2790,7 @@
           <w:sz w:val="29"/>
           <w:szCs w:val="29"/>
           <w:rtl w:val="0"/>
+          <w:lang w:val="ru-RU"/>
         </w:rPr>
         <w:t>2.2.</w:t>
       </w:r>
@@ -2716,6 +2809,7 @@
           <w:sz w:val="29"/>
           <w:szCs w:val="29"/>
           <w:rtl w:val="0"/>
+          <w:lang w:val="ru-RU"/>
         </w:rPr>
         <w:t xml:space="preserve"> </w:t>
       </w:r>
@@ -2724,6 +2818,7 @@
           <w:sz w:val="29"/>
           <w:szCs w:val="29"/>
           <w:rtl w:val="0"/>
+          <w:lang w:val="ru-RU"/>
         </w:rPr>
         <w:t>чого</w:t>
       </w:r>
@@ -2733,6 +2828,7 @@
           <w:sz w:val="29"/>
           <w:szCs w:val="29"/>
           <w:rtl w:val="0"/>
+          <w:lang w:val="ru-RU"/>
         </w:rPr>
         <w:t xml:space="preserve"> </w:t>
       </w:r>
@@ -2741,6 +2837,7 @@
           <w:sz w:val="29"/>
           <w:szCs w:val="29"/>
           <w:rtl w:val="0"/>
+          <w:lang w:val="ru-RU"/>
         </w:rPr>
         <w:t>в</w:t>
       </w:r>
@@ -2750,6 +2847,7 @@
           <w:sz w:val="29"/>
           <w:szCs w:val="29"/>
           <w:rtl w:val="0"/>
+          <w:lang w:val="ru-RU"/>
         </w:rPr>
         <w:t xml:space="preserve"> </w:t>
       </w:r>
@@ -2758,6 +2856,7 @@
           <w:sz w:val="29"/>
           <w:szCs w:val="29"/>
           <w:rtl w:val="0"/>
+          <w:lang w:val="ru-RU"/>
         </w:rPr>
         <w:t>системі</w:t>
       </w:r>
@@ -2767,6 +2866,7 @@
           <w:sz w:val="29"/>
           <w:szCs w:val="29"/>
           <w:rtl w:val="0"/>
+          <w:lang w:val="ru-RU"/>
         </w:rPr>
         <w:t xml:space="preserve"> </w:t>
       </w:r>
@@ -2775,6 +2875,7 @@
           <w:sz w:val="29"/>
           <w:szCs w:val="29"/>
           <w:rtl w:val="0"/>
+          <w:lang w:val="ru-RU"/>
         </w:rPr>
         <w:t>потрібен</w:t>
       </w:r>
@@ -2784,6 +2885,7 @@
           <w:sz w:val="29"/>
           <w:szCs w:val="29"/>
           <w:rtl w:val="0"/>
+          <w:lang w:val="ru-RU"/>
         </w:rPr>
         <w:t xml:space="preserve"> </w:t>
       </w:r>
@@ -2792,6 +2894,7 @@
           <w:sz w:val="29"/>
           <w:szCs w:val="29"/>
           <w:rtl w:val="0"/>
+          <w:lang w:val="ru-RU"/>
         </w:rPr>
         <w:t>так</w:t>
       </w:r>
@@ -2801,6 +2904,7 @@
           <w:sz w:val="29"/>
           <w:szCs w:val="29"/>
           <w:rtl w:val="0"/>
+          <w:lang w:val="ru-RU"/>
         </w:rPr>
         <w:t xml:space="preserve"> </w:t>
       </w:r>
@@ -2819,6 +2923,7 @@
           <w:sz w:val="29"/>
           <w:szCs w:val="29"/>
           <w:rtl w:val="0"/>
+          <w:lang w:val="ru-RU"/>
         </w:rPr>
         <w:t xml:space="preserve"> </w:t>
       </w:r>
@@ -2827,6 +2932,7 @@
           <w:sz w:val="29"/>
           <w:szCs w:val="29"/>
           <w:rtl w:val="0"/>
+          <w:lang w:val="ru-RU"/>
         </w:rPr>
         <w:t>“липкий</w:t>
       </w:r>
@@ -2836,6 +2942,7 @@
           <w:sz w:val="29"/>
           <w:szCs w:val="29"/>
           <w:rtl w:val="0"/>
+          <w:lang w:val="ru-RU"/>
         </w:rPr>
         <w:t xml:space="preserve"> </w:t>
       </w:r>
@@ -2844,6 +2951,7 @@
           <w:sz w:val="29"/>
           <w:szCs w:val="29"/>
           <w:rtl w:val="0"/>
+          <w:lang w:val="ru-RU"/>
         </w:rPr>
         <w:t>біт”</w:t>
       </w:r>
@@ -2853,6 +2961,7 @@
           <w:sz w:val="29"/>
           <w:szCs w:val="29"/>
           <w:rtl w:val="0"/>
+          <w:lang w:val="ru-RU"/>
         </w:rPr>
         <w:t xml:space="preserve"> </w:t>
       </w:r>
@@ -2861,6 +2970,7 @@
           <w:sz w:val="29"/>
           <w:szCs w:val="29"/>
           <w:rtl w:val="0"/>
+          <w:lang w:val="ru-RU"/>
         </w:rPr>
         <w:t>(Sticky</w:t>
       </w:r>
@@ -2870,6 +2980,7 @@
           <w:sz w:val="29"/>
           <w:szCs w:val="29"/>
           <w:rtl w:val="0"/>
+          <w:lang w:val="ru-RU"/>
         </w:rPr>
         <w:t xml:space="preserve"> </w:t>
       </w:r>
@@ -2888,6 +2999,7 @@
           <w:sz w:val="29"/>
           <w:szCs w:val="29"/>
           <w:rtl w:val="0"/>
+          <w:lang w:val="ru-RU"/>
         </w:rPr>
         <w:t xml:space="preserve"> </w:t>
       </w:r>
@@ -2896,6 +3008,7 @@
           <w:sz w:val="29"/>
           <w:szCs w:val="29"/>
           <w:rtl w:val="0"/>
+          <w:lang w:val="ru-RU"/>
         </w:rPr>
         <w:t>Наведіть</w:t>
       </w:r>
@@ -2905,6 +3018,7 @@
           <w:sz w:val="29"/>
           <w:szCs w:val="29"/>
           <w:rtl w:val="0"/>
+          <w:lang w:val="ru-RU"/>
         </w:rPr>
         <w:t xml:space="preserve"> </w:t>
       </w:r>
@@ -2913,6 +3027,7 @@
           <w:sz w:val="29"/>
           <w:szCs w:val="29"/>
           <w:rtl w:val="0"/>
+          <w:lang w:val="ru-RU"/>
         </w:rPr>
         <w:t>приклади</w:t>
       </w:r>
@@ -2922,6 +3037,7 @@
           <w:sz w:val="29"/>
           <w:szCs w:val="29"/>
           <w:rtl w:val="0"/>
+          <w:lang w:val="ru-RU"/>
         </w:rPr>
         <w:t xml:space="preserve"> </w:t>
       </w:r>
@@ -2930,6 +3046,7 @@
           <w:sz w:val="29"/>
           <w:szCs w:val="29"/>
           <w:rtl w:val="0"/>
+          <w:lang w:val="ru-RU"/>
         </w:rPr>
         <w:t>коли</w:t>
       </w:r>
@@ -2939,6 +3056,7 @@
           <w:sz w:val="29"/>
           <w:szCs w:val="29"/>
           <w:rtl w:val="0"/>
+          <w:lang w:val="ru-RU"/>
         </w:rPr>
         <w:t xml:space="preserve"> </w:t>
       </w:r>
@@ -2957,6 +3075,7 @@
           <w:sz w:val="29"/>
           <w:szCs w:val="29"/>
           <w:rtl w:val="0"/>
+          <w:lang w:val="ru-RU"/>
         </w:rPr>
         <w:t xml:space="preserve"> </w:t>
       </w:r>
@@ -2965,6 +3084,7 @@
           <w:sz w:val="29"/>
           <w:szCs w:val="29"/>
           <w:rtl w:val="0"/>
+          <w:lang w:val="ru-RU"/>
         </w:rPr>
         <w:t>дозвіл</w:t>
       </w:r>
@@ -2974,6 +3094,7 @@
           <w:sz w:val="29"/>
           <w:szCs w:val="29"/>
           <w:rtl w:val="0"/>
+          <w:lang w:val="ru-RU"/>
         </w:rPr>
         <w:t xml:space="preserve"> </w:t>
       </w:r>
@@ -2982,6 +3103,7 @@
           <w:sz w:val="29"/>
           <w:szCs w:val="29"/>
           <w:rtl w:val="0"/>
+          <w:lang w:val="ru-RU"/>
         </w:rPr>
         <w:t>доцільно</w:t>
       </w:r>
@@ -2991,6 +3113,7 @@
           <w:sz w:val="29"/>
           <w:szCs w:val="29"/>
           <w:rtl w:val="0"/>
+          <w:lang w:val="ru-RU"/>
         </w:rPr>
         <w:t xml:space="preserve"> </w:t>
       </w:r>
@@ -2999,6 +3122,7 @@
           <w:sz w:val="29"/>
           <w:szCs w:val="29"/>
           <w:rtl w:val="0"/>
+          <w:lang w:val="ru-RU"/>
         </w:rPr>
         <w:t>використовувати</w:t>
       </w:r>
@@ -3007,13 +3131,14 @@
           <w:sz w:val="29"/>
           <w:szCs w:val="29"/>
           <w:rtl w:val="0"/>
+          <w:lang w:val="ru-RU"/>
         </w:rPr>
         <w:t>.</w:t>
       </w:r>
     </w:p>
     <w:p>
       <w:pPr>
-        <w:pStyle w:val="Основний текст"/>
+        <w:pStyle w:val="Основний текст A"/>
         <w:ind w:left="1540" w:right="122" w:firstLine="720"/>
         <w:jc w:val="both"/>
         <w:rPr>
@@ -3146,6 +3271,7 @@
           <w:sz w:val="29"/>
           <w:szCs w:val="29"/>
           <w:rtl w:val="0"/>
+          <w:lang w:val="ru-RU"/>
         </w:rPr>
         <w:t>Вивчіть матеріали онлайн</w:t>
       </w:r>
@@ -3154,6 +3280,7 @@
           <w:sz w:val="29"/>
           <w:szCs w:val="29"/>
           <w:rtl w:val="0"/>
+          <w:lang w:val="ru-RU"/>
         </w:rPr>
         <w:t>-</w:t>
       </w:r>
@@ -3162,6 +3289,7 @@
           <w:sz w:val="29"/>
           <w:szCs w:val="29"/>
           <w:rtl w:val="0"/>
+          <w:lang w:val="ru-RU"/>
         </w:rPr>
         <w:t xml:space="preserve">курсів академії </w:t>
       </w:r>
@@ -3207,6 +3335,7 @@
           <w:sz w:val="28"/>
           <w:szCs w:val="28"/>
           <w:rtl w:val="0"/>
+          <w:lang w:val="ru-RU"/>
         </w:rPr>
         <w:t xml:space="preserve"> </w:t>
       </w:r>
@@ -3225,6 +3354,7 @@
           <w:sz w:val="28"/>
           <w:szCs w:val="28"/>
           <w:rtl w:val="0"/>
+          <w:lang w:val="ru-RU"/>
         </w:rPr>
         <w:t xml:space="preserve"> </w:t>
       </w:r>
@@ -3243,6 +3373,7 @@
           <w:sz w:val="28"/>
           <w:szCs w:val="28"/>
           <w:rtl w:val="0"/>
+          <w:lang w:val="ru-RU"/>
         </w:rPr>
         <w:t xml:space="preserve"> </w:t>
       </w:r>
@@ -3261,14 +3392,16 @@
           <w:sz w:val="28"/>
           <w:szCs w:val="28"/>
           <w:rtl w:val="0"/>
-        </w:rPr>
-        <w:t xml:space="preserve"> </w:t>
-      </w:r>
-      <w:r>
-        <w:rPr>
-          <w:sz w:val="28"/>
-          <w:szCs w:val="28"/>
-          <w:rtl w:val="0"/>
+          <w:lang w:val="ru-RU"/>
+        </w:rPr>
+        <w:t xml:space="preserve"> </w:t>
+      </w:r>
+      <w:r>
+        <w:rPr>
+          <w:sz w:val="28"/>
+          <w:szCs w:val="28"/>
+          <w:rtl w:val="0"/>
+          <w:lang w:val="ru-RU"/>
         </w:rPr>
         <w:t>18</w:t>
       </w:r>
@@ -3278,14 +3411,16 @@
           <w:sz w:val="28"/>
           <w:szCs w:val="28"/>
           <w:rtl w:val="0"/>
-        </w:rPr>
-        <w:t xml:space="preserve"> </w:t>
-      </w:r>
-      <w:r>
-        <w:rPr>
-          <w:sz w:val="28"/>
-          <w:szCs w:val="28"/>
-          <w:rtl w:val="0"/>
+          <w:lang w:val="ru-RU"/>
+        </w:rPr>
+        <w:t xml:space="preserve"> </w:t>
+      </w:r>
+      <w:r>
+        <w:rPr>
+          <w:sz w:val="28"/>
+          <w:szCs w:val="28"/>
+          <w:rtl w:val="0"/>
+          <w:lang w:val="ru-RU"/>
         </w:rPr>
         <w:t>all</w:t>
       </w:r>
@@ -3295,6 +3430,7 @@
           <w:sz w:val="28"/>
           <w:szCs w:val="28"/>
           <w:rtl w:val="0"/>
+          <w:lang w:val="ru-RU"/>
         </w:rPr>
         <w:t xml:space="preserve"> </w:t>
       </w:r>
@@ -3322,6 +3458,7 @@
           <w:sz w:val="28"/>
           <w:szCs w:val="28"/>
           <w:rtl w:val="0"/>
+          <w:lang w:val="ru-RU"/>
         </w:rPr>
       </w:pPr>
       <w:r>
@@ -3329,6 +3466,7 @@
           <w:sz w:val="28"/>
           <w:szCs w:val="28"/>
           <w:rtl w:val="0"/>
+          <w:lang w:val="ru-RU"/>
         </w:rPr>
         <w:t>Пройдіть</w:t>
       </w:r>
@@ -3338,14 +3476,16 @@
           <w:sz w:val="28"/>
           <w:szCs w:val="28"/>
           <w:rtl w:val="0"/>
-        </w:rPr>
-        <w:t xml:space="preserve"> </w:t>
-      </w:r>
-      <w:r>
-        <w:rPr>
-          <w:sz w:val="28"/>
-          <w:szCs w:val="28"/>
-          <w:rtl w:val="0"/>
+          <w:lang w:val="ru-RU"/>
+        </w:rPr>
+        <w:t xml:space="preserve"> </w:t>
+      </w:r>
+      <w:r>
+        <w:rPr>
+          <w:sz w:val="28"/>
+          <w:szCs w:val="28"/>
+          <w:rtl w:val="0"/>
+          <w:lang w:val="ru-RU"/>
         </w:rPr>
         <w:t>тестування</w:t>
       </w:r>
@@ -3355,14 +3495,16 @@
           <w:sz w:val="28"/>
           <w:szCs w:val="28"/>
           <w:rtl w:val="0"/>
-        </w:rPr>
-        <w:t xml:space="preserve"> </w:t>
-      </w:r>
-      <w:r>
-        <w:rPr>
-          <w:sz w:val="28"/>
-          <w:szCs w:val="28"/>
-          <w:rtl w:val="0"/>
+          <w:lang w:val="ru-RU"/>
+        </w:rPr>
+        <w:t xml:space="preserve"> </w:t>
+      </w:r>
+      <w:r>
+        <w:rPr>
+          <w:sz w:val="28"/>
+          <w:szCs w:val="28"/>
+          <w:rtl w:val="0"/>
+          <w:lang w:val="ru-RU"/>
         </w:rPr>
         <w:t>у</w:t>
       </w:r>
@@ -3372,14 +3514,16 @@
           <w:sz w:val="28"/>
           <w:szCs w:val="28"/>
           <w:rtl w:val="0"/>
-        </w:rPr>
-        <w:t xml:space="preserve"> </w:t>
-      </w:r>
-      <w:r>
-        <w:rPr>
-          <w:sz w:val="28"/>
-          <w:szCs w:val="28"/>
-          <w:rtl w:val="0"/>
+          <w:lang w:val="ru-RU"/>
+        </w:rPr>
+        <w:t xml:space="preserve"> </w:t>
+      </w:r>
+      <w:r>
+        <w:rPr>
+          <w:sz w:val="28"/>
+          <w:szCs w:val="28"/>
+          <w:rtl w:val="0"/>
+          <w:lang w:val="ru-RU"/>
         </w:rPr>
         <w:t>курсі</w:t>
         <w:tab/>
@@ -3399,6 +3543,7 @@
           <w:sz w:val="28"/>
           <w:szCs w:val="28"/>
           <w:rtl w:val="0"/>
+          <w:lang w:val="ru-RU"/>
         </w:rPr>
         <w:t xml:space="preserve"> </w:t>
       </w:r>
@@ -3417,6 +3562,7 @@
           <w:sz w:val="28"/>
           <w:szCs w:val="28"/>
           <w:rtl w:val="0"/>
+          <w:lang w:val="ru-RU"/>
         </w:rPr>
         <w:t xml:space="preserve"> </w:t>
       </w:r>
@@ -3435,14 +3581,16 @@
           <w:sz w:val="28"/>
           <w:szCs w:val="28"/>
           <w:rtl w:val="0"/>
-        </w:rPr>
-        <w:t xml:space="preserve"> </w:t>
-      </w:r>
-      <w:r>
-        <w:rPr>
-          <w:sz w:val="28"/>
-          <w:szCs w:val="28"/>
-          <w:rtl w:val="0"/>
+          <w:lang w:val="ru-RU"/>
+        </w:rPr>
+        <w:t xml:space="preserve"> </w:t>
+      </w:r>
+      <w:r>
+        <w:rPr>
+          <w:sz w:val="28"/>
+          <w:szCs w:val="28"/>
+          <w:rtl w:val="0"/>
+          <w:lang w:val="ru-RU"/>
         </w:rPr>
         <w:t>за</w:t>
       </w:r>
@@ -3452,14 +3600,16 @@
           <w:sz w:val="28"/>
           <w:szCs w:val="28"/>
           <w:rtl w:val="0"/>
-        </w:rPr>
-        <w:t xml:space="preserve"> </w:t>
-      </w:r>
-      <w:r>
-        <w:rPr>
-          <w:sz w:val="28"/>
-          <w:szCs w:val="28"/>
-          <w:rtl w:val="0"/>
+          <w:lang w:val="ru-RU"/>
+        </w:rPr>
+        <w:t xml:space="preserve"> </w:t>
+      </w:r>
+      <w:r>
+        <w:rPr>
+          <w:sz w:val="28"/>
+          <w:szCs w:val="28"/>
+          <w:rtl w:val="0"/>
+          <w:lang w:val="ru-RU"/>
         </w:rPr>
         <w:t>такими</w:t>
       </w:r>
@@ -3469,14 +3619,16 @@
           <w:sz w:val="28"/>
           <w:szCs w:val="28"/>
           <w:rtl w:val="0"/>
-        </w:rPr>
-        <w:t xml:space="preserve"> </w:t>
-      </w:r>
-      <w:r>
-        <w:rPr>
-          <w:sz w:val="28"/>
-          <w:szCs w:val="28"/>
-          <w:rtl w:val="0"/>
+          <w:lang w:val="ru-RU"/>
+        </w:rPr>
+        <w:t xml:space="preserve"> </w:t>
+      </w:r>
+      <w:r>
+        <w:rPr>
+          <w:sz w:val="28"/>
+          <w:szCs w:val="28"/>
+          <w:rtl w:val="0"/>
+          <w:lang w:val="ru-RU"/>
         </w:rPr>
         <w:t>темами</w:t>
       </w:r>
@@ -3485,6 +3637,7 @@
           <w:sz w:val="28"/>
           <w:szCs w:val="28"/>
           <w:rtl w:val="0"/>
+          <w:lang w:val="ru-RU"/>
         </w:rPr>
         <w:t>:</w:t>
       </w:r>
@@ -3521,14 +3674,16 @@
           <w:sz w:val="28"/>
           <w:szCs w:val="28"/>
           <w:rtl w:val="0"/>
-        </w:rPr>
-        <w:t xml:space="preserve"> </w:t>
-      </w:r>
-      <w:r>
-        <w:rPr>
-          <w:sz w:val="28"/>
-          <w:szCs w:val="28"/>
-          <w:rtl w:val="0"/>
+          <w:lang w:val="ru-RU"/>
+        </w:rPr>
+        <w:t xml:space="preserve"> </w:t>
+      </w:r>
+      <w:r>
+        <w:rPr>
+          <w:sz w:val="28"/>
+          <w:szCs w:val="28"/>
+          <w:rtl w:val="0"/>
+          <w:lang w:val="ru-RU"/>
         </w:rPr>
         <w:t>18</w:t>
       </w:r>
@@ -3538,6 +3693,7 @@
           <w:sz w:val="28"/>
           <w:szCs w:val="28"/>
           <w:rtl w:val="0"/>
+          <w:lang w:val="ru-RU"/>
         </w:rPr>
         <w:t xml:space="preserve"> </w:t>
       </w:r>
@@ -3556,7 +3712,7 @@
         <w:pStyle w:val="List Paragraph"/>
         <w:numPr>
           <w:ilvl w:val="0"/>
-          <w:numId w:val="6"/>
+          <w:numId w:val="12"/>
         </w:numPr>
         <w:bidi w:val="0"/>
         <w:ind w:right="0"/>
@@ -3565,6 +3721,7 @@
           <w:sz w:val="28"/>
           <w:szCs w:val="28"/>
           <w:rtl w:val="0"/>
+          <w:lang w:val="ru-RU"/>
         </w:rPr>
       </w:pPr>
       <w:r>
@@ -3573,6 +3730,7 @@
           <w:sz w:val="28"/>
           <w:szCs w:val="28"/>
           <w:rtl w:val="0"/>
+          <w:lang w:val="ru-RU"/>
         </w:rPr>
         <w:t>Підготувати</w:t>
       </w:r>
@@ -3582,6 +3740,7 @@
           <w:sz w:val="28"/>
           <w:szCs w:val="28"/>
           <w:rtl w:val="0"/>
+          <w:lang w:val="ru-RU"/>
         </w:rPr>
         <w:t xml:space="preserve"> </w:t>
       </w:r>
@@ -3591,6 +3750,7 @@
           <w:sz w:val="28"/>
           <w:szCs w:val="28"/>
           <w:rtl w:val="0"/>
+          <w:lang w:val="ru-RU"/>
         </w:rPr>
         <w:t>в</w:t>
       </w:r>
@@ -3600,6 +3760,7 @@
           <w:sz w:val="28"/>
           <w:szCs w:val="28"/>
           <w:rtl w:val="0"/>
+          <w:lang w:val="ru-RU"/>
         </w:rPr>
         <w:t xml:space="preserve"> </w:t>
       </w:r>
@@ -3618,14 +3779,16 @@
           <w:sz w:val="28"/>
           <w:szCs w:val="28"/>
           <w:rtl w:val="0"/>
-        </w:rPr>
-        <w:t xml:space="preserve"> </w:t>
-      </w:r>
-      <w:r>
-        <w:rPr>
-          <w:sz w:val="28"/>
-          <w:szCs w:val="28"/>
-          <w:rtl w:val="0"/>
+          <w:lang w:val="ru-RU"/>
+        </w:rPr>
+        <w:t xml:space="preserve"> </w:t>
+      </w:r>
+      <w:r>
+        <w:rPr>
+          <w:sz w:val="28"/>
+          <w:szCs w:val="28"/>
+          <w:rtl w:val="0"/>
+          <w:lang w:val="ru-RU"/>
         </w:rPr>
         <w:t>вигляді</w:t>
       </w:r>
@@ -3635,6 +3798,7 @@
           <w:sz w:val="28"/>
           <w:szCs w:val="28"/>
           <w:rtl w:val="0"/>
+          <w:lang w:val="ru-RU"/>
         </w:rPr>
         <w:t xml:space="preserve"> </w:t>
       </w:r>
@@ -3653,14 +3817,16 @@
           <w:sz w:val="28"/>
           <w:szCs w:val="28"/>
           <w:rtl w:val="0"/>
-        </w:rPr>
-        <w:t xml:space="preserve"> </w:t>
-      </w:r>
-      <w:r>
-        <w:rPr>
-          <w:sz w:val="28"/>
-          <w:szCs w:val="28"/>
-          <w:rtl w:val="0"/>
+          <w:lang w:val="ru-RU"/>
+        </w:rPr>
+        <w:t xml:space="preserve"> </w:t>
+      </w:r>
+      <w:r>
+        <w:rPr>
+          <w:sz w:val="28"/>
+          <w:szCs w:val="28"/>
+          <w:rtl w:val="0"/>
+          <w:lang w:val="ru-RU"/>
         </w:rPr>
         <w:t>варіант</w:t>
       </w:r>
@@ -3670,14 +3836,16 @@
           <w:sz w:val="28"/>
           <w:szCs w:val="28"/>
           <w:rtl w:val="0"/>
-        </w:rPr>
-        <w:t xml:space="preserve"> </w:t>
-      </w:r>
-      <w:r>
-        <w:rPr>
-          <w:sz w:val="28"/>
-          <w:szCs w:val="28"/>
-          <w:rtl w:val="0"/>
+          <w:lang w:val="ru-RU"/>
+        </w:rPr>
+        <w:t xml:space="preserve"> </w:t>
+      </w:r>
+      <w:r>
+        <w:rPr>
+          <w:sz w:val="28"/>
+          <w:szCs w:val="28"/>
+          <w:rtl w:val="0"/>
+          <w:lang w:val="ru-RU"/>
         </w:rPr>
         <w:t>звіту</w:t>
       </w:r>
@@ -3686,6 +3854,7 @@
           <w:sz w:val="28"/>
           <w:szCs w:val="28"/>
           <w:rtl w:val="0"/>
+          <w:lang w:val="ru-RU"/>
         </w:rPr>
         <w:t>:</w:t>
       </w:r>
@@ -3722,6 +3891,7 @@
           <w:sz w:val="28"/>
           <w:szCs w:val="28"/>
           <w:rtl w:val="0"/>
+          <w:lang w:val="ru-RU"/>
         </w:rPr>
         <w:t xml:space="preserve"> </w:t>
       </w:r>
@@ -3739,6 +3909,7 @@
           <w:sz w:val="28"/>
           <w:szCs w:val="28"/>
           <w:rtl w:val="0"/>
+          <w:lang w:val="ru-RU"/>
         </w:rPr>
         <w:t>,</w:t>
       </w:r>
@@ -3748,14 +3919,16 @@
           <w:sz w:val="28"/>
           <w:szCs w:val="28"/>
           <w:rtl w:val="0"/>
-        </w:rPr>
-        <w:t xml:space="preserve"> </w:t>
-      </w:r>
-      <w:r>
-        <w:rPr>
-          <w:sz w:val="28"/>
-          <w:szCs w:val="28"/>
-          <w:rtl w:val="0"/>
+          <w:lang w:val="ru-RU"/>
+        </w:rPr>
+        <w:t xml:space="preserve"> </w:t>
+      </w:r>
+      <w:r>
+        <w:rPr>
+          <w:sz w:val="28"/>
+          <w:szCs w:val="28"/>
+          <w:rtl w:val="0"/>
+          <w:lang w:val="ru-RU"/>
         </w:rPr>
         <w:t>тема</w:t>
       </w:r>
@@ -3765,14 +3938,16 @@
           <w:sz w:val="28"/>
           <w:szCs w:val="28"/>
           <w:rtl w:val="0"/>
-        </w:rPr>
-        <w:t xml:space="preserve"> </w:t>
-      </w:r>
-      <w:r>
-        <w:rPr>
-          <w:sz w:val="28"/>
-          <w:szCs w:val="28"/>
-          <w:rtl w:val="0"/>
+          <w:lang w:val="ru-RU"/>
+        </w:rPr>
+        <w:t xml:space="preserve"> </w:t>
+      </w:r>
+      <w:r>
+        <w:rPr>
+          <w:sz w:val="28"/>
+          <w:szCs w:val="28"/>
+          <w:rtl w:val="0"/>
+          <w:lang w:val="ru-RU"/>
         </w:rPr>
         <w:t>та</w:t>
       </w:r>
@@ -3782,14 +3957,16 @@
           <w:sz w:val="28"/>
           <w:szCs w:val="28"/>
           <w:rtl w:val="0"/>
-        </w:rPr>
-        <w:t xml:space="preserve"> </w:t>
-      </w:r>
-      <w:r>
-        <w:rPr>
-          <w:sz w:val="28"/>
-          <w:szCs w:val="28"/>
-          <w:rtl w:val="0"/>
+          <w:lang w:val="ru-RU"/>
+        </w:rPr>
+        <w:t xml:space="preserve"> </w:t>
+      </w:r>
+      <w:r>
+        <w:rPr>
+          <w:sz w:val="28"/>
+          <w:szCs w:val="28"/>
+          <w:rtl w:val="0"/>
+          <w:lang w:val="ru-RU"/>
         </w:rPr>
         <w:t>мета</w:t>
       </w:r>
@@ -3799,14 +3976,16 @@
           <w:sz w:val="28"/>
           <w:szCs w:val="28"/>
           <w:rtl w:val="0"/>
-        </w:rPr>
-        <w:t xml:space="preserve"> </w:t>
-      </w:r>
-      <w:r>
-        <w:rPr>
-          <w:sz w:val="28"/>
-          <w:szCs w:val="28"/>
-          <w:rtl w:val="0"/>
+          <w:lang w:val="ru-RU"/>
+        </w:rPr>
+        <w:t xml:space="preserve"> </w:t>
+      </w:r>
+      <w:r>
+        <w:rPr>
+          <w:sz w:val="28"/>
+          <w:szCs w:val="28"/>
+          <w:rtl w:val="0"/>
+          <w:lang w:val="ru-RU"/>
         </w:rPr>
         <w:t>роботи</w:t>
       </w:r>
@@ -3843,14 +4022,16 @@
           <w:sz w:val="28"/>
           <w:szCs w:val="28"/>
           <w:rtl w:val="0"/>
-        </w:rPr>
-        <w:t xml:space="preserve"> </w:t>
-      </w:r>
-      <w:r>
-        <w:rPr>
-          <w:sz w:val="28"/>
-          <w:szCs w:val="28"/>
-          <w:rtl w:val="0"/>
+          <w:lang w:val="ru-RU"/>
+        </w:rPr>
+        <w:t xml:space="preserve"> </w:t>
+      </w:r>
+      <w:r>
+        <w:rPr>
+          <w:sz w:val="28"/>
+          <w:szCs w:val="28"/>
+          <w:rtl w:val="0"/>
+          <w:lang w:val="ru-RU"/>
         </w:rPr>
         <w:t>термінів</w:t>
       </w:r>
@@ -3869,6 +4050,7 @@
           <w:sz w:val="28"/>
           <w:szCs w:val="28"/>
           <w:rtl w:val="0"/>
+          <w:lang w:val="ru-RU"/>
         </w:rPr>
       </w:pPr>
       <w:r>
@@ -3876,6 +4058,7 @@
           <w:sz w:val="28"/>
           <w:szCs w:val="28"/>
           <w:rtl w:val="0"/>
+          <w:lang w:val="ru-RU"/>
         </w:rPr>
         <w:t>Відповіді</w:t>
       </w:r>
@@ -3885,14 +4068,16 @@
           <w:sz w:val="28"/>
           <w:szCs w:val="28"/>
           <w:rtl w:val="0"/>
-        </w:rPr>
-        <w:t xml:space="preserve"> </w:t>
-      </w:r>
-      <w:r>
-        <w:rPr>
-          <w:sz w:val="28"/>
-          <w:szCs w:val="28"/>
-          <w:rtl w:val="0"/>
+          <w:lang w:val="ru-RU"/>
+        </w:rPr>
+        <w:t xml:space="preserve"> </w:t>
+      </w:r>
+      <w:r>
+        <w:rPr>
+          <w:sz w:val="28"/>
+          <w:szCs w:val="28"/>
+          <w:rtl w:val="0"/>
+          <w:lang w:val="ru-RU"/>
         </w:rPr>
         <w:t>на</w:t>
       </w:r>
@@ -3902,14 +4087,16 @@
           <w:sz w:val="28"/>
           <w:szCs w:val="28"/>
           <w:rtl w:val="0"/>
-        </w:rPr>
-        <w:t xml:space="preserve"> </w:t>
-      </w:r>
-      <w:r>
-        <w:rPr>
-          <w:sz w:val="28"/>
-          <w:szCs w:val="28"/>
-          <w:rtl w:val="0"/>
+          <w:lang w:val="ru-RU"/>
+        </w:rPr>
+        <w:t xml:space="preserve"> </w:t>
+      </w:r>
+      <w:r>
+        <w:rPr>
+          <w:sz w:val="28"/>
+          <w:szCs w:val="28"/>
+          <w:rtl w:val="0"/>
+          <w:lang w:val="ru-RU"/>
         </w:rPr>
         <w:t>п</w:t>
       </w:r>
@@ -3918,6 +4105,7 @@
           <w:sz w:val="28"/>
           <w:szCs w:val="28"/>
           <w:rtl w:val="0"/>
+          <w:lang w:val="ru-RU"/>
         </w:rPr>
         <w:t>.2.1-2.3</w:t>
       </w:r>
@@ -3927,14 +4115,16 @@
           <w:sz w:val="28"/>
           <w:szCs w:val="28"/>
           <w:rtl w:val="0"/>
-        </w:rPr>
-        <w:t xml:space="preserve"> </w:t>
-      </w:r>
-      <w:r>
-        <w:rPr>
-          <w:sz w:val="28"/>
-          <w:szCs w:val="28"/>
-          <w:rtl w:val="0"/>
+          <w:lang w:val="ru-RU"/>
+        </w:rPr>
+        <w:t xml:space="preserve"> </w:t>
+      </w:r>
+      <w:r>
+        <w:rPr>
+          <w:sz w:val="28"/>
+          <w:szCs w:val="28"/>
+          <w:rtl w:val="0"/>
+          <w:lang w:val="ru-RU"/>
         </w:rPr>
         <w:t>з</w:t>
       </w:r>
@@ -3944,6 +4134,7 @@
           <w:sz w:val="28"/>
           <w:szCs w:val="28"/>
           <w:rtl w:val="0"/>
+          <w:lang w:val="ru-RU"/>
         </w:rPr>
         <w:t xml:space="preserve"> </w:t>
       </w:r>
@@ -3962,14 +4153,16 @@
           <w:sz w:val="28"/>
           <w:szCs w:val="28"/>
           <w:rtl w:val="0"/>
-        </w:rPr>
-        <w:t xml:space="preserve"> </w:t>
-      </w:r>
-      <w:r>
-        <w:rPr>
-          <w:sz w:val="28"/>
-          <w:szCs w:val="28"/>
-          <w:rtl w:val="0"/>
+          <w:lang w:val="ru-RU"/>
+        </w:rPr>
+        <w:t xml:space="preserve"> </w:t>
+      </w:r>
+      <w:r>
+        <w:rPr>
+          <w:sz w:val="28"/>
+          <w:szCs w:val="28"/>
+          <w:rtl w:val="0"/>
+          <w:lang w:val="ru-RU"/>
         </w:rPr>
         <w:t>для</w:t>
       </w:r>
@@ -3979,14 +4172,16 @@
           <w:sz w:val="28"/>
           <w:szCs w:val="28"/>
           <w:rtl w:val="0"/>
-        </w:rPr>
-        <w:t xml:space="preserve"> </w:t>
-      </w:r>
-      <w:r>
-        <w:rPr>
-          <w:sz w:val="28"/>
-          <w:szCs w:val="28"/>
-          <w:rtl w:val="0"/>
+          <w:lang w:val="ru-RU"/>
+        </w:rPr>
+        <w:t xml:space="preserve"> </w:t>
+      </w:r>
+      <w:r>
+        <w:rPr>
+          <w:sz w:val="28"/>
+          <w:szCs w:val="28"/>
+          <w:rtl w:val="0"/>
+          <w:lang w:val="ru-RU"/>
         </w:rPr>
         <w:t>попередньої</w:t>
       </w:r>
@@ -3996,14 +4191,16 @@
           <w:sz w:val="28"/>
           <w:szCs w:val="28"/>
           <w:rtl w:val="0"/>
-        </w:rPr>
-        <w:t xml:space="preserve"> </w:t>
-      </w:r>
-      <w:r>
-        <w:rPr>
-          <w:sz w:val="28"/>
-          <w:szCs w:val="28"/>
-          <w:rtl w:val="0"/>
+          <w:lang w:val="ru-RU"/>
+        </w:rPr>
+        <w:t xml:space="preserve"> </w:t>
+      </w:r>
+      <w:r>
+        <w:rPr>
+          <w:sz w:val="28"/>
+          <w:szCs w:val="28"/>
+          <w:rtl w:val="0"/>
+          <w:lang w:val="ru-RU"/>
         </w:rPr>
         <w:t>підготовки</w:t>
       </w:r>
@@ -4053,7 +4250,7 @@
         <w:pStyle w:val="List Paragraph"/>
         <w:numPr>
           <w:ilvl w:val="0"/>
-          <w:numId w:val="13"/>
+          <w:numId w:val="14"/>
         </w:numPr>
         <w:bidi w:val="0"/>
         <w:ind w:right="0"/>
@@ -4062,6 +4259,7 @@
           <w:sz w:val="28"/>
           <w:szCs w:val="28"/>
           <w:rtl w:val="0"/>
+          <w:lang w:val="ru-RU"/>
         </w:rPr>
       </w:pPr>
       <w:r>
@@ -4069,6 +4267,7 @@
           <w:sz w:val="28"/>
           <w:szCs w:val="28"/>
           <w:rtl w:val="0"/>
+          <w:lang w:val="ru-RU"/>
         </w:rPr>
         <w:t>Початкова</w:t>
       </w:r>
@@ -4078,14 +4277,16 @@
           <w:sz w:val="28"/>
           <w:szCs w:val="28"/>
           <w:rtl w:val="0"/>
-        </w:rPr>
-        <w:t xml:space="preserve"> </w:t>
-      </w:r>
-      <w:r>
-        <w:rPr>
-          <w:sz w:val="28"/>
-          <w:szCs w:val="28"/>
-          <w:rtl w:val="0"/>
+          <w:lang w:val="ru-RU"/>
+        </w:rPr>
+        <w:t xml:space="preserve"> </w:t>
+      </w:r>
+      <w:r>
+        <w:rPr>
+          <w:sz w:val="28"/>
+          <w:szCs w:val="28"/>
+          <w:rtl w:val="0"/>
+          <w:lang w:val="ru-RU"/>
         </w:rPr>
         <w:t>робота</w:t>
       </w:r>
@@ -4095,14 +4296,16 @@
           <w:sz w:val="28"/>
           <w:szCs w:val="28"/>
           <w:rtl w:val="0"/>
-        </w:rPr>
-        <w:t xml:space="preserve"> </w:t>
-      </w:r>
-      <w:r>
-        <w:rPr>
-          <w:sz w:val="28"/>
-          <w:szCs w:val="28"/>
-          <w:rtl w:val="0"/>
+          <w:lang w:val="ru-RU"/>
+        </w:rPr>
+        <w:t xml:space="preserve"> </w:t>
+      </w:r>
+      <w:r>
+        <w:rPr>
+          <w:sz w:val="28"/>
+          <w:szCs w:val="28"/>
+          <w:rtl w:val="0"/>
+          <w:lang w:val="ru-RU"/>
         </w:rPr>
         <w:t>в</w:t>
       </w:r>
@@ -4112,14 +4315,16 @@
           <w:sz w:val="28"/>
           <w:szCs w:val="28"/>
           <w:rtl w:val="0"/>
-        </w:rPr>
-        <w:t xml:space="preserve"> </w:t>
-      </w:r>
-      <w:r>
-        <w:rPr>
-          <w:sz w:val="28"/>
-          <w:szCs w:val="28"/>
-          <w:rtl w:val="0"/>
+          <w:lang w:val="ru-RU"/>
+        </w:rPr>
+        <w:t xml:space="preserve"> </w:t>
+      </w:r>
+      <w:r>
+        <w:rPr>
+          <w:sz w:val="28"/>
+          <w:szCs w:val="28"/>
+          <w:rtl w:val="0"/>
+          <w:lang w:val="ru-RU"/>
         </w:rPr>
         <w:t>CLI-</w:t>
       </w:r>
@@ -4128,6 +4333,7 @@
           <w:sz w:val="28"/>
           <w:szCs w:val="28"/>
           <w:rtl w:val="0"/>
+          <w:lang w:val="ru-RU"/>
         </w:rPr>
         <w:t>режимі</w:t>
       </w:r>
@@ -4137,14 +4343,16 @@
           <w:sz w:val="28"/>
           <w:szCs w:val="28"/>
           <w:rtl w:val="0"/>
-        </w:rPr>
-        <w:t xml:space="preserve"> </w:t>
-      </w:r>
-      <w:r>
-        <w:rPr>
-          <w:sz w:val="28"/>
-          <w:szCs w:val="28"/>
-          <w:rtl w:val="0"/>
+          <w:lang w:val="ru-RU"/>
+        </w:rPr>
+        <w:t xml:space="preserve"> </w:t>
+      </w:r>
+      <w:r>
+        <w:rPr>
+          <w:sz w:val="28"/>
+          <w:szCs w:val="28"/>
+          <w:rtl w:val="0"/>
+          <w:lang w:val="ru-RU"/>
         </w:rPr>
         <w:t>в</w:t>
       </w:r>
@@ -4154,6 +4362,7 @@
           <w:sz w:val="28"/>
           <w:szCs w:val="28"/>
           <w:rtl w:val="0"/>
+          <w:lang w:val="ru-RU"/>
         </w:rPr>
         <w:t xml:space="preserve"> </w:t>
       </w:r>
@@ -4172,14 +4381,16 @@
           <w:sz w:val="28"/>
           <w:szCs w:val="28"/>
           <w:rtl w:val="0"/>
-        </w:rPr>
-        <w:t xml:space="preserve"> </w:t>
-      </w:r>
-      <w:r>
-        <w:rPr>
-          <w:sz w:val="28"/>
-          <w:szCs w:val="28"/>
-          <w:rtl w:val="0"/>
+          <w:lang w:val="ru-RU"/>
+        </w:rPr>
+        <w:t xml:space="preserve"> </w:t>
+      </w:r>
+      <w:r>
+        <w:rPr>
+          <w:sz w:val="28"/>
+          <w:szCs w:val="28"/>
+          <w:rtl w:val="0"/>
+          <w:lang w:val="ru-RU"/>
         </w:rPr>
         <w:t>ОС</w:t>
       </w:r>
@@ -4189,14 +4400,16 @@
           <w:sz w:val="28"/>
           <w:szCs w:val="28"/>
           <w:rtl w:val="0"/>
-        </w:rPr>
-        <w:t xml:space="preserve"> </w:t>
-      </w:r>
-      <w:r>
-        <w:rPr>
-          <w:sz w:val="28"/>
-          <w:szCs w:val="28"/>
-          <w:rtl w:val="0"/>
+          <w:lang w:val="ru-RU"/>
+        </w:rPr>
+        <w:t xml:space="preserve"> </w:t>
+      </w:r>
+      <w:r>
+        <w:rPr>
+          <w:sz w:val="28"/>
+          <w:szCs w:val="28"/>
+          <w:rtl w:val="0"/>
+          <w:lang w:val="ru-RU"/>
         </w:rPr>
         <w:t>сімейства</w:t>
       </w:r>
@@ -4206,6 +4419,7 @@
           <w:sz w:val="28"/>
           <w:szCs w:val="28"/>
           <w:rtl w:val="0"/>
+          <w:lang w:val="ru-RU"/>
         </w:rPr>
         <w:t xml:space="preserve"> </w:t>
       </w:r>
@@ -4217,452 +4431,6 @@
           <w:lang w:val="fr-FR"/>
         </w:rPr>
         <w:t>Linux:</w:t>
-      </w:r>
-    </w:p>
-    <w:p>
-      <w:pPr>
-        <w:pStyle w:val="List Paragraph"/>
-        <w:numPr>
-          <w:ilvl w:val="1"/>
-          <w:numId w:val="13"/>
-        </w:numPr>
-        <w:bidi w:val="0"/>
-        <w:ind w:right="120"/>
-        <w:jc w:val="both"/>
-        <w:rPr>
-          <w:sz w:val="28"/>
-          <w:szCs w:val="28"/>
-          <w:rtl w:val="0"/>
-        </w:rPr>
-      </w:pPr>
-      <w:r>
-        <w:rPr>
-          <w:sz w:val="28"/>
-          <w:szCs w:val="28"/>
-          <w:rtl w:val="0"/>
-        </w:rPr>
-        <w:t>Запустіть</w:t>
-      </w:r>
-      <w:r>
-        <w:rPr>
-          <w:spacing w:val="1"/>
-          <w:sz w:val="28"/>
-          <w:szCs w:val="28"/>
-          <w:rtl w:val="0"/>
-        </w:rPr>
-        <w:t xml:space="preserve"> </w:t>
-      </w:r>
-      <w:r>
-        <w:rPr>
-          <w:sz w:val="28"/>
-          <w:szCs w:val="28"/>
-          <w:rtl w:val="0"/>
-        </w:rPr>
-        <w:t>віртуальну</w:t>
-      </w:r>
-      <w:r>
-        <w:rPr>
-          <w:spacing w:val="1"/>
-          <w:sz w:val="28"/>
-          <w:szCs w:val="28"/>
-          <w:rtl w:val="0"/>
-        </w:rPr>
-        <w:t xml:space="preserve"> </w:t>
-      </w:r>
-      <w:r>
-        <w:rPr>
-          <w:sz w:val="28"/>
-          <w:szCs w:val="28"/>
-          <w:rtl w:val="0"/>
-        </w:rPr>
-        <w:t>машину</w:t>
-      </w:r>
-      <w:r>
-        <w:rPr>
-          <w:spacing w:val="1"/>
-          <w:sz w:val="28"/>
-          <w:szCs w:val="28"/>
-          <w:rtl w:val="0"/>
-        </w:rPr>
-        <w:t xml:space="preserve"> </w:t>
-      </w:r>
-      <w:r>
-        <w:rPr>
-          <w:sz w:val="28"/>
-          <w:szCs w:val="28"/>
-          <w:rtl w:val="0"/>
-          <w:lang w:val="it-IT"/>
-        </w:rPr>
-        <w:t>VirtualBox,</w:t>
-      </w:r>
-      <w:r>
-        <w:rPr>
-          <w:spacing w:val="1"/>
-          <w:sz w:val="28"/>
-          <w:szCs w:val="28"/>
-          <w:rtl w:val="0"/>
-        </w:rPr>
-        <w:t xml:space="preserve"> </w:t>
-      </w:r>
-      <w:r>
-        <w:rPr>
-          <w:sz w:val="28"/>
-          <w:szCs w:val="28"/>
-          <w:rtl w:val="0"/>
-        </w:rPr>
-        <w:t>оберіть</w:t>
-      </w:r>
-      <w:r>
-        <w:rPr>
-          <w:spacing w:val="1"/>
-          <w:sz w:val="28"/>
-          <w:szCs w:val="28"/>
-          <w:rtl w:val="0"/>
-        </w:rPr>
-        <w:t xml:space="preserve"> </w:t>
-      </w:r>
-      <w:r>
-        <w:rPr>
-          <w:sz w:val="28"/>
-          <w:szCs w:val="28"/>
-          <w:rtl w:val="0"/>
-        </w:rPr>
-        <w:t>CentOS</w:t>
-      </w:r>
-      <w:r>
-        <w:rPr>
-          <w:spacing w:val="1"/>
-          <w:sz w:val="28"/>
-          <w:szCs w:val="28"/>
-          <w:rtl w:val="0"/>
-        </w:rPr>
-        <w:t xml:space="preserve"> </w:t>
-      </w:r>
-      <w:r>
-        <w:rPr>
-          <w:sz w:val="28"/>
-          <w:szCs w:val="28"/>
-          <w:rtl w:val="0"/>
-        </w:rPr>
-        <w:t>та</w:t>
-      </w:r>
-      <w:r>
-        <w:rPr>
-          <w:spacing w:val="1"/>
-          <w:sz w:val="28"/>
-          <w:szCs w:val="28"/>
-          <w:rtl w:val="0"/>
-        </w:rPr>
-        <w:t xml:space="preserve"> </w:t>
-      </w:r>
-      <w:r>
-        <w:rPr>
-          <w:sz w:val="28"/>
-          <w:szCs w:val="28"/>
-          <w:rtl w:val="0"/>
-        </w:rPr>
-        <w:t>запустіть</w:t>
-      </w:r>
-      <w:r>
-        <w:rPr>
-          <w:spacing w:val="1"/>
-          <w:sz w:val="28"/>
-          <w:szCs w:val="28"/>
-          <w:rtl w:val="0"/>
-        </w:rPr>
-        <w:t xml:space="preserve"> </w:t>
-      </w:r>
-      <w:r>
-        <w:rPr>
-          <w:sz w:val="28"/>
-          <w:szCs w:val="28"/>
-          <w:rtl w:val="0"/>
-        </w:rPr>
-        <w:t>її</w:t>
-      </w:r>
-      <w:r>
-        <w:rPr>
-          <w:sz w:val="28"/>
-          <w:szCs w:val="28"/>
-          <w:rtl w:val="0"/>
-        </w:rPr>
-        <w:t>.</w:t>
-      </w:r>
-      <w:r>
-        <w:rPr>
-          <w:spacing w:val="1"/>
-          <w:sz w:val="28"/>
-          <w:szCs w:val="28"/>
-          <w:rtl w:val="0"/>
-        </w:rPr>
-        <w:t xml:space="preserve"> </w:t>
-      </w:r>
-      <w:r>
-        <w:rPr>
-          <w:sz w:val="28"/>
-          <w:szCs w:val="28"/>
-          <w:rtl w:val="0"/>
-        </w:rPr>
-        <w:t>Виконайте вхід в систему під користувачем</w:t>
-      </w:r>
-      <w:r>
-        <w:rPr>
-          <w:sz w:val="28"/>
-          <w:szCs w:val="28"/>
-          <w:rtl w:val="0"/>
-        </w:rPr>
-        <w:t xml:space="preserve">: CentOS, </w:t>
-      </w:r>
-      <w:r>
-        <w:rPr>
-          <w:sz w:val="28"/>
-          <w:szCs w:val="28"/>
-          <w:rtl w:val="0"/>
-          <w:lang w:val="ru-RU"/>
-        </w:rPr>
-        <w:t>пароль для входу</w:t>
-      </w:r>
-      <w:r>
-        <w:rPr>
-          <w:sz w:val="28"/>
-          <w:szCs w:val="28"/>
-          <w:rtl w:val="0"/>
-          <w:lang w:val="pt-PT"/>
-        </w:rPr>
-        <w:t>: reverse</w:t>
-      </w:r>
-      <w:r>
-        <w:rPr>
-          <w:spacing w:val="-67"/>
-          <w:sz w:val="28"/>
-          <w:szCs w:val="28"/>
-          <w:rtl w:val="0"/>
-        </w:rPr>
-        <w:t xml:space="preserve"> </w:t>
-      </w:r>
-      <w:r>
-        <w:rPr>
-          <w:b w:val="1"/>
-          <w:bCs w:val="1"/>
-          <w:i w:val="1"/>
-          <w:iCs w:val="1"/>
-          <w:sz w:val="28"/>
-          <w:szCs w:val="28"/>
-          <w:rtl w:val="0"/>
-        </w:rPr>
-        <w:t>(</w:t>
-      </w:r>
-      <w:r>
-        <w:rPr>
-          <w:b w:val="1"/>
-          <w:bCs w:val="1"/>
-          <w:i w:val="1"/>
-          <w:iCs w:val="1"/>
-          <w:sz w:val="28"/>
-          <w:szCs w:val="28"/>
-          <w:rtl w:val="0"/>
-        </w:rPr>
-        <w:t>якщо</w:t>
-      </w:r>
-      <w:r>
-        <w:rPr>
-          <w:b w:val="1"/>
-          <w:bCs w:val="1"/>
-          <w:i w:val="1"/>
-          <w:iCs w:val="1"/>
-          <w:spacing w:val="-2"/>
-          <w:sz w:val="28"/>
-          <w:szCs w:val="28"/>
-          <w:rtl w:val="0"/>
-        </w:rPr>
-        <w:t xml:space="preserve"> </w:t>
-      </w:r>
-      <w:r>
-        <w:rPr>
-          <w:b w:val="1"/>
-          <w:bCs w:val="1"/>
-          <w:i w:val="1"/>
-          <w:iCs w:val="1"/>
-          <w:sz w:val="28"/>
-          <w:szCs w:val="28"/>
-          <w:rtl w:val="0"/>
-        </w:rPr>
-        <w:t>виконуєте</w:t>
-      </w:r>
-      <w:r>
-        <w:rPr>
-          <w:b w:val="1"/>
-          <w:bCs w:val="1"/>
-          <w:i w:val="1"/>
-          <w:iCs w:val="1"/>
-          <w:spacing w:val="-2"/>
-          <w:sz w:val="28"/>
-          <w:szCs w:val="28"/>
-          <w:rtl w:val="0"/>
-        </w:rPr>
-        <w:t xml:space="preserve"> </w:t>
-      </w:r>
-      <w:r>
-        <w:rPr>
-          <w:b w:val="1"/>
-          <w:bCs w:val="1"/>
-          <w:i w:val="1"/>
-          <w:iCs w:val="1"/>
-          <w:sz w:val="28"/>
-          <w:szCs w:val="28"/>
-          <w:rtl w:val="0"/>
-        </w:rPr>
-        <w:t>ЛР</w:t>
-      </w:r>
-      <w:r>
-        <w:rPr>
-          <w:b w:val="1"/>
-          <w:bCs w:val="1"/>
-          <w:i w:val="1"/>
-          <w:iCs w:val="1"/>
-          <w:spacing w:val="-2"/>
-          <w:sz w:val="28"/>
-          <w:szCs w:val="28"/>
-          <w:rtl w:val="0"/>
-        </w:rPr>
-        <w:t xml:space="preserve"> </w:t>
-      </w:r>
-      <w:r>
-        <w:rPr>
-          <w:b w:val="1"/>
-          <w:bCs w:val="1"/>
-          <w:i w:val="1"/>
-          <w:iCs w:val="1"/>
-          <w:sz w:val="28"/>
-          <w:szCs w:val="28"/>
-          <w:rtl w:val="0"/>
-        </w:rPr>
-        <w:t>у</w:t>
-      </w:r>
-      <w:r>
-        <w:rPr>
-          <w:b w:val="1"/>
-          <w:bCs w:val="1"/>
-          <w:i w:val="1"/>
-          <w:iCs w:val="1"/>
-          <w:spacing w:val="-2"/>
-          <w:sz w:val="28"/>
-          <w:szCs w:val="28"/>
-          <w:rtl w:val="0"/>
-        </w:rPr>
-        <w:t xml:space="preserve"> </w:t>
-      </w:r>
-      <w:r>
-        <w:rPr>
-          <w:b w:val="1"/>
-          <w:bCs w:val="1"/>
-          <w:i w:val="1"/>
-          <w:iCs w:val="1"/>
-          <w:sz w:val="28"/>
-          <w:szCs w:val="28"/>
-          <w:rtl w:val="0"/>
-        </w:rPr>
-        <w:t>401</w:t>
-      </w:r>
-      <w:r>
-        <w:rPr>
-          <w:b w:val="1"/>
-          <w:bCs w:val="1"/>
-          <w:i w:val="1"/>
-          <w:iCs w:val="1"/>
-          <w:spacing w:val="-2"/>
-          <w:sz w:val="28"/>
-          <w:szCs w:val="28"/>
-          <w:rtl w:val="0"/>
-        </w:rPr>
-        <w:t xml:space="preserve"> </w:t>
-      </w:r>
-      <w:r>
-        <w:rPr>
-          <w:b w:val="1"/>
-          <w:bCs w:val="1"/>
-          <w:i w:val="1"/>
-          <w:iCs w:val="1"/>
-          <w:sz w:val="28"/>
-          <w:szCs w:val="28"/>
-          <w:rtl w:val="0"/>
-        </w:rPr>
-        <w:t>ауд</w:t>
-      </w:r>
-      <w:r>
-        <w:rPr>
-          <w:b w:val="1"/>
-          <w:bCs w:val="1"/>
-          <w:i w:val="1"/>
-          <w:iCs w:val="1"/>
-          <w:sz w:val="28"/>
-          <w:szCs w:val="28"/>
-          <w:rtl w:val="0"/>
-        </w:rPr>
-        <w:t>.)</w:t>
-      </w:r>
-      <w:r>
-        <w:rPr>
-          <w:b w:val="1"/>
-          <w:bCs w:val="1"/>
-          <w:i w:val="1"/>
-          <w:iCs w:val="1"/>
-          <w:spacing w:val="-2"/>
-          <w:sz w:val="28"/>
-          <w:szCs w:val="28"/>
-          <w:rtl w:val="0"/>
-        </w:rPr>
-        <w:t xml:space="preserve"> </w:t>
-      </w:r>
-      <w:r>
-        <w:rPr>
-          <w:sz w:val="28"/>
-          <w:szCs w:val="28"/>
-          <w:rtl w:val="0"/>
-        </w:rPr>
-        <w:t>та</w:t>
-      </w:r>
-      <w:r>
-        <w:rPr>
-          <w:spacing w:val="-2"/>
-          <w:sz w:val="28"/>
-          <w:szCs w:val="28"/>
-          <w:rtl w:val="0"/>
-        </w:rPr>
-        <w:t xml:space="preserve"> </w:t>
-      </w:r>
-      <w:r>
-        <w:rPr>
-          <w:sz w:val="28"/>
-          <w:szCs w:val="28"/>
-          <w:rtl w:val="0"/>
-        </w:rPr>
-        <w:t>зпустіть</w:t>
-      </w:r>
-      <w:r>
-        <w:rPr>
-          <w:spacing w:val="-2"/>
-          <w:sz w:val="28"/>
-          <w:szCs w:val="28"/>
-          <w:rtl w:val="0"/>
-        </w:rPr>
-        <w:t xml:space="preserve"> </w:t>
-      </w:r>
-      <w:r>
-        <w:rPr>
-          <w:sz w:val="28"/>
-          <w:szCs w:val="28"/>
-          <w:rtl w:val="0"/>
-        </w:rPr>
-        <w:t>термінал</w:t>
-      </w:r>
-      <w:r>
-        <w:rPr>
-          <w:sz w:val="28"/>
-          <w:szCs w:val="28"/>
-          <w:rtl w:val="0"/>
-        </w:rPr>
-        <w:t>.</w:t>
       </w:r>
     </w:p>
     <w:p>
@@ -4673,8 +4441,242 @@
           <w:numId w:val="14"/>
         </w:numPr>
         <w:bidi w:val="0"/>
-        <w:ind w:right="119"/>
+        <w:ind w:right="120"/>
         <w:jc w:val="both"/>
+        <w:rPr>
+          <w:sz w:val="28"/>
+          <w:szCs w:val="28"/>
+          <w:rtl w:val="0"/>
+          <w:lang w:val="ru-RU"/>
+        </w:rPr>
+      </w:pPr>
+      <w:r>
+        <w:rPr>
+          <w:sz w:val="28"/>
+          <w:szCs w:val="28"/>
+          <w:rtl w:val="0"/>
+          <w:lang w:val="ru-RU"/>
+        </w:rPr>
+        <w:t>Запустіть</w:t>
+      </w:r>
+      <w:r>
+        <w:rPr>
+          <w:spacing w:val="1"/>
+          <w:sz w:val="28"/>
+          <w:szCs w:val="28"/>
+          <w:rtl w:val="0"/>
+          <w:lang w:val="ru-RU"/>
+        </w:rPr>
+        <w:t xml:space="preserve"> </w:t>
+      </w:r>
+      <w:r>
+        <w:rPr>
+          <w:sz w:val="28"/>
+          <w:szCs w:val="28"/>
+          <w:rtl w:val="0"/>
+          <w:lang w:val="ru-RU"/>
+        </w:rPr>
+        <w:t>віртуальну</w:t>
+      </w:r>
+      <w:r>
+        <w:rPr>
+          <w:spacing w:val="1"/>
+          <w:sz w:val="28"/>
+          <w:szCs w:val="28"/>
+          <w:rtl w:val="0"/>
+          <w:lang w:val="ru-RU"/>
+        </w:rPr>
+        <w:t xml:space="preserve"> </w:t>
+      </w:r>
+      <w:r>
+        <w:rPr>
+          <w:sz w:val="28"/>
+          <w:szCs w:val="28"/>
+          <w:rtl w:val="0"/>
+          <w:lang w:val="ru-RU"/>
+        </w:rPr>
+        <w:t>машину</w:t>
+      </w:r>
+      <w:r>
+        <w:rPr>
+          <w:spacing w:val="1"/>
+          <w:sz w:val="28"/>
+          <w:szCs w:val="28"/>
+          <w:rtl w:val="0"/>
+          <w:lang w:val="ru-RU"/>
+        </w:rPr>
+        <w:t xml:space="preserve"> </w:t>
+      </w:r>
+      <w:r>
+        <w:rPr>
+          <w:sz w:val="28"/>
+          <w:szCs w:val="28"/>
+          <w:rtl w:val="0"/>
+          <w:lang w:val="it-IT"/>
+        </w:rPr>
+        <w:t>VirtualBox,</w:t>
+      </w:r>
+      <w:r>
+        <w:rPr>
+          <w:spacing w:val="1"/>
+          <w:sz w:val="28"/>
+          <w:szCs w:val="28"/>
+          <w:rtl w:val="0"/>
+          <w:lang w:val="ru-RU"/>
+        </w:rPr>
+        <w:t xml:space="preserve"> </w:t>
+      </w:r>
+      <w:r>
+        <w:rPr>
+          <w:sz w:val="28"/>
+          <w:szCs w:val="28"/>
+          <w:rtl w:val="0"/>
+          <w:lang w:val="ru-RU"/>
+        </w:rPr>
+        <w:t>оберіть</w:t>
+      </w:r>
+      <w:r>
+        <w:rPr>
+          <w:spacing w:val="1"/>
+          <w:sz w:val="28"/>
+          <w:szCs w:val="28"/>
+          <w:rtl w:val="0"/>
+          <w:lang w:val="ru-RU"/>
+        </w:rPr>
+        <w:t xml:space="preserve"> </w:t>
+      </w:r>
+      <w:r>
+        <w:rPr>
+          <w:sz w:val="28"/>
+          <w:szCs w:val="28"/>
+          <w:rtl w:val="0"/>
+          <w:lang w:val="ru-RU"/>
+        </w:rPr>
+        <w:t>CentOS</w:t>
+      </w:r>
+      <w:r>
+        <w:rPr>
+          <w:spacing w:val="1"/>
+          <w:sz w:val="28"/>
+          <w:szCs w:val="28"/>
+          <w:rtl w:val="0"/>
+          <w:lang w:val="ru-RU"/>
+        </w:rPr>
+        <w:t xml:space="preserve"> </w:t>
+      </w:r>
+      <w:r>
+        <w:rPr>
+          <w:sz w:val="28"/>
+          <w:szCs w:val="28"/>
+          <w:rtl w:val="0"/>
+          <w:lang w:val="ru-RU"/>
+        </w:rPr>
+        <w:t>та</w:t>
+      </w:r>
+      <w:r>
+        <w:rPr>
+          <w:spacing w:val="1"/>
+          <w:sz w:val="28"/>
+          <w:szCs w:val="28"/>
+          <w:rtl w:val="0"/>
+          <w:lang w:val="ru-RU"/>
+        </w:rPr>
+        <w:t xml:space="preserve"> </w:t>
+      </w:r>
+      <w:r>
+        <w:rPr>
+          <w:sz w:val="28"/>
+          <w:szCs w:val="28"/>
+          <w:rtl w:val="0"/>
+          <w:lang w:val="ru-RU"/>
+        </w:rPr>
+        <w:t>запустіть</w:t>
+      </w:r>
+      <w:r>
+        <w:rPr>
+          <w:spacing w:val="1"/>
+          <w:sz w:val="28"/>
+          <w:szCs w:val="28"/>
+          <w:rtl w:val="0"/>
+          <w:lang w:val="ru-RU"/>
+        </w:rPr>
+        <w:t xml:space="preserve"> </w:t>
+      </w:r>
+      <w:r>
+        <w:rPr>
+          <w:sz w:val="28"/>
+          <w:szCs w:val="28"/>
+          <w:rtl w:val="0"/>
+          <w:lang w:val="ru-RU"/>
+        </w:rPr>
+        <w:t>її</w:t>
+      </w:r>
+      <w:r>
+        <w:rPr>
+          <w:sz w:val="28"/>
+          <w:szCs w:val="28"/>
+          <w:rtl w:val="0"/>
+          <w:lang w:val="ru-RU"/>
+        </w:rPr>
+        <w:t>.</w:t>
+      </w:r>
+      <w:r>
+        <w:rPr>
+          <w:spacing w:val="1"/>
+          <w:sz w:val="28"/>
+          <w:szCs w:val="28"/>
+          <w:rtl w:val="0"/>
+          <w:lang w:val="ru-RU"/>
+        </w:rPr>
+        <w:t xml:space="preserve"> </w:t>
+      </w:r>
+      <w:r>
+        <w:rPr>
+          <w:sz w:val="28"/>
+          <w:szCs w:val="28"/>
+          <w:rtl w:val="0"/>
+          <w:lang w:val="ru-RU"/>
+        </w:rPr>
+        <w:t>Виконайте вхід в систему під користувачем</w:t>
+      </w:r>
+      <w:r>
+        <w:rPr>
+          <w:sz w:val="28"/>
+          <w:szCs w:val="28"/>
+          <w:rtl w:val="0"/>
+          <w:lang w:val="ru-RU"/>
+        </w:rPr>
+        <w:t xml:space="preserve">: CentOS, </w:t>
+      </w:r>
+      <w:r>
+        <w:rPr>
+          <w:sz w:val="28"/>
+          <w:szCs w:val="28"/>
+          <w:rtl w:val="0"/>
+          <w:lang w:val="ru-RU"/>
+        </w:rPr>
+        <w:t>пароль для входу</w:t>
+      </w:r>
+      <w:r>
+        <w:rPr>
+          <w:sz w:val="28"/>
+          <w:szCs w:val="28"/>
+          <w:rtl w:val="0"/>
+          <w:lang w:val="pt-PT"/>
+        </w:rPr>
+        <w:t>: reverse</w:t>
+      </w:r>
+      <w:r>
+        <w:rPr>
+          <w:spacing w:val="-67"/>
+          <w:sz w:val="28"/>
+          <w:szCs w:val="28"/>
+          <w:rtl w:val="0"/>
+          <w:lang w:val="ru-RU"/>
+        </w:rPr>
+        <w:t xml:space="preserve"> </w:t>
+      </w:r>
+      <w:r>
         <w:rPr>
           <w:b w:val="1"/>
           <w:bCs w:val="1"/>
@@ -4683,32 +4685,9 @@
           <w:sz w:val="28"/>
           <w:szCs w:val="28"/>
           <w:rtl w:val="0"/>
-        </w:rPr>
-      </w:pPr>
-      <w:r>
-        <w:rPr>
-          <w:b w:val="0"/>
-          <w:bCs w:val="0"/>
-          <w:i w:val="0"/>
-          <w:iCs w:val="0"/>
-          <w:sz w:val="28"/>
-          <w:szCs w:val="28"/>
-          <w:rtl w:val="0"/>
-        </w:rPr>
-        <w:t xml:space="preserve">Запустіть віртуальну машину </w:t>
-      </w:r>
-      <w:r>
-        <w:rPr>
-          <w:b w:val="0"/>
-          <w:bCs w:val="0"/>
-          <w:i w:val="0"/>
-          <w:iCs w:val="0"/>
-          <w:sz w:val="28"/>
-          <w:szCs w:val="28"/>
-          <w:rtl w:val="0"/>
-          <w:lang w:val="en-US"/>
-        </w:rPr>
-        <w:t xml:space="preserve">Ubuntu_PC </w:t>
+          <w:lang w:val="ru-RU"/>
+        </w:rPr>
+        <w:t>(</w:t>
       </w:r>
       <w:r>
         <w:rPr>
@@ -4719,45 +4698,9 @@
           <w:sz w:val="28"/>
           <w:szCs w:val="28"/>
           <w:rtl w:val="0"/>
-        </w:rPr>
-        <w:t>(</w:t>
-      </w:r>
-      <w:r>
-        <w:rPr>
-          <w:b w:val="1"/>
-          <w:bCs w:val="1"/>
-          <w:i w:val="1"/>
-          <w:iCs w:val="1"/>
-          <w:sz w:val="28"/>
-          <w:szCs w:val="28"/>
-          <w:rtl w:val="0"/>
-        </w:rPr>
-        <w:t>якщо виконуєте завдання ЛР через</w:t>
-      </w:r>
-      <w:r>
-        <w:rPr>
-          <w:b w:val="1"/>
-          <w:bCs w:val="1"/>
-          <w:i w:val="1"/>
-          <w:iCs w:val="1"/>
-          <w:spacing w:val="-67"/>
-          <w:sz w:val="28"/>
-          <w:szCs w:val="28"/>
-          <w:rtl w:val="0"/>
-        </w:rPr>
-        <w:t xml:space="preserve"> </w:t>
-      </w:r>
-      <w:r>
-        <w:rPr>
-          <w:b w:val="1"/>
-          <w:bCs w:val="1"/>
-          <w:i w:val="1"/>
-          <w:iCs w:val="1"/>
-          <w:sz w:val="28"/>
-          <w:szCs w:val="28"/>
-          <w:rtl w:val="0"/>
-        </w:rPr>
-        <w:t>академію</w:t>
+          <w:lang w:val="ru-RU"/>
+        </w:rPr>
+        <w:t>якщо</w:t>
       </w:r>
       <w:r>
         <w:rPr>
@@ -4769,6 +4712,7 @@
           <w:sz w:val="28"/>
           <w:szCs w:val="28"/>
           <w:rtl w:val="0"/>
+          <w:lang w:val="ru-RU"/>
         </w:rPr>
         <w:t xml:space="preserve"> </w:t>
       </w:r>
@@ -4781,9 +4725,200 @@
           <w:sz w:val="28"/>
           <w:szCs w:val="28"/>
           <w:rtl w:val="0"/>
-          <w:lang w:val="es-ES_tradnl"/>
-        </w:rPr>
-        <w:t>netacad)</w:t>
+          <w:lang w:val="ru-RU"/>
+        </w:rPr>
+        <w:t>виконуєте</w:t>
+      </w:r>
+      <w:r>
+        <w:rPr>
+          <w:b w:val="1"/>
+          <w:bCs w:val="1"/>
+          <w:i w:val="1"/>
+          <w:iCs w:val="1"/>
+          <w:spacing w:val="-2"/>
+          <w:sz w:val="28"/>
+          <w:szCs w:val="28"/>
+          <w:rtl w:val="0"/>
+          <w:lang w:val="ru-RU"/>
+        </w:rPr>
+        <w:t xml:space="preserve"> </w:t>
+      </w:r>
+      <w:r>
+        <w:rPr>
+          <w:b w:val="1"/>
+          <w:bCs w:val="1"/>
+          <w:i w:val="1"/>
+          <w:iCs w:val="1"/>
+          <w:sz w:val="28"/>
+          <w:szCs w:val="28"/>
+          <w:rtl w:val="0"/>
+          <w:lang w:val="ru-RU"/>
+        </w:rPr>
+        <w:t>ЛР</w:t>
+      </w:r>
+      <w:r>
+        <w:rPr>
+          <w:b w:val="1"/>
+          <w:bCs w:val="1"/>
+          <w:i w:val="1"/>
+          <w:iCs w:val="1"/>
+          <w:spacing w:val="-2"/>
+          <w:sz w:val="28"/>
+          <w:szCs w:val="28"/>
+          <w:rtl w:val="0"/>
+          <w:lang w:val="ru-RU"/>
+        </w:rPr>
+        <w:t xml:space="preserve"> </w:t>
+      </w:r>
+      <w:r>
+        <w:rPr>
+          <w:b w:val="1"/>
+          <w:bCs w:val="1"/>
+          <w:i w:val="1"/>
+          <w:iCs w:val="1"/>
+          <w:sz w:val="28"/>
+          <w:szCs w:val="28"/>
+          <w:rtl w:val="0"/>
+          <w:lang w:val="ru-RU"/>
+        </w:rPr>
+        <w:t>у</w:t>
+      </w:r>
+      <w:r>
+        <w:rPr>
+          <w:b w:val="1"/>
+          <w:bCs w:val="1"/>
+          <w:i w:val="1"/>
+          <w:iCs w:val="1"/>
+          <w:spacing w:val="-2"/>
+          <w:sz w:val="28"/>
+          <w:szCs w:val="28"/>
+          <w:rtl w:val="0"/>
+          <w:lang w:val="ru-RU"/>
+        </w:rPr>
+        <w:t xml:space="preserve"> </w:t>
+      </w:r>
+      <w:r>
+        <w:rPr>
+          <w:b w:val="1"/>
+          <w:bCs w:val="1"/>
+          <w:i w:val="1"/>
+          <w:iCs w:val="1"/>
+          <w:sz w:val="28"/>
+          <w:szCs w:val="28"/>
+          <w:rtl w:val="0"/>
+          <w:lang w:val="ru-RU"/>
+        </w:rPr>
+        <w:t>401</w:t>
+      </w:r>
+      <w:r>
+        <w:rPr>
+          <w:b w:val="1"/>
+          <w:bCs w:val="1"/>
+          <w:i w:val="1"/>
+          <w:iCs w:val="1"/>
+          <w:spacing w:val="-2"/>
+          <w:sz w:val="28"/>
+          <w:szCs w:val="28"/>
+          <w:rtl w:val="0"/>
+          <w:lang w:val="ru-RU"/>
+        </w:rPr>
+        <w:t xml:space="preserve"> </w:t>
+      </w:r>
+      <w:r>
+        <w:rPr>
+          <w:b w:val="1"/>
+          <w:bCs w:val="1"/>
+          <w:i w:val="1"/>
+          <w:iCs w:val="1"/>
+          <w:sz w:val="28"/>
+          <w:szCs w:val="28"/>
+          <w:rtl w:val="0"/>
+          <w:lang w:val="ru-RU"/>
+        </w:rPr>
+        <w:t>ауд</w:t>
+      </w:r>
+      <w:r>
+        <w:rPr>
+          <w:b w:val="1"/>
+          <w:bCs w:val="1"/>
+          <w:i w:val="1"/>
+          <w:iCs w:val="1"/>
+          <w:sz w:val="28"/>
+          <w:szCs w:val="28"/>
+          <w:rtl w:val="0"/>
+          <w:lang w:val="ru-RU"/>
+        </w:rPr>
+        <w:t>.)</w:t>
+      </w:r>
+      <w:r>
+        <w:rPr>
+          <w:b w:val="1"/>
+          <w:bCs w:val="1"/>
+          <w:i w:val="1"/>
+          <w:iCs w:val="1"/>
+          <w:spacing w:val="-2"/>
+          <w:sz w:val="28"/>
+          <w:szCs w:val="28"/>
+          <w:rtl w:val="0"/>
+          <w:lang w:val="ru-RU"/>
+        </w:rPr>
+        <w:t xml:space="preserve"> </w:t>
+      </w:r>
+      <w:r>
+        <w:rPr>
+          <w:sz w:val="28"/>
+          <w:szCs w:val="28"/>
+          <w:rtl w:val="0"/>
+          <w:lang w:val="ru-RU"/>
+        </w:rPr>
+        <w:t>та</w:t>
+      </w:r>
+      <w:r>
+        <w:rPr>
+          <w:spacing w:val="-2"/>
+          <w:sz w:val="28"/>
+          <w:szCs w:val="28"/>
+          <w:rtl w:val="0"/>
+          <w:lang w:val="ru-RU"/>
+        </w:rPr>
+        <w:t xml:space="preserve"> </w:t>
+      </w:r>
+      <w:r>
+        <w:rPr>
+          <w:sz w:val="28"/>
+          <w:szCs w:val="28"/>
+          <w:rtl w:val="0"/>
+          <w:lang w:val="ru-RU"/>
+        </w:rPr>
+        <w:t>зпустіть</w:t>
+      </w:r>
+      <w:r>
+        <w:rPr>
+          <w:spacing w:val="-2"/>
+          <w:sz w:val="28"/>
+          <w:szCs w:val="28"/>
+          <w:rtl w:val="0"/>
+          <w:lang w:val="ru-RU"/>
+        </w:rPr>
+        <w:t xml:space="preserve"> </w:t>
+      </w:r>
+      <w:r>
+        <w:rPr>
+          <w:sz w:val="28"/>
+          <w:szCs w:val="28"/>
+          <w:rtl w:val="0"/>
+          <w:lang w:val="ru-RU"/>
+        </w:rPr>
+        <w:t>термінал</w:t>
+      </w:r>
+      <w:r>
+        <w:rPr>
+          <w:sz w:val="28"/>
+          <w:szCs w:val="28"/>
+          <w:rtl w:val="0"/>
+          <w:lang w:val="ru-RU"/>
+        </w:rPr>
+        <w:t>.</w:t>
       </w:r>
     </w:p>
     <w:p>
@@ -4791,7 +4926,135 @@
         <w:pStyle w:val="List Paragraph"/>
         <w:numPr>
           <w:ilvl w:val="1"/>
-          <w:numId w:val="13"/>
+          <w:numId w:val="15"/>
+        </w:numPr>
+        <w:bidi w:val="0"/>
+        <w:ind w:right="119"/>
+        <w:jc w:val="both"/>
+        <w:rPr>
+          <w:b w:val="1"/>
+          <w:bCs w:val="1"/>
+          <w:i w:val="1"/>
+          <w:iCs w:val="1"/>
+          <w:sz w:val="28"/>
+          <w:szCs w:val="28"/>
+          <w:rtl w:val="0"/>
+          <w:lang w:val="ru-RU"/>
+        </w:rPr>
+      </w:pPr>
+      <w:r>
+        <w:rPr>
+          <w:b w:val="0"/>
+          <w:bCs w:val="0"/>
+          <w:i w:val="0"/>
+          <w:iCs w:val="0"/>
+          <w:sz w:val="28"/>
+          <w:szCs w:val="28"/>
+          <w:rtl w:val="0"/>
+          <w:lang w:val="ru-RU"/>
+        </w:rPr>
+        <w:t xml:space="preserve">Запустіть віртуальну машину </w:t>
+      </w:r>
+      <w:r>
+        <w:rPr>
+          <w:b w:val="0"/>
+          <w:bCs w:val="0"/>
+          <w:i w:val="0"/>
+          <w:iCs w:val="0"/>
+          <w:sz w:val="28"/>
+          <w:szCs w:val="28"/>
+          <w:rtl w:val="0"/>
+          <w:lang w:val="en-US"/>
+        </w:rPr>
+        <w:t xml:space="preserve">Ubuntu_PC </w:t>
+      </w:r>
+      <w:r>
+        <w:rPr>
+          <w:b w:val="1"/>
+          <w:bCs w:val="1"/>
+          <w:i w:val="1"/>
+          <w:iCs w:val="1"/>
+          <w:sz w:val="28"/>
+          <w:szCs w:val="28"/>
+          <w:rtl w:val="0"/>
+          <w:lang w:val="ru-RU"/>
+        </w:rPr>
+        <w:t>(</w:t>
+      </w:r>
+      <w:r>
+        <w:rPr>
+          <w:b w:val="1"/>
+          <w:bCs w:val="1"/>
+          <w:i w:val="1"/>
+          <w:iCs w:val="1"/>
+          <w:sz w:val="28"/>
+          <w:szCs w:val="28"/>
+          <w:rtl w:val="0"/>
+          <w:lang w:val="ru-RU"/>
+        </w:rPr>
+        <w:t>якщо виконуєте завдання ЛР через</w:t>
+      </w:r>
+      <w:r>
+        <w:rPr>
+          <w:b w:val="1"/>
+          <w:bCs w:val="1"/>
+          <w:i w:val="1"/>
+          <w:iCs w:val="1"/>
+          <w:spacing w:val="-67"/>
+          <w:sz w:val="28"/>
+          <w:szCs w:val="28"/>
+          <w:rtl w:val="0"/>
+          <w:lang w:val="ru-RU"/>
+        </w:rPr>
+        <w:t xml:space="preserve"> </w:t>
+      </w:r>
+      <w:r>
+        <w:rPr>
+          <w:b w:val="1"/>
+          <w:bCs w:val="1"/>
+          <w:i w:val="1"/>
+          <w:iCs w:val="1"/>
+          <w:sz w:val="28"/>
+          <w:szCs w:val="28"/>
+          <w:rtl w:val="0"/>
+          <w:lang w:val="ru-RU"/>
+        </w:rPr>
+        <w:t>академію</w:t>
+      </w:r>
+      <w:r>
+        <w:rPr>
+          <w:b w:val="1"/>
+          <w:bCs w:val="1"/>
+          <w:i w:val="1"/>
+          <w:iCs w:val="1"/>
+          <w:spacing w:val="-2"/>
+          <w:sz w:val="28"/>
+          <w:szCs w:val="28"/>
+          <w:rtl w:val="0"/>
+          <w:lang w:val="ru-RU"/>
+        </w:rPr>
+        <w:t xml:space="preserve"> </w:t>
+      </w:r>
+      <w:r>
+        <w:rPr>
+          <w:b w:val="1"/>
+          <w:bCs w:val="1"/>
+          <w:i w:val="1"/>
+          <w:iCs w:val="1"/>
+          <w:sz w:val="28"/>
+          <w:szCs w:val="28"/>
+          <w:rtl w:val="0"/>
+          <w:lang w:val="es-ES_tradnl"/>
+        </w:rPr>
+        <w:t>netacad)</w:t>
+      </w:r>
+    </w:p>
+    <w:p>
+      <w:pPr>
+        <w:pStyle w:val="List Paragraph"/>
+        <w:numPr>
+          <w:ilvl w:val="1"/>
+          <w:numId w:val="14"/>
         </w:numPr>
         <w:bidi w:val="0"/>
         <w:ind w:right="120"/>
@@ -4800,6 +5063,7 @@
           <w:sz w:val="28"/>
           <w:szCs w:val="28"/>
           <w:rtl w:val="0"/>
+          <w:lang w:val="ru-RU"/>
         </w:rPr>
       </w:pPr>
       <w:r>
@@ -4807,6 +5071,7 @@
           <w:sz w:val="28"/>
           <w:szCs w:val="28"/>
           <w:rtl w:val="0"/>
+          <w:lang w:val="ru-RU"/>
         </w:rPr>
         <w:t>Запустіть</w:t>
       </w:r>
@@ -4816,14 +5081,16 @@
           <w:sz w:val="28"/>
           <w:szCs w:val="28"/>
           <w:rtl w:val="0"/>
-        </w:rPr>
-        <w:t xml:space="preserve"> </w:t>
-      </w:r>
-      <w:r>
-        <w:rPr>
-          <w:sz w:val="28"/>
-          <w:szCs w:val="28"/>
-          <w:rtl w:val="0"/>
+          <w:lang w:val="ru-RU"/>
+        </w:rPr>
+        <w:t xml:space="preserve"> </w:t>
+      </w:r>
+      <w:r>
+        <w:rPr>
+          <w:sz w:val="28"/>
+          <w:szCs w:val="28"/>
+          <w:rtl w:val="0"/>
+          <w:lang w:val="ru-RU"/>
         </w:rPr>
         <w:t>свою</w:t>
       </w:r>
@@ -4833,14 +5100,16 @@
           <w:sz w:val="28"/>
           <w:szCs w:val="28"/>
           <w:rtl w:val="0"/>
-        </w:rPr>
-        <w:t xml:space="preserve"> </w:t>
-      </w:r>
-      <w:r>
-        <w:rPr>
-          <w:sz w:val="28"/>
-          <w:szCs w:val="28"/>
-          <w:rtl w:val="0"/>
+          <w:lang w:val="ru-RU"/>
+        </w:rPr>
+        <w:t xml:space="preserve"> </w:t>
+      </w:r>
+      <w:r>
+        <w:rPr>
+          <w:sz w:val="28"/>
+          <w:szCs w:val="28"/>
+          <w:rtl w:val="0"/>
+          <w:lang w:val="ru-RU"/>
         </w:rPr>
         <w:t>операційну</w:t>
       </w:r>
@@ -4850,14 +5119,16 @@
           <w:sz w:val="28"/>
           <w:szCs w:val="28"/>
           <w:rtl w:val="0"/>
-        </w:rPr>
-        <w:t xml:space="preserve"> </w:t>
-      </w:r>
-      <w:r>
-        <w:rPr>
-          <w:sz w:val="28"/>
-          <w:szCs w:val="28"/>
-          <w:rtl w:val="0"/>
+          <w:lang w:val="ru-RU"/>
+        </w:rPr>
+        <w:t xml:space="preserve"> </w:t>
+      </w:r>
+      <w:r>
+        <w:rPr>
+          <w:sz w:val="28"/>
+          <w:szCs w:val="28"/>
+          <w:rtl w:val="0"/>
+          <w:lang w:val="ru-RU"/>
         </w:rPr>
         <w:t>систему</w:t>
       </w:r>
@@ -4867,14 +5138,16 @@
           <w:sz w:val="28"/>
           <w:szCs w:val="28"/>
           <w:rtl w:val="0"/>
-        </w:rPr>
-        <w:t xml:space="preserve"> </w:t>
-      </w:r>
-      <w:r>
-        <w:rPr>
-          <w:sz w:val="28"/>
-          <w:szCs w:val="28"/>
-          <w:rtl w:val="0"/>
+          <w:lang w:val="ru-RU"/>
+        </w:rPr>
+        <w:t xml:space="preserve"> </w:t>
+      </w:r>
+      <w:r>
+        <w:rPr>
+          <w:sz w:val="28"/>
+          <w:szCs w:val="28"/>
+          <w:rtl w:val="0"/>
+          <w:lang w:val="ru-RU"/>
         </w:rPr>
         <w:t>сімейства</w:t>
       </w:r>
@@ -4884,6 +5157,7 @@
           <w:sz w:val="28"/>
           <w:szCs w:val="28"/>
           <w:rtl w:val="0"/>
+          <w:lang w:val="ru-RU"/>
         </w:rPr>
         <w:t xml:space="preserve"> </w:t>
       </w:r>
@@ -4902,6 +5176,7 @@
           <w:sz w:val="28"/>
           <w:szCs w:val="28"/>
           <w:rtl w:val="0"/>
+          <w:lang w:val="ru-RU"/>
         </w:rPr>
         <w:t xml:space="preserve"> </w:t>
       </w:r>
@@ -4914,6 +5189,7 @@
           <w:sz w:val="28"/>
           <w:szCs w:val="28"/>
           <w:rtl w:val="0"/>
+          <w:lang w:val="ru-RU"/>
         </w:rPr>
         <w:t>(</w:t>
       </w:r>
@@ -4926,6 +5202,7 @@
           <w:sz w:val="28"/>
           <w:szCs w:val="28"/>
           <w:rtl w:val="0"/>
+          <w:lang w:val="ru-RU"/>
         </w:rPr>
         <w:t>якщо</w:t>
       </w:r>
@@ -4939,6 +5216,7 @@
           <w:sz w:val="28"/>
           <w:szCs w:val="28"/>
           <w:rtl w:val="0"/>
+          <w:lang w:val="ru-RU"/>
         </w:rPr>
         <w:t xml:space="preserve"> </w:t>
       </w:r>
@@ -4951,6 +5229,7 @@
           <w:sz w:val="28"/>
           <w:szCs w:val="28"/>
           <w:rtl w:val="0"/>
+          <w:lang w:val="ru-RU"/>
         </w:rPr>
         <w:t>працюєте</w:t>
       </w:r>
@@ -4964,6 +5243,7 @@
           <w:sz w:val="28"/>
           <w:szCs w:val="28"/>
           <w:rtl w:val="0"/>
+          <w:lang w:val="ru-RU"/>
         </w:rPr>
         <w:t xml:space="preserve"> </w:t>
       </w:r>
@@ -4976,6 +5256,7 @@
           <w:sz w:val="28"/>
           <w:szCs w:val="28"/>
           <w:rtl w:val="0"/>
+          <w:lang w:val="ru-RU"/>
         </w:rPr>
         <w:t>на</w:t>
       </w:r>
@@ -4989,6 +5270,7 @@
           <w:sz w:val="28"/>
           <w:szCs w:val="28"/>
           <w:rtl w:val="0"/>
+          <w:lang w:val="ru-RU"/>
         </w:rPr>
         <w:t xml:space="preserve"> </w:t>
       </w:r>
@@ -5015,6 +5297,7 @@
           <w:sz w:val="28"/>
           <w:szCs w:val="28"/>
           <w:rtl w:val="0"/>
+          <w:lang w:val="ru-RU"/>
         </w:rPr>
         <w:t xml:space="preserve"> </w:t>
       </w:r>
@@ -5027,6 +5310,7 @@
           <w:sz w:val="28"/>
           <w:szCs w:val="28"/>
           <w:rtl w:val="0"/>
+          <w:lang w:val="ru-RU"/>
         </w:rPr>
         <w:t>ПК</w:t>
       </w:r>
@@ -5040,6 +5324,7 @@
           <w:sz w:val="28"/>
           <w:szCs w:val="28"/>
           <w:rtl w:val="0"/>
+          <w:lang w:val="ru-RU"/>
         </w:rPr>
         <w:t xml:space="preserve"> </w:t>
       </w:r>
@@ -5052,6 +5337,7 @@
           <w:sz w:val="28"/>
           <w:szCs w:val="28"/>
           <w:rtl w:val="0"/>
+          <w:lang w:val="ru-RU"/>
         </w:rPr>
         <w:t>та</w:t>
       </w:r>
@@ -5065,6 +5351,7 @@
           <w:sz w:val="28"/>
           <w:szCs w:val="28"/>
           <w:rtl w:val="0"/>
+          <w:lang w:val="ru-RU"/>
         </w:rPr>
         <w:t xml:space="preserve"> </w:t>
       </w:r>
@@ -5077,6 +5364,7 @@
           <w:sz w:val="28"/>
           <w:szCs w:val="28"/>
           <w:rtl w:val="0"/>
+          <w:lang w:val="ru-RU"/>
         </w:rPr>
         <w:t>її</w:t>
       </w:r>
@@ -5090,6 +5378,7 @@
           <w:sz w:val="28"/>
           <w:szCs w:val="28"/>
           <w:rtl w:val="0"/>
+          <w:lang w:val="ru-RU"/>
         </w:rPr>
         <w:t xml:space="preserve"> </w:t>
       </w:r>
@@ -5102,6 +5391,7 @@
           <w:sz w:val="28"/>
           <w:szCs w:val="28"/>
           <w:rtl w:val="0"/>
+          <w:lang w:val="ru-RU"/>
         </w:rPr>
         <w:t>встановили</w:t>
       </w:r>
@@ -5114,6 +5404,7 @@
           <w:sz w:val="28"/>
           <w:szCs w:val="28"/>
           <w:rtl w:val="0"/>
+          <w:lang w:val="ru-RU"/>
         </w:rPr>
         <w:t>)</w:t>
       </w:r>
@@ -5127,14 +5418,16 @@
           <w:sz w:val="28"/>
           <w:szCs w:val="28"/>
           <w:rtl w:val="0"/>
-        </w:rPr>
-        <w:t xml:space="preserve"> </w:t>
-      </w:r>
-      <w:r>
-        <w:rPr>
-          <w:sz w:val="28"/>
-          <w:szCs w:val="28"/>
-          <w:rtl w:val="0"/>
+          <w:lang w:val="ru-RU"/>
+        </w:rPr>
+        <w:t xml:space="preserve"> </w:t>
+      </w:r>
+      <w:r>
+        <w:rPr>
+          <w:sz w:val="28"/>
+          <w:szCs w:val="28"/>
+          <w:rtl w:val="0"/>
+          <w:lang w:val="ru-RU"/>
         </w:rPr>
         <w:t>та</w:t>
       </w:r>
@@ -5144,14 +5437,16 @@
           <w:sz w:val="28"/>
           <w:szCs w:val="28"/>
           <w:rtl w:val="0"/>
-        </w:rPr>
-        <w:t xml:space="preserve"> </w:t>
-      </w:r>
-      <w:r>
-        <w:rPr>
-          <w:sz w:val="28"/>
-          <w:szCs w:val="28"/>
-          <w:rtl w:val="0"/>
+          <w:lang w:val="ru-RU"/>
+        </w:rPr>
+        <w:t xml:space="preserve"> </w:t>
+      </w:r>
+      <w:r>
+        <w:rPr>
+          <w:sz w:val="28"/>
+          <w:szCs w:val="28"/>
+          <w:rtl w:val="0"/>
+          <w:lang w:val="ru-RU"/>
         </w:rPr>
         <w:t>запустіть</w:t>
       </w:r>
@@ -5161,14 +5456,16 @@
           <w:sz w:val="28"/>
           <w:szCs w:val="28"/>
           <w:rtl w:val="0"/>
-        </w:rPr>
-        <w:t xml:space="preserve"> </w:t>
-      </w:r>
-      <w:r>
-        <w:rPr>
-          <w:sz w:val="28"/>
-          <w:szCs w:val="28"/>
-          <w:rtl w:val="0"/>
+          <w:lang w:val="ru-RU"/>
+        </w:rPr>
+        <w:t xml:space="preserve"> </w:t>
+      </w:r>
+      <w:r>
+        <w:rPr>
+          <w:sz w:val="28"/>
+          <w:szCs w:val="28"/>
+          <w:rtl w:val="0"/>
+          <w:lang w:val="ru-RU"/>
         </w:rPr>
         <w:t>термінал</w:t>
       </w:r>
@@ -5177,353 +5474,10 @@
           <w:sz w:val="28"/>
           <w:szCs w:val="28"/>
           <w:rtl w:val="0"/>
+          <w:lang w:val="ru-RU"/>
         </w:rPr>
         <w:t>.</w:t>
       </w:r>
-    </w:p>
-    <w:p>
-      <w:pPr>
-        <w:pStyle w:val="List Paragraph"/>
-        <w:numPr>
-          <w:ilvl w:val="0"/>
-          <w:numId w:val="15"/>
-        </w:numPr>
-        <w:bidi w:val="0"/>
-        <w:ind w:right="129"/>
-        <w:jc w:val="both"/>
-        <w:rPr>
-          <w:b w:val="1"/>
-          <w:bCs w:val="1"/>
-          <w:i w:val="1"/>
-          <w:iCs w:val="1"/>
-          <w:sz w:val="28"/>
-          <w:szCs w:val="28"/>
-          <w:rtl w:val="0"/>
-        </w:rPr>
-      </w:pPr>
-      <w:r>
-        <w:rPr>
-          <w:b w:val="0"/>
-          <w:bCs w:val="0"/>
-          <w:i w:val="0"/>
-          <w:iCs w:val="0"/>
-          <w:sz w:val="28"/>
-          <w:szCs w:val="28"/>
-          <w:rtl w:val="0"/>
-        </w:rPr>
-        <w:t>Опрацюйте всі приклади команд</w:t>
-      </w:r>
-      <w:r>
-        <w:rPr>
-          <w:b w:val="0"/>
-          <w:bCs w:val="0"/>
-          <w:i w:val="0"/>
-          <w:iCs w:val="0"/>
-          <w:sz w:val="28"/>
-          <w:szCs w:val="28"/>
-          <w:rtl w:val="0"/>
-        </w:rPr>
-        <w:t xml:space="preserve">, </w:t>
-      </w:r>
-      <w:r>
-        <w:rPr>
-          <w:b w:val="0"/>
-          <w:bCs w:val="0"/>
-          <w:i w:val="0"/>
-          <w:iCs w:val="0"/>
-          <w:sz w:val="28"/>
-          <w:szCs w:val="28"/>
-          <w:rtl w:val="0"/>
-        </w:rPr>
-        <w:t>що представлені у лабораторних роботах</w:t>
-      </w:r>
-      <w:r>
-        <w:rPr>
-          <w:b w:val="0"/>
-          <w:bCs w:val="0"/>
-          <w:i w:val="0"/>
-          <w:iCs w:val="0"/>
-          <w:spacing w:val="1"/>
-          <w:sz w:val="28"/>
-          <w:szCs w:val="28"/>
-          <w:rtl w:val="0"/>
-        </w:rPr>
-        <w:t xml:space="preserve"> </w:t>
-      </w:r>
-      <w:r>
-        <w:rPr>
-          <w:b w:val="0"/>
-          <w:bCs w:val="0"/>
-          <w:i w:val="0"/>
-          <w:iCs w:val="0"/>
-          <w:sz w:val="28"/>
-          <w:szCs w:val="28"/>
-          <w:rtl w:val="0"/>
-          <w:lang w:val="ru-RU"/>
-        </w:rPr>
-        <w:t>курсу</w:t>
-      </w:r>
-      <w:r>
-        <w:rPr>
-          <w:b w:val="0"/>
-          <w:bCs w:val="0"/>
-          <w:i w:val="0"/>
-          <w:iCs w:val="0"/>
-          <w:spacing w:val="-2"/>
-          <w:sz w:val="28"/>
-          <w:szCs w:val="28"/>
-          <w:rtl w:val="0"/>
-        </w:rPr>
-        <w:t xml:space="preserve"> </w:t>
-      </w:r>
-      <w:r>
-        <w:rPr>
-          <w:b w:val="1"/>
-          <w:bCs w:val="1"/>
-          <w:i w:val="1"/>
-          <w:iCs w:val="1"/>
-          <w:sz w:val="28"/>
-          <w:szCs w:val="28"/>
-          <w:rtl w:val="0"/>
-          <w:lang w:val="pt-PT"/>
-        </w:rPr>
-        <w:t>NDG</w:t>
-      </w:r>
-      <w:r>
-        <w:rPr>
-          <w:b w:val="1"/>
-          <w:bCs w:val="1"/>
-          <w:i w:val="1"/>
-          <w:iCs w:val="1"/>
-          <w:spacing w:val="-1"/>
-          <w:sz w:val="28"/>
-          <w:szCs w:val="28"/>
-          <w:rtl w:val="0"/>
-        </w:rPr>
-        <w:t xml:space="preserve"> </w:t>
-      </w:r>
-      <w:r>
-        <w:rPr>
-          <w:b w:val="1"/>
-          <w:bCs w:val="1"/>
-          <w:i w:val="1"/>
-          <w:iCs w:val="1"/>
-          <w:sz w:val="28"/>
-          <w:szCs w:val="28"/>
-          <w:rtl w:val="0"/>
-          <w:lang w:val="fr-FR"/>
-        </w:rPr>
-        <w:t>Linux</w:t>
-      </w:r>
-      <w:r>
-        <w:rPr>
-          <w:b w:val="1"/>
-          <w:bCs w:val="1"/>
-          <w:i w:val="1"/>
-          <w:iCs w:val="1"/>
-          <w:spacing w:val="-1"/>
-          <w:sz w:val="28"/>
-          <w:szCs w:val="28"/>
-          <w:rtl w:val="0"/>
-        </w:rPr>
-        <w:t xml:space="preserve"> </w:t>
-      </w:r>
-      <w:r>
-        <w:rPr>
-          <w:b w:val="1"/>
-          <w:bCs w:val="1"/>
-          <w:i w:val="1"/>
-          <w:iCs w:val="1"/>
-          <w:sz w:val="28"/>
-          <w:szCs w:val="28"/>
-          <w:rtl w:val="0"/>
-          <w:lang w:val="en-US"/>
-        </w:rPr>
-        <w:t>Essentials:</w:t>
-      </w:r>
-    </w:p>
-    <w:p>
-      <w:pPr>
-        <w:pStyle w:val="Основний текст"/>
-        <w:ind w:left="1030" w:firstLine="0"/>
-        <w:jc w:val="both"/>
-        <w:rPr>
-          <w:b w:val="1"/>
-          <w:bCs w:val="1"/>
-          <w:i w:val="1"/>
-          <w:iCs w:val="1"/>
-          <w:sz w:val="28"/>
-          <w:szCs w:val="28"/>
-        </w:rPr>
-      </w:pPr>
-      <w:r>
-        <w:rPr>
-          <w:sz w:val="28"/>
-          <w:szCs w:val="28"/>
-          <w:rtl w:val="0"/>
-        </w:rPr>
-        <w:t>-</w:t>
-      </w:r>
-      <w:r>
-        <w:rPr>
-          <w:spacing w:val="117"/>
-          <w:sz w:val="28"/>
-          <w:szCs w:val="28"/>
-          <w:rtl w:val="0"/>
-        </w:rPr>
-        <w:t xml:space="preserve"> </w:t>
-      </w:r>
-      <w:r>
-        <w:rPr>
-          <w:b w:val="1"/>
-          <w:bCs w:val="1"/>
-          <w:i w:val="1"/>
-          <w:iCs w:val="1"/>
-          <w:sz w:val="28"/>
-          <w:szCs w:val="28"/>
-          <w:rtl w:val="0"/>
-        </w:rPr>
-        <w:t>Lab</w:t>
-      </w:r>
-      <w:r>
-        <w:rPr>
-          <w:b w:val="1"/>
-          <w:bCs w:val="1"/>
-          <w:i w:val="1"/>
-          <w:iCs w:val="1"/>
-          <w:spacing w:val="-4"/>
-          <w:sz w:val="28"/>
-          <w:szCs w:val="28"/>
-          <w:rtl w:val="0"/>
-        </w:rPr>
-        <w:t xml:space="preserve"> </w:t>
-      </w:r>
-      <w:r>
-        <w:rPr>
-          <w:b w:val="1"/>
-          <w:bCs w:val="1"/>
-          <w:i w:val="1"/>
-          <w:iCs w:val="1"/>
-          <w:sz w:val="28"/>
-          <w:szCs w:val="28"/>
-          <w:rtl w:val="0"/>
-        </w:rPr>
-        <w:t>18:</w:t>
-      </w:r>
-      <w:r>
-        <w:rPr>
-          <w:b w:val="1"/>
-          <w:bCs w:val="1"/>
-          <w:i w:val="1"/>
-          <w:iCs w:val="1"/>
-          <w:spacing w:val="-4"/>
-          <w:sz w:val="28"/>
-          <w:szCs w:val="28"/>
-          <w:rtl w:val="0"/>
-        </w:rPr>
-        <w:t xml:space="preserve"> </w:t>
-      </w:r>
-      <w:r>
-        <w:rPr>
-          <w:b w:val="1"/>
-          <w:bCs w:val="1"/>
-          <w:i w:val="1"/>
-          <w:iCs w:val="1"/>
-          <w:sz w:val="28"/>
-          <w:szCs w:val="28"/>
-          <w:rtl w:val="0"/>
-          <w:lang w:val="it-IT"/>
-        </w:rPr>
-        <w:t>Special</w:t>
-      </w:r>
-      <w:r>
-        <w:rPr>
-          <w:b w:val="1"/>
-          <w:bCs w:val="1"/>
-          <w:i w:val="1"/>
-          <w:iCs w:val="1"/>
-          <w:spacing w:val="-3"/>
-          <w:sz w:val="28"/>
-          <w:szCs w:val="28"/>
-          <w:rtl w:val="0"/>
-        </w:rPr>
-        <w:t xml:space="preserve"> </w:t>
-      </w:r>
-      <w:r>
-        <w:rPr>
-          <w:b w:val="1"/>
-          <w:bCs w:val="1"/>
-          <w:i w:val="1"/>
-          <w:iCs w:val="1"/>
-          <w:sz w:val="28"/>
-          <w:szCs w:val="28"/>
-          <w:rtl w:val="0"/>
-          <w:lang w:val="en-US"/>
-        </w:rPr>
-        <w:t>Directories</w:t>
-      </w:r>
-      <w:r>
-        <w:rPr>
-          <w:b w:val="1"/>
-          <w:bCs w:val="1"/>
-          <w:i w:val="1"/>
-          <w:iCs w:val="1"/>
-          <w:spacing w:val="-4"/>
-          <w:sz w:val="28"/>
-          <w:szCs w:val="28"/>
-          <w:rtl w:val="0"/>
-        </w:rPr>
-        <w:t xml:space="preserve"> </w:t>
-      </w:r>
-      <w:r>
-        <w:rPr>
-          <w:b w:val="1"/>
-          <w:bCs w:val="1"/>
-          <w:i w:val="1"/>
-          <w:iCs w:val="1"/>
-          <w:sz w:val="28"/>
-          <w:szCs w:val="28"/>
-          <w:rtl w:val="0"/>
-        </w:rPr>
-        <w:t>and</w:t>
-      </w:r>
-      <w:r>
-        <w:rPr>
-          <w:b w:val="1"/>
-          <w:bCs w:val="1"/>
-          <w:i w:val="1"/>
-          <w:iCs w:val="1"/>
-          <w:spacing w:val="-3"/>
-          <w:sz w:val="28"/>
-          <w:szCs w:val="28"/>
-          <w:rtl w:val="0"/>
-        </w:rPr>
-        <w:t xml:space="preserve"> </w:t>
-      </w:r>
-      <w:r>
-        <w:rPr>
-          <w:b w:val="1"/>
-          <w:bCs w:val="1"/>
-          <w:i w:val="1"/>
-          <w:iCs w:val="1"/>
-          <w:sz w:val="28"/>
-          <w:szCs w:val="28"/>
-          <w:rtl w:val="0"/>
-          <w:lang w:val="fr-FR"/>
-        </w:rPr>
-        <w:t>Files</w:t>
-      </w:r>
-    </w:p>
-    <w:p>
-      <w:pPr>
-        <w:pStyle w:val="Body Text"/>
-        <w:rPr>
-          <w:b w:val="1"/>
-          <w:bCs w:val="1"/>
-          <w:i w:val="1"/>
-          <w:iCs w:val="1"/>
-        </w:rPr>
-      </w:pPr>
     </w:p>
     <w:p>
       <w:pPr>
@@ -5533,12 +5487,365 @@
           <w:numId w:val="16"/>
         </w:numPr>
         <w:bidi w:val="0"/>
+        <w:ind w:right="129"/>
+        <w:jc w:val="both"/>
+        <w:rPr>
+          <w:b w:val="1"/>
+          <w:bCs w:val="1"/>
+          <w:i w:val="1"/>
+          <w:iCs w:val="1"/>
+          <w:sz w:val="28"/>
+          <w:szCs w:val="28"/>
+          <w:rtl w:val="0"/>
+          <w:lang w:val="ru-RU"/>
+        </w:rPr>
+      </w:pPr>
+      <w:r>
+        <w:rPr>
+          <w:b w:val="0"/>
+          <w:bCs w:val="0"/>
+          <w:i w:val="0"/>
+          <w:iCs w:val="0"/>
+          <w:sz w:val="28"/>
+          <w:szCs w:val="28"/>
+          <w:rtl w:val="0"/>
+          <w:lang w:val="ru-RU"/>
+        </w:rPr>
+        <w:t>Опрацюйте всі приклади команд</w:t>
+      </w:r>
+      <w:r>
+        <w:rPr>
+          <w:b w:val="0"/>
+          <w:bCs w:val="0"/>
+          <w:i w:val="0"/>
+          <w:iCs w:val="0"/>
+          <w:sz w:val="28"/>
+          <w:szCs w:val="28"/>
+          <w:rtl w:val="0"/>
+          <w:lang w:val="ru-RU"/>
+        </w:rPr>
+        <w:t xml:space="preserve">, </w:t>
+      </w:r>
+      <w:r>
+        <w:rPr>
+          <w:b w:val="0"/>
+          <w:bCs w:val="0"/>
+          <w:i w:val="0"/>
+          <w:iCs w:val="0"/>
+          <w:sz w:val="28"/>
+          <w:szCs w:val="28"/>
+          <w:rtl w:val="0"/>
+          <w:lang w:val="ru-RU"/>
+        </w:rPr>
+        <w:t>що представлені у лабораторних роботах</w:t>
+      </w:r>
+      <w:r>
+        <w:rPr>
+          <w:b w:val="0"/>
+          <w:bCs w:val="0"/>
+          <w:i w:val="0"/>
+          <w:iCs w:val="0"/>
+          <w:spacing w:val="1"/>
+          <w:sz w:val="28"/>
+          <w:szCs w:val="28"/>
+          <w:rtl w:val="0"/>
+          <w:lang w:val="ru-RU"/>
+        </w:rPr>
+        <w:t xml:space="preserve"> </w:t>
+      </w:r>
+      <w:r>
+        <w:rPr>
+          <w:b w:val="0"/>
+          <w:bCs w:val="0"/>
+          <w:i w:val="0"/>
+          <w:iCs w:val="0"/>
+          <w:sz w:val="28"/>
+          <w:szCs w:val="28"/>
+          <w:rtl w:val="0"/>
+          <w:lang w:val="ru-RU"/>
+        </w:rPr>
+        <w:t>курсу</w:t>
+      </w:r>
+      <w:r>
+        <w:rPr>
+          <w:b w:val="0"/>
+          <w:bCs w:val="0"/>
+          <w:i w:val="0"/>
+          <w:iCs w:val="0"/>
+          <w:spacing w:val="-2"/>
+          <w:sz w:val="28"/>
+          <w:szCs w:val="28"/>
+          <w:rtl w:val="0"/>
+          <w:lang w:val="ru-RU"/>
+        </w:rPr>
+        <w:t xml:space="preserve"> </w:t>
+      </w:r>
+      <w:r>
+        <w:rPr>
+          <w:b w:val="1"/>
+          <w:bCs w:val="1"/>
+          <w:i w:val="1"/>
+          <w:iCs w:val="1"/>
+          <w:sz w:val="28"/>
+          <w:szCs w:val="28"/>
+          <w:rtl w:val="0"/>
+          <w:lang w:val="pt-PT"/>
+        </w:rPr>
+        <w:t>NDG</w:t>
+      </w:r>
+      <w:r>
+        <w:rPr>
+          <w:b w:val="1"/>
+          <w:bCs w:val="1"/>
+          <w:i w:val="1"/>
+          <w:iCs w:val="1"/>
+          <w:spacing w:val="-1"/>
+          <w:sz w:val="28"/>
+          <w:szCs w:val="28"/>
+          <w:rtl w:val="0"/>
+          <w:lang w:val="ru-RU"/>
+        </w:rPr>
+        <w:t xml:space="preserve"> </w:t>
+      </w:r>
+      <w:r>
+        <w:rPr>
+          <w:b w:val="1"/>
+          <w:bCs w:val="1"/>
+          <w:i w:val="1"/>
+          <w:iCs w:val="1"/>
+          <w:sz w:val="28"/>
+          <w:szCs w:val="28"/>
+          <w:rtl w:val="0"/>
+          <w:lang w:val="fr-FR"/>
+        </w:rPr>
+        <w:t>Linux</w:t>
+      </w:r>
+      <w:r>
+        <w:rPr>
+          <w:b w:val="1"/>
+          <w:bCs w:val="1"/>
+          <w:i w:val="1"/>
+          <w:iCs w:val="1"/>
+          <w:spacing w:val="-1"/>
+          <w:sz w:val="28"/>
+          <w:szCs w:val="28"/>
+          <w:rtl w:val="0"/>
+          <w:lang w:val="ru-RU"/>
+        </w:rPr>
+        <w:t xml:space="preserve"> </w:t>
+      </w:r>
+      <w:r>
+        <w:rPr>
+          <w:b w:val="1"/>
+          <w:bCs w:val="1"/>
+          <w:i w:val="1"/>
+          <w:iCs w:val="1"/>
+          <w:sz w:val="28"/>
+          <w:szCs w:val="28"/>
+          <w:rtl w:val="0"/>
+          <w:lang w:val="en-US"/>
+        </w:rPr>
+        <w:t>Essentials:</w:t>
+      </w:r>
+    </w:p>
+    <w:p>
+      <w:pPr>
+        <w:pStyle w:val="Основний текст A"/>
+        <w:ind w:left="1030" w:firstLine="0"/>
+        <w:jc w:val="both"/>
+        <w:rPr>
+          <w:b w:val="1"/>
+          <w:bCs w:val="1"/>
+          <w:i w:val="1"/>
+          <w:iCs w:val="1"/>
+          <w:sz w:val="28"/>
+          <w:szCs w:val="28"/>
+        </w:rPr>
+      </w:pPr>
+      <w:r>
+        <w:rPr>
+          <w:sz w:val="28"/>
+          <w:szCs w:val="28"/>
+          <w:rtl w:val="0"/>
+        </w:rPr>
+        <w:t>-</w:t>
+      </w:r>
+      <w:r>
+        <w:rPr>
+          <w:spacing w:val="117"/>
+          <w:sz w:val="28"/>
+          <w:szCs w:val="28"/>
+          <w:rtl w:val="0"/>
+        </w:rPr>
+        <w:t xml:space="preserve"> </w:t>
+      </w:r>
+      <w:r>
+        <w:rPr>
+          <w:b w:val="1"/>
+          <w:bCs w:val="1"/>
+          <w:i w:val="1"/>
+          <w:iCs w:val="1"/>
+          <w:sz w:val="28"/>
+          <w:szCs w:val="28"/>
+          <w:rtl w:val="0"/>
+        </w:rPr>
+        <w:t>Lab</w:t>
+      </w:r>
+      <w:r>
+        <w:rPr>
+          <w:b w:val="1"/>
+          <w:bCs w:val="1"/>
+          <w:i w:val="1"/>
+          <w:iCs w:val="1"/>
+          <w:spacing w:val="-4"/>
+          <w:sz w:val="28"/>
+          <w:szCs w:val="28"/>
+          <w:rtl w:val="0"/>
+        </w:rPr>
+        <w:t xml:space="preserve"> </w:t>
+      </w:r>
+      <w:r>
+        <w:rPr>
+          <w:b w:val="1"/>
+          <w:bCs w:val="1"/>
+          <w:i w:val="1"/>
+          <w:iCs w:val="1"/>
+          <w:sz w:val="28"/>
+          <w:szCs w:val="28"/>
+          <w:rtl w:val="0"/>
+        </w:rPr>
+        <w:t>18:</w:t>
+      </w:r>
+      <w:r>
+        <w:rPr>
+          <w:b w:val="1"/>
+          <w:bCs w:val="1"/>
+          <w:i w:val="1"/>
+          <w:iCs w:val="1"/>
+          <w:spacing w:val="-4"/>
+          <w:sz w:val="28"/>
+          <w:szCs w:val="28"/>
+          <w:rtl w:val="0"/>
+        </w:rPr>
+        <w:t xml:space="preserve"> </w:t>
+      </w:r>
+      <w:r>
+        <w:rPr>
+          <w:b w:val="1"/>
+          <w:bCs w:val="1"/>
+          <w:i w:val="1"/>
+          <w:iCs w:val="1"/>
+          <w:sz w:val="28"/>
+          <w:szCs w:val="28"/>
+          <w:rtl w:val="0"/>
+          <w:lang w:val="it-IT"/>
+        </w:rPr>
+        <w:t>Special</w:t>
+      </w:r>
+      <w:r>
+        <w:rPr>
+          <w:b w:val="1"/>
+          <w:bCs w:val="1"/>
+          <w:i w:val="1"/>
+          <w:iCs w:val="1"/>
+          <w:spacing w:val="-3"/>
+          <w:sz w:val="28"/>
+          <w:szCs w:val="28"/>
+          <w:rtl w:val="0"/>
+        </w:rPr>
+        <w:t xml:space="preserve"> </w:t>
+      </w:r>
+      <w:r>
+        <w:rPr>
+          <w:b w:val="1"/>
+          <w:bCs w:val="1"/>
+          <w:i w:val="1"/>
+          <w:iCs w:val="1"/>
+          <w:sz w:val="28"/>
+          <w:szCs w:val="28"/>
+          <w:rtl w:val="0"/>
+          <w:lang w:val="en-US"/>
+        </w:rPr>
+        <w:t>Directories</w:t>
+      </w:r>
+      <w:r>
+        <w:rPr>
+          <w:b w:val="1"/>
+          <w:bCs w:val="1"/>
+          <w:i w:val="1"/>
+          <w:iCs w:val="1"/>
+          <w:spacing w:val="-4"/>
+          <w:sz w:val="28"/>
+          <w:szCs w:val="28"/>
+          <w:rtl w:val="0"/>
+        </w:rPr>
+        <w:t xml:space="preserve"> </w:t>
+      </w:r>
+      <w:r>
+        <w:rPr>
+          <w:b w:val="1"/>
+          <w:bCs w:val="1"/>
+          <w:i w:val="1"/>
+          <w:iCs w:val="1"/>
+          <w:sz w:val="28"/>
+          <w:szCs w:val="28"/>
+          <w:rtl w:val="0"/>
+        </w:rPr>
+        <w:t>and</w:t>
+      </w:r>
+      <w:r>
+        <w:rPr>
+          <w:b w:val="1"/>
+          <w:bCs w:val="1"/>
+          <w:i w:val="1"/>
+          <w:iCs w:val="1"/>
+          <w:spacing w:val="-3"/>
+          <w:sz w:val="28"/>
+          <w:szCs w:val="28"/>
+          <w:rtl w:val="0"/>
+        </w:rPr>
+        <w:t xml:space="preserve"> </w:t>
+      </w:r>
+      <w:r>
+        <w:rPr>
+          <w:b w:val="1"/>
+          <w:bCs w:val="1"/>
+          <w:i w:val="1"/>
+          <w:iCs w:val="1"/>
+          <w:sz w:val="28"/>
+          <w:szCs w:val="28"/>
+          <w:rtl w:val="0"/>
+          <w:lang w:val="fr-FR"/>
+        </w:rPr>
+        <w:t>Files</w:t>
+      </w:r>
+    </w:p>
+    <w:p>
+      <w:pPr>
+        <w:pStyle w:val="Body Text"/>
+        <w:rPr>
+          <w:b w:val="1"/>
+          <w:bCs w:val="1"/>
+          <w:i w:val="1"/>
+          <w:iCs w:val="1"/>
+        </w:rPr>
+      </w:pPr>
+    </w:p>
+    <w:p>
+      <w:pPr>
+        <w:pStyle w:val="List Paragraph"/>
+        <w:numPr>
+          <w:ilvl w:val="0"/>
+          <w:numId w:val="17"/>
+        </w:numPr>
+        <w:bidi w:val="0"/>
         <w:ind w:right="0"/>
         <w:jc w:val="both"/>
         <w:rPr>
           <w:sz w:val="28"/>
           <w:szCs w:val="28"/>
           <w:rtl w:val="0"/>
+          <w:lang w:val="ru-RU"/>
         </w:rPr>
       </w:pPr>
       <w:r>
@@ -5546,6 +5853,7 @@
           <w:sz w:val="28"/>
           <w:szCs w:val="28"/>
           <w:rtl w:val="0"/>
+          <w:lang w:val="ru-RU"/>
         </w:rPr>
         <w:t>Створіть</w:t>
       </w:r>
@@ -5555,14 +5863,16 @@
           <w:sz w:val="28"/>
           <w:szCs w:val="28"/>
           <w:rtl w:val="0"/>
-        </w:rPr>
-        <w:t xml:space="preserve"> </w:t>
-      </w:r>
-      <w:r>
-        <w:rPr>
-          <w:sz w:val="28"/>
-          <w:szCs w:val="28"/>
-          <w:rtl w:val="0"/>
+          <w:lang w:val="ru-RU"/>
+        </w:rPr>
+        <w:t xml:space="preserve"> </w:t>
+      </w:r>
+      <w:r>
+        <w:rPr>
+          <w:sz w:val="28"/>
+          <w:szCs w:val="28"/>
+          <w:rtl w:val="0"/>
+          <w:lang w:val="ru-RU"/>
         </w:rPr>
         <w:t>таблицю</w:t>
       </w:r>
@@ -5572,14 +5882,16 @@
           <w:sz w:val="28"/>
           <w:szCs w:val="28"/>
           <w:rtl w:val="0"/>
-        </w:rPr>
-        <w:t xml:space="preserve"> </w:t>
-      </w:r>
-      <w:r>
-        <w:rPr>
-          <w:sz w:val="28"/>
-          <w:szCs w:val="28"/>
-          <w:rtl w:val="0"/>
+          <w:lang w:val="ru-RU"/>
+        </w:rPr>
+        <w:t xml:space="preserve"> </w:t>
+      </w:r>
+      <w:r>
+        <w:rPr>
+          <w:sz w:val="28"/>
+          <w:szCs w:val="28"/>
+          <w:rtl w:val="0"/>
+          <w:lang w:val="ru-RU"/>
         </w:rPr>
         <w:t>команд</w:t>
       </w:r>
@@ -5589,14 +5901,16 @@
           <w:sz w:val="28"/>
           <w:szCs w:val="28"/>
           <w:rtl w:val="0"/>
-        </w:rPr>
-        <w:t xml:space="preserve"> </w:t>
-      </w:r>
-      <w:r>
-        <w:rPr>
-          <w:sz w:val="28"/>
-          <w:szCs w:val="28"/>
-          <w:rtl w:val="0"/>
+          <w:lang w:val="ru-RU"/>
+        </w:rPr>
+        <w:t xml:space="preserve"> </w:t>
+      </w:r>
+      <w:r>
+        <w:rPr>
+          <w:sz w:val="28"/>
+          <w:szCs w:val="28"/>
+          <w:rtl w:val="0"/>
+          <w:lang w:val="ru-RU"/>
         </w:rPr>
         <w:t>вивчених</w:t>
       </w:r>
@@ -5606,14 +5920,16 @@
           <w:sz w:val="28"/>
           <w:szCs w:val="28"/>
           <w:rtl w:val="0"/>
-        </w:rPr>
-        <w:t xml:space="preserve"> </w:t>
-      </w:r>
-      <w:r>
-        <w:rPr>
-          <w:sz w:val="28"/>
-          <w:szCs w:val="28"/>
-          <w:rtl w:val="0"/>
+          <w:lang w:val="ru-RU"/>
+        </w:rPr>
+        <w:t xml:space="preserve"> </w:t>
+      </w:r>
+      <w:r>
+        <w:rPr>
+          <w:sz w:val="28"/>
+          <w:szCs w:val="28"/>
+          <w:rtl w:val="0"/>
+          <w:lang w:val="ru-RU"/>
         </w:rPr>
         <w:t>у</w:t>
       </w:r>
@@ -5623,14 +5939,16 @@
           <w:sz w:val="28"/>
           <w:szCs w:val="28"/>
           <w:rtl w:val="0"/>
-        </w:rPr>
-        <w:t xml:space="preserve"> </w:t>
-      </w:r>
-      <w:r>
-        <w:rPr>
-          <w:sz w:val="28"/>
-          <w:szCs w:val="28"/>
-          <w:rtl w:val="0"/>
+          <w:lang w:val="ru-RU"/>
+        </w:rPr>
+        <w:t xml:space="preserve"> </w:t>
+      </w:r>
+      <w:r>
+        <w:rPr>
+          <w:sz w:val="28"/>
+          <w:szCs w:val="28"/>
+          <w:rtl w:val="0"/>
+          <w:lang w:val="ru-RU"/>
         </w:rPr>
         <w:t>п</w:t>
       </w:r>
@@ -5639,6 +5957,7 @@
           <w:sz w:val="28"/>
           <w:szCs w:val="28"/>
           <w:rtl w:val="0"/>
+          <w:lang w:val="ru-RU"/>
         </w:rPr>
         <w:t>.2</w:t>
       </w:r>
@@ -5648,14 +5967,16 @@
           <w:sz w:val="28"/>
           <w:szCs w:val="28"/>
           <w:rtl w:val="0"/>
-        </w:rPr>
-        <w:t xml:space="preserve"> </w:t>
-      </w:r>
-      <w:r>
-        <w:rPr>
-          <w:sz w:val="28"/>
-          <w:szCs w:val="28"/>
-          <w:rtl w:val="0"/>
+          <w:lang w:val="ru-RU"/>
+        </w:rPr>
+        <w:t xml:space="preserve"> </w:t>
+      </w:r>
+      <w:r>
+        <w:rPr>
+          <w:sz w:val="28"/>
+          <w:szCs w:val="28"/>
+          <w:rtl w:val="0"/>
+          <w:lang w:val="ru-RU"/>
         </w:rPr>
         <w:t>ходу</w:t>
       </w:r>
@@ -5665,14 +5986,16 @@
           <w:sz w:val="28"/>
           <w:szCs w:val="28"/>
           <w:rtl w:val="0"/>
-        </w:rPr>
-        <w:t xml:space="preserve"> </w:t>
-      </w:r>
-      <w:r>
-        <w:rPr>
-          <w:sz w:val="28"/>
-          <w:szCs w:val="28"/>
-          <w:rtl w:val="0"/>
+          <w:lang w:val="ru-RU"/>
+        </w:rPr>
+        <w:t xml:space="preserve"> </w:t>
+      </w:r>
+      <w:r>
+        <w:rPr>
+          <w:sz w:val="28"/>
+          <w:szCs w:val="28"/>
+          <w:rtl w:val="0"/>
+          <w:lang w:val="ru-RU"/>
         </w:rPr>
         <w:t>роботи</w:t>
       </w:r>
@@ -5682,14 +6005,16 @@
           <w:sz w:val="28"/>
           <w:szCs w:val="28"/>
           <w:rtl w:val="0"/>
-        </w:rPr>
-        <w:t xml:space="preserve"> </w:t>
-      </w:r>
-      <w:r>
-        <w:rPr>
-          <w:sz w:val="28"/>
-          <w:szCs w:val="28"/>
-          <w:rtl w:val="0"/>
+          <w:lang w:val="ru-RU"/>
+        </w:rPr>
+        <w:t xml:space="preserve"> </w:t>
+      </w:r>
+      <w:r>
+        <w:rPr>
+          <w:sz w:val="28"/>
+          <w:szCs w:val="28"/>
+          <w:rtl w:val="0"/>
+          <w:lang w:val="ru-RU"/>
         </w:rPr>
         <w:t>у</w:t>
       </w:r>
@@ -5699,14 +6024,16 @@
           <w:sz w:val="28"/>
           <w:szCs w:val="28"/>
           <w:rtl w:val="0"/>
-        </w:rPr>
-        <w:t xml:space="preserve"> </w:t>
-      </w:r>
-      <w:r>
-        <w:rPr>
-          <w:sz w:val="28"/>
-          <w:szCs w:val="28"/>
-          <w:rtl w:val="0"/>
+          <w:lang w:val="ru-RU"/>
+        </w:rPr>
+        <w:t xml:space="preserve"> </w:t>
+      </w:r>
+      <w:r>
+        <w:rPr>
+          <w:sz w:val="28"/>
+          <w:szCs w:val="28"/>
+          <w:rtl w:val="0"/>
+          <w:lang w:val="ru-RU"/>
         </w:rPr>
         <w:t>наступному</w:t>
       </w:r>
@@ -5716,14 +6043,16 @@
           <w:sz w:val="28"/>
           <w:szCs w:val="28"/>
           <w:rtl w:val="0"/>
-        </w:rPr>
-        <w:t xml:space="preserve"> </w:t>
-      </w:r>
-      <w:r>
-        <w:rPr>
-          <w:sz w:val="28"/>
-          <w:szCs w:val="28"/>
-          <w:rtl w:val="0"/>
+          <w:lang w:val="ru-RU"/>
+        </w:rPr>
+        <w:t xml:space="preserve"> </w:t>
+      </w:r>
+      <w:r>
+        <w:rPr>
+          <w:sz w:val="28"/>
+          <w:szCs w:val="28"/>
+          <w:rtl w:val="0"/>
+          <w:lang w:val="ru-RU"/>
         </w:rPr>
         <w:t>вигляді</w:t>
       </w:r>
@@ -5732,6 +6061,7 @@
           <w:sz w:val="28"/>
           <w:szCs w:val="28"/>
           <w:rtl w:val="0"/>
+          <w:lang w:val="ru-RU"/>
         </w:rPr>
         <w:t>:</w:t>
       </w:r>
@@ -5750,7 +6080,7 @@
       <w:tblPr>
         <w:tblW w:w="9780" w:type="dxa"/>
         <w:jc w:val="left"/>
-        <w:tblInd w:w="878" w:type="dxa"/>
+        <w:tblInd w:w="986" w:type="dxa"/>
         <w:tblBorders>
           <w:top w:val="single" w:color="ffffff" w:sz="8" w:space="0" w:shadow="0" w:frame="0"/>
           <w:left w:val="single" w:color="ffffff" w:sz="8" w:space="0" w:shadow="0" w:frame="0"/>
@@ -5771,7 +6101,7 @@
           <w:shd w:val="clear" w:color="auto" w:fill="ced7e7"/>
         </w:tblPrEx>
         <w:trPr>
-          <w:trHeight w:val="613" w:hRule="atLeast"/>
+          <w:trHeight w:val="643" w:hRule="atLeast"/>
         </w:trPr>
         <w:tc>
           <w:tcPr>
@@ -5936,7 +6266,7 @@
           <w:shd w:val="clear" w:color="auto" w:fill="ced7e7"/>
         </w:tblPrEx>
         <w:trPr>
-          <w:trHeight w:val="727" w:hRule="atLeast"/>
+          <w:trHeight w:val="757" w:hRule="atLeast"/>
         </w:trPr>
         <w:tc>
           <w:tcPr>
@@ -6001,7 +6331,6 @@
             </w:r>
             <w:r>
               <w:rPr>
-                <w:rFonts w:ascii="Arial" w:hAnsi="Arial"/>
                 <w:outline w:val="0"/>
                 <w:color w:val="333333"/>
                 <w:sz w:val="21"/>
@@ -6020,7 +6349,6 @@
             </w:r>
             <w:r>
               <w:rPr>
-                <w:rFonts w:ascii="Arial" w:hAnsi="Arial"/>
                 <w:outline w:val="0"/>
                 <w:color w:val="333333"/>
                 <w:spacing w:val="1"/>
@@ -6039,7 +6367,6 @@
             </w:r>
             <w:r>
               <w:rPr>
-                <w:rFonts w:ascii="Arial" w:hAnsi="Arial"/>
                 <w:outline w:val="0"/>
                 <w:color w:val="333333"/>
                 <w:sz w:val="21"/>
@@ -6058,7 +6385,6 @@
             </w:r>
             <w:r>
               <w:rPr>
-                <w:rFonts w:ascii="Arial" w:hAnsi="Arial"/>
                 <w:outline w:val="0"/>
                 <w:color w:val="333333"/>
                 <w:spacing w:val="1"/>
@@ -6077,7 +6403,6 @@
             </w:r>
             <w:r>
               <w:rPr>
-                <w:rFonts w:ascii="Arial" w:hAnsi="Arial"/>
                 <w:outline w:val="0"/>
                 <w:color w:val="333333"/>
                 <w:sz w:val="21"/>
@@ -6096,7 +6421,6 @@
             </w:r>
             <w:r>
               <w:rPr>
-                <w:rFonts w:ascii="Arial" w:hAnsi="Arial"/>
                 <w:outline w:val="0"/>
                 <w:color w:val="333333"/>
                 <w:spacing w:val="1"/>
@@ -6541,7 +6865,7 @@
           <w:shd w:val="clear" w:color="auto" w:fill="ced7e7"/>
         </w:tblPrEx>
         <w:trPr>
-          <w:trHeight w:val="254" w:hRule="atLeast"/>
+          <w:trHeight w:val="284" w:hRule="atLeast"/>
         </w:trPr>
         <w:tc>
           <w:tcPr>
@@ -6606,7 +6930,6 @@
             </w:r>
             <w:r>
               <w:rPr>
-                <w:rFonts w:ascii="Arial" w:hAnsi="Arial"/>
                 <w:outline w:val="0"/>
                 <w:color w:val="333333"/>
                 <w:sz w:val="21"/>
@@ -6625,7 +6948,6 @@
             </w:r>
             <w:r>
               <w:rPr>
-                <w:rFonts w:ascii="Arial" w:hAnsi="Arial"/>
                 <w:outline w:val="0"/>
                 <w:color w:val="333333"/>
                 <w:spacing w:val="1"/>
@@ -6644,7 +6966,6 @@
             </w:r>
             <w:r>
               <w:rPr>
-                <w:rFonts w:ascii="Arial" w:hAnsi="Arial"/>
                 <w:outline w:val="0"/>
                 <w:color w:val="333333"/>
                 <w:sz w:val="21"/>
@@ -6663,7 +6984,6 @@
             </w:r>
             <w:r>
               <w:rPr>
-                <w:rFonts w:ascii="Arial" w:hAnsi="Arial"/>
                 <w:outline w:val="0"/>
                 <w:color w:val="333333"/>
                 <w:spacing w:val="1"/>
@@ -6682,7 +7002,6 @@
             </w:r>
             <w:r>
               <w:rPr>
-                <w:rFonts w:ascii="Arial" w:hAnsi="Arial"/>
                 <w:outline w:val="0"/>
                 <w:color w:val="333333"/>
                 <w:sz w:val="21"/>
@@ -6701,7 +7020,6 @@
             </w:r>
             <w:r>
               <w:rPr>
-                <w:rFonts w:ascii="Arial" w:hAnsi="Arial"/>
                 <w:outline w:val="0"/>
                 <w:color w:val="333333"/>
                 <w:spacing w:val="1"/>
@@ -6787,7 +7105,7 @@
           <w:shd w:val="clear" w:color="auto" w:fill="ced7e7"/>
         </w:tblPrEx>
         <w:trPr>
-          <w:trHeight w:val="247" w:hRule="atLeast"/>
+          <w:trHeight w:val="277" w:hRule="atLeast"/>
         </w:trPr>
         <w:tc>
           <w:tcPr>
@@ -6882,7 +7200,7 @@
           <w:shd w:val="clear" w:color="auto" w:fill="ced7e7"/>
         </w:tblPrEx>
         <w:trPr>
-          <w:trHeight w:val="250" w:hRule="atLeast"/>
+          <w:trHeight w:val="280" w:hRule="atLeast"/>
         </w:trPr>
         <w:tc>
           <w:tcPr>
@@ -6977,7 +7295,7 @@
           <w:shd w:val="clear" w:color="auto" w:fill="ced7e7"/>
         </w:tblPrEx>
         <w:trPr>
-          <w:trHeight w:val="269" w:hRule="atLeast"/>
+          <w:trHeight w:val="299" w:hRule="atLeast"/>
         </w:trPr>
         <w:tc>
           <w:tcPr>
@@ -7005,7 +7323,6 @@
             </w:pPr>
             <w:r>
               <w:rPr>
-                <w:rFonts w:ascii="Arial" w:hAnsi="Arial"/>
                 <w:outline w:val="0"/>
                 <w:color w:val="333333"/>
                 <w:sz w:val="21"/>
@@ -7062,7 +7379,6 @@
             </w:r>
             <w:r>
               <w:rPr>
-                <w:rFonts w:ascii="Arial" w:hAnsi="Arial"/>
                 <w:outline w:val="0"/>
                 <w:color w:val="333333"/>
                 <w:sz w:val="21"/>
@@ -7081,7 +7397,6 @@
             </w:r>
             <w:r>
               <w:rPr>
-                <w:rFonts w:ascii="Arial" w:hAnsi="Arial"/>
                 <w:outline w:val="0"/>
                 <w:color w:val="333333"/>
                 <w:spacing w:val="1"/>
@@ -7100,7 +7415,6 @@
             </w:r>
             <w:r>
               <w:rPr>
-                <w:rFonts w:ascii="Arial" w:hAnsi="Arial"/>
                 <w:outline w:val="0"/>
                 <w:color w:val="333333"/>
                 <w:sz w:val="21"/>
@@ -7119,7 +7433,6 @@
             </w:r>
             <w:r>
               <w:rPr>
-                <w:rFonts w:ascii="Arial" w:hAnsi="Arial"/>
                 <w:outline w:val="0"/>
                 <w:color w:val="333333"/>
                 <w:spacing w:val="1"/>
@@ -7138,7 +7451,6 @@
             </w:r>
             <w:r>
               <w:rPr>
-                <w:rFonts w:ascii="Arial" w:hAnsi="Arial"/>
                 <w:outline w:val="0"/>
                 <w:color w:val="333333"/>
                 <w:sz w:val="21"/>
@@ -7157,7 +7469,6 @@
             </w:r>
             <w:r>
               <w:rPr>
-                <w:rFonts w:ascii="Arial" w:hAnsi="Arial"/>
                 <w:outline w:val="0"/>
                 <w:color w:val="333333"/>
                 <w:spacing w:val="1"/>
@@ -7243,6 +7554,17 @@
       <w:pPr>
         <w:pStyle w:val="Body Text"/>
         <w:spacing w:before="8"/>
+        <w:ind w:left="878" w:hanging="878"/>
+        <w:rPr>
+          <w:sz w:val="27"/>
+          <w:szCs w:val="27"/>
+        </w:rPr>
+      </w:pPr>
+    </w:p>
+    <w:p>
+      <w:pPr>
+        <w:pStyle w:val="Body Text"/>
+        <w:spacing w:before="8"/>
         <w:ind w:left="770" w:hanging="770"/>
         <w:rPr>
           <w:sz w:val="27"/>
@@ -7290,7 +7612,7 @@
         <w:pStyle w:val="List Paragraph"/>
         <w:numPr>
           <w:ilvl w:val="0"/>
-          <w:numId w:val="18"/>
+          <w:numId w:val="19"/>
         </w:numPr>
         <w:bidi w:val="0"/>
         <w:ind w:right="128"/>
@@ -7299,6 +7621,7 @@
           <w:sz w:val="28"/>
           <w:szCs w:val="28"/>
           <w:rtl w:val="0"/>
+          <w:lang w:val="ru-RU"/>
         </w:rPr>
       </w:pPr>
       <w:r>
@@ -7306,6 +7629,7 @@
           <w:sz w:val="28"/>
           <w:szCs w:val="28"/>
           <w:rtl w:val="0"/>
+          <w:lang w:val="ru-RU"/>
         </w:rPr>
         <w:t>Яким</w:t>
       </w:r>
@@ -7315,14 +7639,16 @@
           <w:sz w:val="28"/>
           <w:szCs w:val="28"/>
           <w:rtl w:val="0"/>
-        </w:rPr>
-        <w:t xml:space="preserve"> </w:t>
-      </w:r>
-      <w:r>
-        <w:rPr>
-          <w:sz w:val="28"/>
-          <w:szCs w:val="28"/>
-          <w:rtl w:val="0"/>
+          <w:lang w:val="ru-RU"/>
+        </w:rPr>
+        <w:t xml:space="preserve"> </w:t>
+      </w:r>
+      <w:r>
+        <w:rPr>
+          <w:sz w:val="28"/>
+          <w:szCs w:val="28"/>
+          <w:rtl w:val="0"/>
+          <w:lang w:val="ru-RU"/>
         </w:rPr>
         <w:t>чином</w:t>
       </w:r>
@@ -7332,14 +7658,16 @@
           <w:sz w:val="28"/>
           <w:szCs w:val="28"/>
           <w:rtl w:val="0"/>
-        </w:rPr>
-        <w:t xml:space="preserve"> </w:t>
-      </w:r>
-      <w:r>
-        <w:rPr>
-          <w:sz w:val="28"/>
-          <w:szCs w:val="28"/>
-          <w:rtl w:val="0"/>
+          <w:lang w:val="ru-RU"/>
+        </w:rPr>
+        <w:t xml:space="preserve"> </w:t>
+      </w:r>
+      <w:r>
+        <w:rPr>
+          <w:sz w:val="28"/>
+          <w:szCs w:val="28"/>
+          <w:rtl w:val="0"/>
+          <w:lang w:val="ru-RU"/>
         </w:rPr>
         <w:t>можна</w:t>
       </w:r>
@@ -7349,14 +7677,16 @@
           <w:sz w:val="28"/>
           <w:szCs w:val="28"/>
           <w:rtl w:val="0"/>
-        </w:rPr>
-        <w:t xml:space="preserve"> </w:t>
-      </w:r>
-      <w:r>
-        <w:rPr>
-          <w:sz w:val="28"/>
-          <w:szCs w:val="28"/>
-          <w:rtl w:val="0"/>
+          <w:lang w:val="ru-RU"/>
+        </w:rPr>
+        <w:t xml:space="preserve"> </w:t>
+      </w:r>
+      <w:r>
+        <w:rPr>
+          <w:sz w:val="28"/>
+          <w:szCs w:val="28"/>
+          <w:rtl w:val="0"/>
+          <w:lang w:val="ru-RU"/>
         </w:rPr>
         <w:t>створити</w:t>
       </w:r>
@@ -7366,14 +7696,16 @@
           <w:sz w:val="28"/>
           <w:szCs w:val="28"/>
           <w:rtl w:val="0"/>
-        </w:rPr>
-        <w:t xml:space="preserve"> </w:t>
-      </w:r>
-      <w:r>
-        <w:rPr>
-          <w:sz w:val="28"/>
-          <w:szCs w:val="28"/>
-          <w:rtl w:val="0"/>
+          <w:lang w:val="ru-RU"/>
+        </w:rPr>
+        <w:t xml:space="preserve"> </w:t>
+      </w:r>
+      <w:r>
+        <w:rPr>
+          <w:sz w:val="28"/>
+          <w:szCs w:val="28"/>
+          <w:rtl w:val="0"/>
+          <w:lang w:val="ru-RU"/>
         </w:rPr>
         <w:t>жорстке</w:t>
       </w:r>
@@ -7383,14 +7715,16 @@
           <w:sz w:val="28"/>
           <w:szCs w:val="28"/>
           <w:rtl w:val="0"/>
-        </w:rPr>
-        <w:t xml:space="preserve"> </w:t>
-      </w:r>
-      <w:r>
-        <w:rPr>
-          <w:sz w:val="28"/>
-          <w:szCs w:val="28"/>
-          <w:rtl w:val="0"/>
+          <w:lang w:val="ru-RU"/>
+        </w:rPr>
+        <w:t xml:space="preserve"> </w:t>
+      </w:r>
+      <w:r>
+        <w:rPr>
+          <w:sz w:val="28"/>
+          <w:szCs w:val="28"/>
+          <w:rtl w:val="0"/>
+          <w:lang w:val="ru-RU"/>
         </w:rPr>
         <w:t>посилання</w:t>
       </w:r>
@@ -7409,14 +7743,16 @@
           <w:sz w:val="28"/>
           <w:szCs w:val="28"/>
           <w:rtl w:val="0"/>
-        </w:rPr>
-        <w:t xml:space="preserve"> </w:t>
-      </w:r>
-      <w:r>
-        <w:rPr>
-          <w:sz w:val="28"/>
-          <w:szCs w:val="28"/>
-          <w:rtl w:val="0"/>
+          <w:lang w:val="ru-RU"/>
+        </w:rPr>
+        <w:t xml:space="preserve"> </w:t>
+      </w:r>
+      <w:r>
+        <w:rPr>
+          <w:sz w:val="28"/>
+          <w:szCs w:val="28"/>
+          <w:rtl w:val="0"/>
+          <w:lang w:val="ru-RU"/>
         </w:rPr>
         <w:t>В</w:t>
       </w:r>
@@ -7426,14 +7762,16 @@
           <w:sz w:val="28"/>
           <w:szCs w:val="28"/>
           <w:rtl w:val="0"/>
-        </w:rPr>
-        <w:t xml:space="preserve"> </w:t>
-      </w:r>
-      <w:r>
-        <w:rPr>
-          <w:sz w:val="28"/>
-          <w:szCs w:val="28"/>
-          <w:rtl w:val="0"/>
+          <w:lang w:val="ru-RU"/>
+        </w:rPr>
+        <w:t xml:space="preserve"> </w:t>
+      </w:r>
+      <w:r>
+        <w:rPr>
+          <w:sz w:val="28"/>
+          <w:szCs w:val="28"/>
+          <w:rtl w:val="0"/>
+          <w:lang w:val="ru-RU"/>
         </w:rPr>
         <w:t>яких</w:t>
       </w:r>
@@ -7443,14 +7781,16 @@
           <w:sz w:val="28"/>
           <w:szCs w:val="28"/>
           <w:rtl w:val="0"/>
-        </w:rPr>
-        <w:t xml:space="preserve"> </w:t>
-      </w:r>
-      <w:r>
-        <w:rPr>
-          <w:sz w:val="28"/>
-          <w:szCs w:val="28"/>
-          <w:rtl w:val="0"/>
+          <w:lang w:val="ru-RU"/>
+        </w:rPr>
+        <w:t xml:space="preserve"> </w:t>
+      </w:r>
+      <w:r>
+        <w:rPr>
+          <w:sz w:val="28"/>
+          <w:szCs w:val="28"/>
+          <w:rtl w:val="0"/>
+          <w:lang w:val="ru-RU"/>
         </w:rPr>
         <w:t>ситуаціях</w:t>
       </w:r>
@@ -7460,14 +7800,16 @@
           <w:sz w:val="28"/>
           <w:szCs w:val="28"/>
           <w:rtl w:val="0"/>
-        </w:rPr>
-        <w:t xml:space="preserve"> </w:t>
-      </w:r>
-      <w:r>
-        <w:rPr>
-          <w:sz w:val="28"/>
-          <w:szCs w:val="28"/>
-          <w:rtl w:val="0"/>
+          <w:lang w:val="ru-RU"/>
+        </w:rPr>
+        <w:t xml:space="preserve"> </w:t>
+      </w:r>
+      <w:r>
+        <w:rPr>
+          <w:sz w:val="28"/>
+          <w:szCs w:val="28"/>
+          <w:rtl w:val="0"/>
+          <w:lang w:val="ru-RU"/>
         </w:rPr>
         <w:t>їх</w:t>
       </w:r>
@@ -7477,14 +7819,16 @@
           <w:sz w:val="28"/>
           <w:szCs w:val="28"/>
           <w:rtl w:val="0"/>
-        </w:rPr>
-        <w:t xml:space="preserve"> </w:t>
-      </w:r>
-      <w:r>
-        <w:rPr>
-          <w:sz w:val="28"/>
-          <w:szCs w:val="28"/>
-          <w:rtl w:val="0"/>
+          <w:lang w:val="ru-RU"/>
+        </w:rPr>
+        <w:t xml:space="preserve"> </w:t>
+      </w:r>
+      <w:r>
+        <w:rPr>
+          <w:sz w:val="28"/>
+          <w:szCs w:val="28"/>
+          <w:rtl w:val="0"/>
+          <w:lang w:val="ru-RU"/>
         </w:rPr>
         <w:t>доцільно</w:t>
       </w:r>
@@ -7494,14 +7838,16 @@
           <w:sz w:val="28"/>
           <w:szCs w:val="28"/>
           <w:rtl w:val="0"/>
-        </w:rPr>
-        <w:t xml:space="preserve"> </w:t>
-      </w:r>
-      <w:r>
-        <w:rPr>
-          <w:sz w:val="28"/>
-          <w:szCs w:val="28"/>
-          <w:rtl w:val="0"/>
+          <w:lang w:val="ru-RU"/>
+        </w:rPr>
+        <w:t xml:space="preserve"> </w:t>
+      </w:r>
+      <w:r>
+        <w:rPr>
+          <w:sz w:val="28"/>
+          <w:szCs w:val="28"/>
+          <w:rtl w:val="0"/>
+          <w:lang w:val="ru-RU"/>
         </w:rPr>
         <w:t>використовувати</w:t>
       </w:r>
@@ -7517,7 +7863,7 @@
     </w:p>
     <w:p>
       <w:pPr>
-        <w:pStyle w:val="Основний текст"/>
+        <w:pStyle w:val="Основний текст A"/>
         <w:spacing w:before="120"/>
         <w:ind w:left="100" w:right="121" w:firstLine="0"/>
         <w:jc w:val="both"/>
@@ -7532,24 +7878,24 @@
       </w:pPr>
       <w:r>
         <w:rPr>
-          <w:sz w:val="29"/>
-          <w:szCs w:val="29"/>
+          <w:sz w:val="28"/>
+          <w:szCs w:val="28"/>
           <w:rtl w:val="0"/>
         </w:rPr>
         <w:t>To</w:t>
       </w:r>
       <w:r>
         <w:rPr>
-          <w:sz w:val="29"/>
-          <w:szCs w:val="29"/>
+          <w:sz w:val="28"/>
+          <w:szCs w:val="28"/>
           <w:rtl w:val="0"/>
         </w:rPr>
         <w:t> </w:t>
       </w:r>
       <w:r>
         <w:rPr>
-          <w:sz w:val="29"/>
-          <w:szCs w:val="29"/>
+          <w:sz w:val="28"/>
+          <w:szCs w:val="28"/>
           <w:rtl w:val="0"/>
           <w:lang w:val="en-US"/>
         </w:rPr>
@@ -7557,16 +7903,16 @@
       </w:r>
       <w:r>
         <w:rPr>
-          <w:sz w:val="29"/>
-          <w:szCs w:val="29"/>
+          <w:sz w:val="28"/>
+          <w:szCs w:val="28"/>
           <w:rtl w:val="0"/>
         </w:rPr>
         <w:t> </w:t>
       </w:r>
       <w:r>
         <w:rPr>
-          <w:sz w:val="29"/>
-          <w:szCs w:val="29"/>
+          <w:sz w:val="28"/>
+          <w:szCs w:val="28"/>
           <w:rtl w:val="0"/>
           <w:lang w:val="en-US"/>
         </w:rPr>
@@ -7574,16 +7920,16 @@
       </w:r>
       <w:r>
         <w:rPr>
-          <w:sz w:val="29"/>
-          <w:szCs w:val="29"/>
+          <w:sz w:val="28"/>
+          <w:szCs w:val="28"/>
           <w:rtl w:val="0"/>
         </w:rPr>
         <w:t> </w:t>
       </w:r>
       <w:r>
         <w:rPr>
-          <w:sz w:val="29"/>
-          <w:szCs w:val="29"/>
+          <w:sz w:val="28"/>
+          <w:szCs w:val="28"/>
           <w:rtl w:val="0"/>
           <w:lang w:val="nl-NL"/>
         </w:rPr>
@@ -7591,16 +7937,16 @@
       </w:r>
       <w:r>
         <w:rPr>
-          <w:sz w:val="29"/>
-          <w:szCs w:val="29"/>
+          <w:sz w:val="28"/>
+          <w:szCs w:val="28"/>
           <w:rtl w:val="0"/>
         </w:rPr>
         <w:t> </w:t>
       </w:r>
       <w:r>
         <w:rPr>
-          <w:sz w:val="29"/>
-          <w:szCs w:val="29"/>
+          <w:sz w:val="28"/>
+          <w:szCs w:val="28"/>
           <w:rtl w:val="0"/>
           <w:lang w:val="en-US"/>
         </w:rPr>
@@ -7608,16 +7954,16 @@
       </w:r>
       <w:r>
         <w:rPr>
-          <w:sz w:val="29"/>
-          <w:szCs w:val="29"/>
+          <w:sz w:val="28"/>
+          <w:szCs w:val="28"/>
           <w:rtl w:val="0"/>
         </w:rPr>
         <w:t> </w:t>
       </w:r>
       <w:r>
         <w:rPr>
-          <w:sz w:val="29"/>
-          <w:szCs w:val="29"/>
+          <w:sz w:val="28"/>
+          <w:szCs w:val="28"/>
           <w:rtl w:val="0"/>
           <w:lang w:val="en-US"/>
         </w:rPr>
@@ -7625,16 +7971,16 @@
       </w:r>
       <w:r>
         <w:rPr>
-          <w:sz w:val="29"/>
-          <w:szCs w:val="29"/>
+          <w:sz w:val="28"/>
+          <w:szCs w:val="28"/>
           <w:rtl w:val="0"/>
         </w:rPr>
         <w:t> </w:t>
       </w:r>
       <w:r>
         <w:rPr>
-          <w:sz w:val="29"/>
-          <w:szCs w:val="29"/>
+          <w:sz w:val="28"/>
+          <w:szCs w:val="28"/>
           <w:rtl w:val="0"/>
           <w:lang w:val="en-US"/>
         </w:rPr>
@@ -7642,32 +7988,32 @@
       </w:r>
       <w:r>
         <w:rPr>
-          <w:sz w:val="29"/>
-          <w:szCs w:val="29"/>
+          <w:sz w:val="28"/>
+          <w:szCs w:val="28"/>
           <w:rtl w:val="0"/>
         </w:rPr>
         <w:t> </w:t>
       </w:r>
       <w:r>
         <w:rPr>
-          <w:sz w:val="29"/>
-          <w:szCs w:val="29"/>
+          <w:sz w:val="28"/>
+          <w:szCs w:val="28"/>
           <w:rtl w:val="0"/>
         </w:rPr>
         <w:t>a</w:t>
       </w:r>
       <w:r>
         <w:rPr>
-          <w:sz w:val="29"/>
-          <w:szCs w:val="29"/>
+          <w:sz w:val="28"/>
+          <w:szCs w:val="28"/>
           <w:rtl w:val="0"/>
         </w:rPr>
         <w:t> </w:t>
       </w:r>
       <w:r>
         <w:rPr>
-          <w:sz w:val="29"/>
-          <w:szCs w:val="29"/>
+          <w:sz w:val="28"/>
+          <w:szCs w:val="28"/>
           <w:rtl w:val="0"/>
           <w:lang w:val="en-US"/>
         </w:rPr>
@@ -7675,16 +8021,16 @@
       </w:r>
       <w:r>
         <w:rPr>
-          <w:sz w:val="29"/>
-          <w:szCs w:val="29"/>
+          <w:sz w:val="28"/>
+          <w:szCs w:val="28"/>
           <w:rtl w:val="0"/>
         </w:rPr>
         <w:t> </w:t>
       </w:r>
       <w:r>
         <w:rPr>
-          <w:sz w:val="29"/>
-          <w:szCs w:val="29"/>
+          <w:sz w:val="28"/>
+          <w:szCs w:val="28"/>
           <w:rtl w:val="0"/>
           <w:lang w:val="en-US"/>
         </w:rPr>
@@ -7692,16 +8038,16 @@
       </w:r>
       <w:r>
         <w:rPr>
-          <w:sz w:val="29"/>
-          <w:szCs w:val="29"/>
+          <w:sz w:val="28"/>
+          <w:szCs w:val="28"/>
           <w:rtl w:val="0"/>
         </w:rPr>
         <w:t> </w:t>
       </w:r>
       <w:r>
         <w:rPr>
-          <w:sz w:val="29"/>
-          <w:szCs w:val="29"/>
+          <w:sz w:val="28"/>
+          <w:szCs w:val="28"/>
           <w:rtl w:val="0"/>
           <w:lang w:val="fr-FR"/>
         </w:rPr>
@@ -7709,16 +8055,16 @@
       </w:r>
       <w:r>
         <w:rPr>
-          <w:sz w:val="29"/>
-          <w:szCs w:val="29"/>
+          <w:sz w:val="28"/>
+          <w:szCs w:val="28"/>
           <w:rtl w:val="0"/>
         </w:rPr>
         <w:t> </w:t>
       </w:r>
       <w:r>
         <w:rPr>
-          <w:sz w:val="29"/>
-          <w:szCs w:val="29"/>
+          <w:sz w:val="28"/>
+          <w:szCs w:val="28"/>
           <w:rtl w:val="0"/>
           <w:lang w:val="en-US"/>
         </w:rPr>
@@ -7726,32 +8072,32 @@
       </w:r>
       <w:r>
         <w:rPr>
-          <w:sz w:val="29"/>
-          <w:szCs w:val="29"/>
+          <w:sz w:val="28"/>
+          <w:szCs w:val="28"/>
           <w:rtl w:val="0"/>
         </w:rPr>
         <w:t> </w:t>
       </w:r>
       <w:r>
         <w:rPr>
-          <w:sz w:val="29"/>
-          <w:szCs w:val="29"/>
+          <w:sz w:val="28"/>
+          <w:szCs w:val="28"/>
           <w:rtl w:val="0"/>
         </w:rPr>
         <w:t>love</w:t>
       </w:r>
       <w:r>
         <w:rPr>
-          <w:sz w:val="29"/>
-          <w:szCs w:val="29"/>
+          <w:sz w:val="28"/>
+          <w:szCs w:val="28"/>
           <w:rtl w:val="0"/>
         </w:rPr>
         <w:t> </w:t>
       </w:r>
       <w:r>
         <w:rPr>
-          <w:sz w:val="29"/>
-          <w:szCs w:val="29"/>
+          <w:sz w:val="28"/>
+          <w:szCs w:val="28"/>
           <w:rtl w:val="0"/>
           <w:lang w:val="en-US"/>
         </w:rPr>
@@ -7759,16 +8105,16 @@
       </w:r>
       <w:r>
         <w:rPr>
-          <w:sz w:val="29"/>
-          <w:szCs w:val="29"/>
+          <w:sz w:val="28"/>
+          <w:szCs w:val="28"/>
           <w:rtl w:val="0"/>
         </w:rPr>
         <w:t> </w:t>
       </w:r>
       <w:r>
         <w:rPr>
-          <w:sz w:val="29"/>
-          <w:szCs w:val="29"/>
+          <w:sz w:val="28"/>
+          <w:szCs w:val="28"/>
           <w:rtl w:val="0"/>
           <w:lang w:val="en-US"/>
         </w:rPr>
@@ -7776,16 +8122,16 @@
       </w:r>
       <w:r>
         <w:rPr>
-          <w:sz w:val="29"/>
-          <w:szCs w:val="29"/>
+          <w:sz w:val="28"/>
+          <w:szCs w:val="28"/>
           <w:rtl w:val="0"/>
         </w:rPr>
         <w:t> </w:t>
       </w:r>
       <w:r>
         <w:rPr>
-          <w:sz w:val="29"/>
-          <w:szCs w:val="29"/>
+          <w:sz w:val="28"/>
+          <w:szCs w:val="28"/>
           <w:rtl w:val="0"/>
           <w:lang w:val="fr-FR"/>
         </w:rPr>
@@ -7793,16 +8139,16 @@
       </w:r>
       <w:r>
         <w:rPr>
-          <w:sz w:val="29"/>
-          <w:szCs w:val="29"/>
+          <w:sz w:val="28"/>
+          <w:szCs w:val="28"/>
           <w:rtl w:val="0"/>
         </w:rPr>
         <w:t> </w:t>
       </w:r>
       <w:r>
         <w:rPr>
-          <w:sz w:val="29"/>
-          <w:szCs w:val="29"/>
+          <w:sz w:val="28"/>
+          <w:szCs w:val="28"/>
           <w:rtl w:val="0"/>
           <w:lang w:val="en-US"/>
         </w:rPr>
@@ -7810,16 +8156,16 @@
       </w:r>
       <w:r>
         <w:rPr>
-          <w:sz w:val="29"/>
-          <w:szCs w:val="29"/>
+          <w:sz w:val="28"/>
+          <w:szCs w:val="28"/>
           <w:rtl w:val="0"/>
         </w:rPr>
         <w:t> </w:t>
       </w:r>
       <w:r>
         <w:rPr>
-          <w:sz w:val="29"/>
-          <w:szCs w:val="29"/>
+          <w:sz w:val="28"/>
+          <w:szCs w:val="28"/>
           <w:rtl w:val="0"/>
           <w:lang w:val="en-US"/>
         </w:rPr>
@@ -7827,16 +8173,16 @@
       </w:r>
       <w:r>
         <w:rPr>
-          <w:sz w:val="29"/>
-          <w:szCs w:val="29"/>
+          <w:sz w:val="28"/>
+          <w:szCs w:val="28"/>
           <w:rtl w:val="0"/>
         </w:rPr>
         <w:t> </w:t>
       </w:r>
       <w:r>
         <w:rPr>
-          <w:sz w:val="29"/>
-          <w:szCs w:val="29"/>
+          <w:sz w:val="28"/>
+          <w:szCs w:val="28"/>
           <w:rtl w:val="0"/>
           <w:lang w:val="en-US"/>
         </w:rPr>
@@ -7844,16 +8190,16 @@
       </w:r>
       <w:r>
         <w:rPr>
-          <w:sz w:val="29"/>
-          <w:szCs w:val="29"/>
+          <w:sz w:val="28"/>
+          <w:szCs w:val="28"/>
           <w:rtl w:val="0"/>
         </w:rPr>
         <w:t> </w:t>
       </w:r>
       <w:r>
         <w:rPr>
-          <w:sz w:val="29"/>
-          <w:szCs w:val="29"/>
+          <w:sz w:val="28"/>
+          <w:szCs w:val="28"/>
           <w:rtl w:val="0"/>
           <w:lang w:val="fr-FR"/>
         </w:rPr>
@@ -7861,16 +8207,16 @@
       </w:r>
       <w:r>
         <w:rPr>
-          <w:sz w:val="29"/>
-          <w:szCs w:val="29"/>
+          <w:sz w:val="28"/>
+          <w:szCs w:val="28"/>
           <w:rtl w:val="0"/>
         </w:rPr>
         <w:t> </w:t>
       </w:r>
       <w:r>
         <w:rPr>
-          <w:sz w:val="29"/>
-          <w:szCs w:val="29"/>
+          <w:sz w:val="28"/>
+          <w:szCs w:val="28"/>
           <w:rtl w:val="0"/>
           <w:lang w:val="en-US"/>
         </w:rPr>
@@ -7878,16 +8224,16 @@
       </w:r>
       <w:r>
         <w:rPr>
-          <w:sz w:val="29"/>
-          <w:szCs w:val="29"/>
+          <w:sz w:val="28"/>
+          <w:szCs w:val="28"/>
           <w:rtl w:val="0"/>
         </w:rPr>
         <w:t> </w:t>
       </w:r>
       <w:r>
         <w:rPr>
-          <w:sz w:val="29"/>
-          <w:szCs w:val="29"/>
+          <w:sz w:val="28"/>
+          <w:szCs w:val="28"/>
           <w:rtl w:val="0"/>
           <w:lang w:val="en-US"/>
         </w:rPr>
@@ -7895,16 +8241,16 @@
       </w:r>
       <w:r>
         <w:rPr>
-          <w:sz w:val="29"/>
-          <w:szCs w:val="29"/>
+          <w:sz w:val="28"/>
+          <w:szCs w:val="28"/>
           <w:rtl w:val="0"/>
         </w:rPr>
         <w:t> </w:t>
       </w:r>
       <w:r>
         <w:rPr>
-          <w:sz w:val="29"/>
-          <w:szCs w:val="29"/>
+          <w:sz w:val="28"/>
+          <w:szCs w:val="28"/>
           <w:rtl w:val="0"/>
           <w:lang w:val="en-US"/>
         </w:rPr>
@@ -7912,16 +8258,16 @@
       </w:r>
       <w:r>
         <w:rPr>
-          <w:sz w:val="29"/>
-          <w:szCs w:val="29"/>
+          <w:sz w:val="28"/>
+          <w:szCs w:val="28"/>
           <w:rtl w:val="0"/>
         </w:rPr>
         <w:t> </w:t>
       </w:r>
       <w:r>
         <w:rPr>
-          <w:sz w:val="29"/>
-          <w:szCs w:val="29"/>
+          <w:sz w:val="28"/>
+          <w:szCs w:val="28"/>
           <w:rtl w:val="0"/>
           <w:lang w:val="en-US"/>
         </w:rPr>
@@ -7929,16 +8275,16 @@
       </w:r>
       <w:r>
         <w:rPr>
-          <w:sz w:val="29"/>
-          <w:szCs w:val="29"/>
+          <w:sz w:val="28"/>
+          <w:szCs w:val="28"/>
           <w:rtl w:val="0"/>
         </w:rPr>
         <w:t> </w:t>
       </w:r>
       <w:r>
         <w:rPr>
-          <w:sz w:val="29"/>
-          <w:szCs w:val="29"/>
+          <w:sz w:val="28"/>
+          <w:szCs w:val="28"/>
           <w:rtl w:val="0"/>
           <w:lang w:val="en-US"/>
         </w:rPr>
@@ -7946,16 +8292,16 @@
       </w:r>
       <w:r>
         <w:rPr>
-          <w:sz w:val="29"/>
-          <w:szCs w:val="29"/>
+          <w:sz w:val="28"/>
+          <w:szCs w:val="28"/>
           <w:rtl w:val="0"/>
         </w:rPr>
         <w:t> </w:t>
       </w:r>
       <w:r>
         <w:rPr>
-          <w:sz w:val="29"/>
-          <w:szCs w:val="29"/>
+          <w:sz w:val="28"/>
+          <w:szCs w:val="28"/>
           <w:rtl w:val="0"/>
           <w:lang w:val="en-US"/>
         </w:rPr>
@@ -7963,16 +8309,16 @@
       </w:r>
       <w:r>
         <w:rPr>
-          <w:sz w:val="29"/>
-          <w:szCs w:val="29"/>
+          <w:sz w:val="28"/>
+          <w:szCs w:val="28"/>
           <w:rtl w:val="0"/>
         </w:rPr>
         <w:t> </w:t>
       </w:r>
       <w:r>
         <w:rPr>
-          <w:sz w:val="29"/>
-          <w:szCs w:val="29"/>
+          <w:sz w:val="28"/>
+          <w:szCs w:val="28"/>
           <w:rtl w:val="0"/>
           <w:lang w:val="en-US"/>
         </w:rPr>
@@ -7984,7 +8330,7 @@
         <w:pStyle w:val="List Paragraph"/>
         <w:numPr>
           <w:ilvl w:val="0"/>
-          <w:numId w:val="18"/>
+          <w:numId w:val="20"/>
         </w:numPr>
         <w:bidi w:val="0"/>
         <w:ind w:right="131"/>
@@ -7993,6 +8339,7 @@
           <w:sz w:val="28"/>
           <w:szCs w:val="28"/>
           <w:rtl w:val="0"/>
+          <w:lang w:val="ru-RU"/>
         </w:rPr>
       </w:pPr>
       <w:r>
@@ -8000,6 +8347,7 @@
           <w:sz w:val="28"/>
           <w:szCs w:val="28"/>
           <w:rtl w:val="0"/>
+          <w:lang w:val="ru-RU"/>
         </w:rPr>
         <w:t>Яким</w:t>
       </w:r>
@@ -8009,14 +8357,16 @@
           <w:sz w:val="28"/>
           <w:szCs w:val="28"/>
           <w:rtl w:val="0"/>
-        </w:rPr>
-        <w:t xml:space="preserve"> </w:t>
-      </w:r>
-      <w:r>
-        <w:rPr>
-          <w:sz w:val="28"/>
-          <w:szCs w:val="28"/>
-          <w:rtl w:val="0"/>
+          <w:lang w:val="ru-RU"/>
+        </w:rPr>
+        <w:t xml:space="preserve"> </w:t>
+      </w:r>
+      <w:r>
+        <w:rPr>
+          <w:sz w:val="28"/>
+          <w:szCs w:val="28"/>
+          <w:rtl w:val="0"/>
+          <w:lang w:val="ru-RU"/>
         </w:rPr>
         <w:t>чином</w:t>
       </w:r>
@@ -8026,14 +8376,16 @@
           <w:sz w:val="28"/>
           <w:szCs w:val="28"/>
           <w:rtl w:val="0"/>
-        </w:rPr>
-        <w:t xml:space="preserve"> </w:t>
-      </w:r>
-      <w:r>
-        <w:rPr>
-          <w:sz w:val="28"/>
-          <w:szCs w:val="28"/>
-          <w:rtl w:val="0"/>
+          <w:lang w:val="ru-RU"/>
+        </w:rPr>
+        <w:t xml:space="preserve"> </w:t>
+      </w:r>
+      <w:r>
+        <w:rPr>
+          <w:sz w:val="28"/>
+          <w:szCs w:val="28"/>
+          <w:rtl w:val="0"/>
+          <w:lang w:val="ru-RU"/>
         </w:rPr>
         <w:t>можна</w:t>
       </w:r>
@@ -8043,14 +8395,16 @@
           <w:sz w:val="28"/>
           <w:szCs w:val="28"/>
           <w:rtl w:val="0"/>
-        </w:rPr>
-        <w:t xml:space="preserve"> </w:t>
-      </w:r>
-      <w:r>
-        <w:rPr>
-          <w:sz w:val="28"/>
-          <w:szCs w:val="28"/>
-          <w:rtl w:val="0"/>
+          <w:lang w:val="ru-RU"/>
+        </w:rPr>
+        <w:t xml:space="preserve"> </w:t>
+      </w:r>
+      <w:r>
+        <w:rPr>
+          <w:sz w:val="28"/>
+          <w:szCs w:val="28"/>
+          <w:rtl w:val="0"/>
+          <w:lang w:val="ru-RU"/>
         </w:rPr>
         <w:t>створити</w:t>
       </w:r>
@@ -8060,14 +8414,16 @@
           <w:sz w:val="28"/>
           <w:szCs w:val="28"/>
           <w:rtl w:val="0"/>
-        </w:rPr>
-        <w:t xml:space="preserve"> </w:t>
-      </w:r>
-      <w:r>
-        <w:rPr>
-          <w:sz w:val="28"/>
-          <w:szCs w:val="28"/>
-          <w:rtl w:val="0"/>
+          <w:lang w:val="ru-RU"/>
+        </w:rPr>
+        <w:t xml:space="preserve"> </w:t>
+      </w:r>
+      <w:r>
+        <w:rPr>
+          <w:sz w:val="28"/>
+          <w:szCs w:val="28"/>
+          <w:rtl w:val="0"/>
+          <w:lang w:val="ru-RU"/>
         </w:rPr>
         <w:t>символічне</w:t>
       </w:r>
@@ -8077,14 +8433,16 @@
           <w:sz w:val="28"/>
           <w:szCs w:val="28"/>
           <w:rtl w:val="0"/>
-        </w:rPr>
-        <w:t xml:space="preserve"> </w:t>
-      </w:r>
-      <w:r>
-        <w:rPr>
-          <w:sz w:val="28"/>
-          <w:szCs w:val="28"/>
-          <w:rtl w:val="0"/>
+          <w:lang w:val="ru-RU"/>
+        </w:rPr>
+        <w:t xml:space="preserve"> </w:t>
+      </w:r>
+      <w:r>
+        <w:rPr>
+          <w:sz w:val="28"/>
+          <w:szCs w:val="28"/>
+          <w:rtl w:val="0"/>
+          <w:lang w:val="ru-RU"/>
         </w:rPr>
         <w:t>посилання</w:t>
       </w:r>
@@ -8103,14 +8461,16 @@
           <w:sz w:val="28"/>
           <w:szCs w:val="28"/>
           <w:rtl w:val="0"/>
-        </w:rPr>
-        <w:t xml:space="preserve"> </w:t>
-      </w:r>
-      <w:r>
-        <w:rPr>
-          <w:sz w:val="28"/>
-          <w:szCs w:val="28"/>
-          <w:rtl w:val="0"/>
+          <w:lang w:val="ru-RU"/>
+        </w:rPr>
+        <w:t xml:space="preserve"> </w:t>
+      </w:r>
+      <w:r>
+        <w:rPr>
+          <w:sz w:val="28"/>
+          <w:szCs w:val="28"/>
+          <w:rtl w:val="0"/>
+          <w:lang w:val="ru-RU"/>
         </w:rPr>
         <w:t>В</w:t>
       </w:r>
@@ -8120,14 +8480,16 @@
           <w:sz w:val="28"/>
           <w:szCs w:val="28"/>
           <w:rtl w:val="0"/>
-        </w:rPr>
-        <w:t xml:space="preserve"> </w:t>
-      </w:r>
-      <w:r>
-        <w:rPr>
-          <w:sz w:val="28"/>
-          <w:szCs w:val="28"/>
-          <w:rtl w:val="0"/>
+          <w:lang w:val="ru-RU"/>
+        </w:rPr>
+        <w:t xml:space="preserve"> </w:t>
+      </w:r>
+      <w:r>
+        <w:rPr>
+          <w:sz w:val="28"/>
+          <w:szCs w:val="28"/>
+          <w:rtl w:val="0"/>
+          <w:lang w:val="ru-RU"/>
         </w:rPr>
         <w:t>яких</w:t>
       </w:r>
@@ -8137,14 +8499,16 @@
           <w:sz w:val="28"/>
           <w:szCs w:val="28"/>
           <w:rtl w:val="0"/>
-        </w:rPr>
-        <w:t xml:space="preserve"> </w:t>
-      </w:r>
-      <w:r>
-        <w:rPr>
-          <w:sz w:val="28"/>
-          <w:szCs w:val="28"/>
-          <w:rtl w:val="0"/>
+          <w:lang w:val="ru-RU"/>
+        </w:rPr>
+        <w:t xml:space="preserve"> </w:t>
+      </w:r>
+      <w:r>
+        <w:rPr>
+          <w:sz w:val="28"/>
+          <w:szCs w:val="28"/>
+          <w:rtl w:val="0"/>
+          <w:lang w:val="ru-RU"/>
         </w:rPr>
         <w:t>ситуаціях</w:t>
       </w:r>
@@ -8154,14 +8518,16 @@
           <w:sz w:val="28"/>
           <w:szCs w:val="28"/>
           <w:rtl w:val="0"/>
-        </w:rPr>
-        <w:t xml:space="preserve"> </w:t>
-      </w:r>
-      <w:r>
-        <w:rPr>
-          <w:sz w:val="28"/>
-          <w:szCs w:val="28"/>
-          <w:rtl w:val="0"/>
+          <w:lang w:val="ru-RU"/>
+        </w:rPr>
+        <w:t xml:space="preserve"> </w:t>
+      </w:r>
+      <w:r>
+        <w:rPr>
+          <w:sz w:val="28"/>
+          <w:szCs w:val="28"/>
+          <w:rtl w:val="0"/>
+          <w:lang w:val="ru-RU"/>
         </w:rPr>
         <w:t>їх</w:t>
       </w:r>
@@ -8171,14 +8537,16 @@
           <w:sz w:val="28"/>
           <w:szCs w:val="28"/>
           <w:rtl w:val="0"/>
-        </w:rPr>
-        <w:t xml:space="preserve"> </w:t>
-      </w:r>
-      <w:r>
-        <w:rPr>
-          <w:sz w:val="28"/>
-          <w:szCs w:val="28"/>
-          <w:rtl w:val="0"/>
+          <w:lang w:val="ru-RU"/>
+        </w:rPr>
+        <w:t xml:space="preserve"> </w:t>
+      </w:r>
+      <w:r>
+        <w:rPr>
+          <w:sz w:val="28"/>
+          <w:szCs w:val="28"/>
+          <w:rtl w:val="0"/>
+          <w:lang w:val="ru-RU"/>
         </w:rPr>
         <w:t>доцільно</w:t>
       </w:r>
@@ -8188,14 +8556,16 @@
           <w:sz w:val="28"/>
           <w:szCs w:val="28"/>
           <w:rtl w:val="0"/>
-        </w:rPr>
-        <w:t xml:space="preserve"> </w:t>
-      </w:r>
-      <w:r>
-        <w:rPr>
-          <w:sz w:val="28"/>
-          <w:szCs w:val="28"/>
-          <w:rtl w:val="0"/>
+          <w:lang w:val="ru-RU"/>
+        </w:rPr>
+        <w:t xml:space="preserve"> </w:t>
+      </w:r>
+      <w:r>
+        <w:rPr>
+          <w:sz w:val="28"/>
+          <w:szCs w:val="28"/>
+          <w:rtl w:val="0"/>
+          <w:lang w:val="ru-RU"/>
         </w:rPr>
         <w:t>використовувати</w:t>
       </w:r>
@@ -8211,7 +8581,7 @@
     </w:p>
     <w:p>
       <w:pPr>
-        <w:pStyle w:val="Основний текст"/>
+        <w:pStyle w:val="Основний текст A"/>
         <w:spacing w:before="120"/>
         <w:ind w:left="1180" w:firstLine="0"/>
         <w:rPr>
@@ -9008,7 +9378,7 @@
     </w:p>
     <w:p>
       <w:pPr>
-        <w:pStyle w:val="Основний текст"/>
+        <w:pStyle w:val="Основний текст A"/>
         <w:spacing w:before="120" w:line="343" w:lineRule="auto"/>
         <w:ind w:left="1180" w:right="113" w:firstLine="0"/>
         <w:rPr>
@@ -9736,7 +10106,7 @@
     </w:p>
     <w:p>
       <w:pPr>
-        <w:pStyle w:val="Основний текст"/>
+        <w:pStyle w:val="Основний текст A"/>
         <w:spacing w:before="175"/>
         <w:ind w:left="1170" w:firstLine="0"/>
         <w:rPr>
@@ -10101,7 +10471,7 @@
     </w:p>
     <w:p>
       <w:pPr>
-        <w:pStyle w:val="Основний текст"/>
+        <w:pStyle w:val="Основний текст A"/>
         <w:ind w:left="1180" w:firstLine="0"/>
         <w:rPr>
           <w:rFonts w:ascii="Courier New" w:cs="Courier New" w:hAnsi="Courier New" w:eastAsia="Courier New"/>
@@ -10258,7 +10628,7 @@
         <w:pStyle w:val="List Paragraph"/>
         <w:numPr>
           <w:ilvl w:val="0"/>
-          <w:numId w:val="18"/>
+          <w:numId w:val="19"/>
         </w:numPr>
         <w:bidi w:val="0"/>
         <w:ind w:right="0"/>
@@ -10267,6 +10637,7 @@
           <w:sz w:val="28"/>
           <w:szCs w:val="28"/>
           <w:rtl w:val="0"/>
+          <w:lang w:val="ru-RU"/>
         </w:rPr>
       </w:pPr>
       <w:r>
@@ -10274,6 +10645,7 @@
           <w:sz w:val="28"/>
           <w:szCs w:val="28"/>
           <w:rtl w:val="0"/>
+          <w:lang w:val="ru-RU"/>
         </w:rPr>
         <w:t>Порівняйте</w:t>
       </w:r>
@@ -10283,14 +10655,16 @@
           <w:sz w:val="28"/>
           <w:szCs w:val="28"/>
           <w:rtl w:val="0"/>
-        </w:rPr>
-        <w:t xml:space="preserve"> </w:t>
-      </w:r>
-      <w:r>
-        <w:rPr>
-          <w:sz w:val="28"/>
-          <w:szCs w:val="28"/>
-          <w:rtl w:val="0"/>
+          <w:lang w:val="ru-RU"/>
+        </w:rPr>
+        <w:t xml:space="preserve"> </w:t>
+      </w:r>
+      <w:r>
+        <w:rPr>
+          <w:sz w:val="28"/>
+          <w:szCs w:val="28"/>
+          <w:rtl w:val="0"/>
+          <w:lang w:val="ru-RU"/>
         </w:rPr>
         <w:t>жорсткі</w:t>
       </w:r>
@@ -10300,14 +10674,16 @@
           <w:sz w:val="28"/>
           <w:szCs w:val="28"/>
           <w:rtl w:val="0"/>
-        </w:rPr>
-        <w:t xml:space="preserve"> </w:t>
-      </w:r>
-      <w:r>
-        <w:rPr>
-          <w:sz w:val="28"/>
-          <w:szCs w:val="28"/>
-          <w:rtl w:val="0"/>
+          <w:lang w:val="ru-RU"/>
+        </w:rPr>
+        <w:t xml:space="preserve"> </w:t>
+      </w:r>
+      <w:r>
+        <w:rPr>
+          <w:sz w:val="28"/>
+          <w:szCs w:val="28"/>
+          <w:rtl w:val="0"/>
+          <w:lang w:val="ru-RU"/>
         </w:rPr>
         <w:t>та</w:t>
       </w:r>
@@ -10317,14 +10693,16 @@
           <w:sz w:val="28"/>
           <w:szCs w:val="28"/>
           <w:rtl w:val="0"/>
-        </w:rPr>
-        <w:t xml:space="preserve"> </w:t>
-      </w:r>
-      <w:r>
-        <w:rPr>
-          <w:sz w:val="28"/>
-          <w:szCs w:val="28"/>
-          <w:rtl w:val="0"/>
+          <w:lang w:val="ru-RU"/>
+        </w:rPr>
+        <w:t xml:space="preserve"> </w:t>
+      </w:r>
+      <w:r>
+        <w:rPr>
+          <w:sz w:val="28"/>
+          <w:szCs w:val="28"/>
+          <w:rtl w:val="0"/>
+          <w:lang w:val="ru-RU"/>
         </w:rPr>
         <w:t>символічні</w:t>
       </w:r>
@@ -10334,14 +10712,16 @@
           <w:sz w:val="28"/>
           <w:szCs w:val="28"/>
           <w:rtl w:val="0"/>
-        </w:rPr>
-        <w:t xml:space="preserve"> </w:t>
-      </w:r>
-      <w:r>
-        <w:rPr>
-          <w:sz w:val="28"/>
-          <w:szCs w:val="28"/>
-          <w:rtl w:val="0"/>
+          <w:lang w:val="ru-RU"/>
+        </w:rPr>
+        <w:t xml:space="preserve"> </w:t>
+      </w:r>
+      <w:r>
+        <w:rPr>
+          <w:sz w:val="28"/>
+          <w:szCs w:val="28"/>
+          <w:rtl w:val="0"/>
+          <w:lang w:val="ru-RU"/>
         </w:rPr>
         <w:t>посилання</w:t>
       </w:r>
@@ -10357,7 +10737,7 @@
     </w:p>
     <w:p>
       <w:pPr>
-        <w:pStyle w:val="Основний текст"/>
+        <w:pStyle w:val="Основний текст A"/>
         <w:spacing w:before="120" w:line="360" w:lineRule="auto"/>
         <w:ind w:left="1180" w:right="4160" w:firstLine="0"/>
         <w:rPr>
@@ -10386,7 +10766,7 @@
       </w:r>
       <w:r>
         <w:rPr>
-          <w:rFonts w:ascii="Arial" w:hAnsi="Arial" w:hint="default"/>
+          <w:rFonts w:ascii="Arial Unicode MS" w:hAnsi="Arial Unicode MS" w:hint="default"/>
           <w:outline w:val="0"/>
           <w:color w:val="333333"/>
           <w:sz w:val="21"/>
@@ -10458,7 +10838,7 @@
     </w:p>
     <w:p>
       <w:pPr>
-        <w:pStyle w:val="Основний текст"/>
+        <w:pStyle w:val="Основний текст A"/>
         <w:spacing w:line="240" w:lineRule="exact"/>
         <w:ind w:left="1180" w:firstLine="0"/>
         <w:rPr>
@@ -10488,7 +10868,7 @@
     </w:p>
     <w:p>
       <w:pPr>
-        <w:pStyle w:val="Основний текст"/>
+        <w:pStyle w:val="Основний текст A"/>
         <w:spacing w:before="120"/>
         <w:ind w:left="1180" w:firstLine="0"/>
         <w:rPr>
@@ -11014,6 +11394,7 @@
     </w:p>
     <w:sectPr>
       <w:headerReference w:type="default" r:id="rId8"/>
+      <w:footerReference w:type="default" r:id="rId9"/>
       <w:pgSz w:w="11920" w:h="16840" w:orient="portrait"/>
       <w:pgMar w:top="1020" w:right="460" w:bottom="960" w:left="800" w:header="720" w:footer="720"/>
       <w:bidi w:val="0"/>
@@ -11027,7 +11408,6 @@
   <w:p>
     <w:pPr>
       <w:pStyle w:val="Колонтитули"/>
-      <w:bidi w:val="0"/>
     </w:pPr>
     <w:r/>
   </w:p>
@@ -11038,8 +11418,18 @@
 <w:ftr xmlns:r="http://schemas.openxmlformats.org/officeDocument/2006/relationships" xmlns:wp="http://schemas.openxmlformats.org/drawingml/2006/wordprocessingDrawing" xmlns:w="http://schemas.openxmlformats.org/wordprocessingml/2006/main" xmlns:w10="urn:schemas-microsoft-com:office:word" xmlns:w14="http://schemas.microsoft.com/office/word/2010/wordml" xmlns:wps="http://schemas.microsoft.com/office/word/2010/wordprocessingShape" xmlns:wpg="http://schemas.microsoft.com/office/word/2010/wordprocessingGroup" xmlns:mc="http://schemas.openxmlformats.org/markup-compatibility/2006" xmlns:v="urn:schemas-microsoft-com:vml" xmlns:o="urn:schemas-microsoft-com:office:office" xmlns:m="http://schemas.openxmlformats.org/officeDocument/2006/math" mc:Ignorable="w14">
   <w:p>
     <w:pPr>
-      <w:pStyle w:val="Body Text"/>
-      <w:spacing w:line="14" w:lineRule="auto"/>
+      <w:pStyle w:val="Колонтитули"/>
+    </w:pPr>
+    <w:r/>
+  </w:p>
+</w:ftr>
+</file>
+
+<file path=word/footer3.xml><?xml version="1.0" encoding="utf-8"?>
+<w:ftr xmlns:r="http://schemas.openxmlformats.org/officeDocument/2006/relationships" xmlns:wp="http://schemas.openxmlformats.org/drawingml/2006/wordprocessingDrawing" xmlns:w="http://schemas.openxmlformats.org/wordprocessingml/2006/main" xmlns:w10="urn:schemas-microsoft-com:office:word" xmlns:w14="http://schemas.microsoft.com/office/word/2010/wordml" xmlns:wps="http://schemas.microsoft.com/office/word/2010/wordprocessingShape" xmlns:wpg="http://schemas.microsoft.com/office/word/2010/wordprocessingGroup" xmlns:mc="http://schemas.openxmlformats.org/markup-compatibility/2006" xmlns:v="urn:schemas-microsoft-com:vml" xmlns:o="urn:schemas-microsoft-com:office:office" xmlns:m="http://schemas.openxmlformats.org/officeDocument/2006/math" mc:Ignorable="w14">
+  <w:p>
+    <w:pPr>
+      <w:pStyle w:val="Колонтитули"/>
     </w:pPr>
     <w:r/>
   </w:p>
@@ -11051,7 +11441,6 @@
   <w:p>
     <w:pPr>
       <w:pStyle w:val="Колонтитули"/>
-      <w:bidi w:val="0"/>
     </w:pPr>
     <w:r/>
   </w:p>
@@ -11075,9 +11464,9 @@
                 <wp:posOffset>558800</wp:posOffset>
               </wp:positionH>
               <wp:positionV relativeFrom="page">
-                <wp:posOffset>444432</wp:posOffset>
+                <wp:posOffset>444431</wp:posOffset>
               </wp:positionV>
-              <wp:extent cx="1635125" cy="222885"/>
+              <wp:extent cx="1635125" cy="222884"/>
               <wp:effectExtent l="0" t="0" r="0" b="0"/>
               <wp:wrapNone/>
               <wp:docPr id="1073741825" name="officeArt object" descr="Робота студент (а/ки)"/>
@@ -11089,7 +11478,7 @@
                     <wps:spPr>
                       <a:xfrm>
                         <a:off x="0" y="0"/>
-                        <a:ext cx="1635125" cy="222885"/>
+                        <a:ext cx="1635125" cy="222884"/>
                       </a:xfrm>
                       <a:prstGeom prst="rect">
                         <a:avLst/>
@@ -11271,9 +11660,9 @@
                 <wp:posOffset>2701524</wp:posOffset>
               </wp:positionH>
               <wp:positionV relativeFrom="page">
-                <wp:posOffset>444432</wp:posOffset>
+                <wp:posOffset>444431</wp:posOffset>
               </wp:positionV>
-              <wp:extent cx="1151891" cy="222885"/>
+              <wp:extent cx="1151892" cy="222884"/>
               <wp:effectExtent l="0" t="0" r="0" b="0"/>
               <wp:wrapNone/>
               <wp:docPr id="1073741826" name="officeArt object" descr="групи РПЗ-83б"/>
@@ -11285,7 +11674,7 @@
                     <wps:spPr>
                       <a:xfrm>
                         <a:off x="0" y="0"/>
-                        <a:ext cx="1151891" cy="222885"/>
+                        <a:ext cx="1151892" cy="222884"/>
                       </a:xfrm>
                       <a:prstGeom prst="rect">
                         <a:avLst/>
@@ -11410,12 +11799,12 @@
             <wp:anchor distT="152400" distB="152400" distL="152400" distR="152400" simplePos="0" relativeHeight="251660288" behindDoc="1" locked="0" layoutInCell="1" allowOverlap="1">
               <wp:simplePos x="0" y="0"/>
               <wp:positionH relativeFrom="page">
-                <wp:posOffset>5160613</wp:posOffset>
+                <wp:posOffset>5160612</wp:posOffset>
               </wp:positionH>
               <wp:positionV relativeFrom="page">
-                <wp:posOffset>444432</wp:posOffset>
+                <wp:posOffset>444431</wp:posOffset>
               </wp:positionV>
-              <wp:extent cx="972186" cy="222885"/>
+              <wp:extent cx="972187" cy="222884"/>
               <wp:effectExtent l="0" t="0" r="0" b="0"/>
               <wp:wrapNone/>
               <wp:docPr id="1073741827" name="officeArt object" descr="П’явчук П.С"/>
@@ -11427,7 +11816,7 @@
                     <wps:spPr>
                       <a:xfrm>
                         <a:off x="0" y="0"/>
-                        <a:ext cx="972186" cy="222885"/>
+                        <a:ext cx="972187" cy="222884"/>
                       </a:xfrm>
                       <a:prstGeom prst="rect">
                         <a:avLst/>
@@ -11550,12 +11939,12 @@
             <wp:anchor distT="152400" distB="152400" distL="152400" distR="152400" simplePos="0" relativeHeight="251661312" behindDoc="1" locked="0" layoutInCell="1" allowOverlap="1">
               <wp:simplePos x="0" y="0"/>
               <wp:positionH relativeFrom="page">
-                <wp:posOffset>3809844</wp:posOffset>
+                <wp:posOffset>3809843</wp:posOffset>
               </wp:positionH>
               <wp:positionV relativeFrom="page">
                 <wp:posOffset>10065522</wp:posOffset>
               </wp:positionV>
-              <wp:extent cx="152400" cy="194311"/>
+              <wp:extent cx="152400" cy="194312"/>
               <wp:effectExtent l="0" t="0" r="0" b="0"/>
               <wp:wrapNone/>
               <wp:docPr id="1073741828" name="officeArt object" descr="Прямокутник"/>
@@ -11567,7 +11956,7 @@
                     <wps:spPr>
                       <a:xfrm>
                         <a:off x="0" y="0"/>
-                        <a:ext cx="152400" cy="194311"/>
+                        <a:ext cx="152400" cy="194312"/>
                       </a:xfrm>
                       <a:prstGeom prst="rect">
                         <a:avLst/>
@@ -11583,7 +11972,7 @@
                       <w:txbxContent>
                         <w:p>
                           <w:pPr>
-                            <w:pStyle w:val="Основний текст"/>
+                            <w:pStyle w:val="Основний текст A"/>
                             <w:spacing w:before="10"/>
                             <w:ind w:left="60" w:firstLine="0"/>
                           </w:pPr>
@@ -11648,7 +12037,7 @@
                 <w:txbxContent>
                   <w:p>
                     <w:pPr>
-                      <w:pStyle w:val="Основний текст"/>
+                      <w:pStyle w:val="Основний текст A"/>
                       <w:spacing w:before="10"/>
                       <w:ind w:left="60" w:firstLine="0"/>
                     </w:pPr>
@@ -11711,7 +12100,6 @@
   <w:p>
     <w:pPr>
       <w:pStyle w:val="Колонтитули"/>
-      <w:bidi w:val="0"/>
     </w:pPr>
     <w:r>
       <mc:AlternateContent>
@@ -11723,9 +12111,9 @@
                 <wp:posOffset>558800</wp:posOffset>
               </wp:positionH>
               <wp:positionV relativeFrom="page">
-                <wp:posOffset>444432</wp:posOffset>
+                <wp:posOffset>444431</wp:posOffset>
               </wp:positionV>
-              <wp:extent cx="1635125" cy="222885"/>
+              <wp:extent cx="1635125" cy="222884"/>
               <wp:effectExtent l="0" t="0" r="0" b="0"/>
               <wp:wrapNone/>
               <wp:docPr id="1073741829" name="officeArt object" descr="Робота студент (а/ки)"/>
@@ -11737,7 +12125,7 @@
                     <wps:spPr>
                       <a:xfrm>
                         <a:off x="0" y="0"/>
-                        <a:ext cx="1635125" cy="222885"/>
+                        <a:ext cx="1635125" cy="222884"/>
                       </a:xfrm>
                       <a:prstGeom prst="rect">
                         <a:avLst/>
@@ -11919,9 +12307,9 @@
                 <wp:posOffset>2701524</wp:posOffset>
               </wp:positionH>
               <wp:positionV relativeFrom="page">
-                <wp:posOffset>444432</wp:posOffset>
+                <wp:posOffset>444431</wp:posOffset>
               </wp:positionV>
-              <wp:extent cx="1151891" cy="222885"/>
+              <wp:extent cx="1151892" cy="222884"/>
               <wp:effectExtent l="0" t="0" r="0" b="0"/>
               <wp:wrapNone/>
               <wp:docPr id="1073741830" name="officeArt object" descr="групи РПЗ-83б"/>
@@ -11933,7 +12321,7 @@
                     <wps:spPr>
                       <a:xfrm>
                         <a:off x="0" y="0"/>
-                        <a:ext cx="1151891" cy="222885"/>
+                        <a:ext cx="1151892" cy="222884"/>
                       </a:xfrm>
                       <a:prstGeom prst="rect">
                         <a:avLst/>
@@ -12058,12 +12446,12 @@
             <wp:anchor distT="152400" distB="152400" distL="152400" distR="152400" simplePos="0" relativeHeight="251660288" behindDoc="1" locked="0" layoutInCell="1" allowOverlap="1">
               <wp:simplePos x="0" y="0"/>
               <wp:positionH relativeFrom="page">
-                <wp:posOffset>5160613</wp:posOffset>
+                <wp:posOffset>5160612</wp:posOffset>
               </wp:positionH>
               <wp:positionV relativeFrom="page">
-                <wp:posOffset>444432</wp:posOffset>
+                <wp:posOffset>444431</wp:posOffset>
               </wp:positionV>
-              <wp:extent cx="972186" cy="222885"/>
+              <wp:extent cx="972187" cy="222884"/>
               <wp:effectExtent l="0" t="0" r="0" b="0"/>
               <wp:wrapNone/>
               <wp:docPr id="1073741831" name="officeArt object" descr="П’явчук П.С"/>
@@ -12075,7 +12463,7 @@
                     <wps:spPr>
                       <a:xfrm>
                         <a:off x="0" y="0"/>
-                        <a:ext cx="972186" cy="222885"/>
+                        <a:ext cx="972187" cy="222884"/>
                       </a:xfrm>
                       <a:prstGeom prst="rect">
                         <a:avLst/>
@@ -12198,12 +12586,12 @@
             <wp:anchor distT="152400" distB="152400" distL="152400" distR="152400" simplePos="0" relativeHeight="251661312" behindDoc="1" locked="0" layoutInCell="1" allowOverlap="1">
               <wp:simplePos x="0" y="0"/>
               <wp:positionH relativeFrom="page">
-                <wp:posOffset>3809844</wp:posOffset>
+                <wp:posOffset>3809843</wp:posOffset>
               </wp:positionH>
               <wp:positionV relativeFrom="page">
                 <wp:posOffset>10065522</wp:posOffset>
               </wp:positionV>
-              <wp:extent cx="152400" cy="194311"/>
+              <wp:extent cx="152400" cy="194312"/>
               <wp:effectExtent l="0" t="0" r="0" b="0"/>
               <wp:wrapNone/>
               <wp:docPr id="1073741832" name="officeArt object" descr="Прямокутник"/>
@@ -12215,7 +12603,7 @@
                     <wps:spPr>
                       <a:xfrm>
                         <a:off x="0" y="0"/>
-                        <a:ext cx="152400" cy="194311"/>
+                        <a:ext cx="152400" cy="194312"/>
                       </a:xfrm>
                       <a:prstGeom prst="rect">
                         <a:avLst/>
@@ -12231,7 +12619,7 @@
                       <w:txbxContent>
                         <w:p>
                           <w:pPr>
-                            <w:pStyle w:val="Основний текст"/>
+                            <w:pStyle w:val="Основний текст A"/>
                             <w:spacing w:before="10"/>
                             <w:ind w:left="60" w:firstLine="0"/>
                           </w:pPr>
@@ -12296,7 +12684,7 @@
                 <w:txbxContent>
                   <w:p>
                     <w:pPr>
-                      <w:pStyle w:val="Основний текст"/>
+                      <w:pStyle w:val="Основний текст A"/>
                       <w:spacing w:before="10"/>
                       <w:ind w:left="60" w:firstLine="0"/>
                     </w:pPr>
@@ -13010,9 +13398,6 @@
       <w:lvlText w:val="%2."/>
       <w:lvlJc w:val="left"/>
       <w:pPr>
-        <w:tabs>
-          <w:tab w:val="left" w:pos="820"/>
-        </w:tabs>
         <w:ind w:left="1080" w:hanging="360"/>
       </w:pPr>
       <w:rPr>
@@ -13043,9 +13428,6 @@
       <w:lvlText w:val="%3."/>
       <w:lvlJc w:val="left"/>
       <w:pPr>
-        <w:tabs>
-          <w:tab w:val="left" w:pos="820"/>
-        </w:tabs>
         <w:ind w:left="1800" w:hanging="360"/>
       </w:pPr>
       <w:rPr>
@@ -13076,9 +13458,6 @@
       <w:lvlText w:val="%4."/>
       <w:lvlJc w:val="left"/>
       <w:pPr>
-        <w:tabs>
-          <w:tab w:val="left" w:pos="820"/>
-        </w:tabs>
         <w:ind w:left="2520" w:hanging="360"/>
       </w:pPr>
       <w:rPr>
@@ -13109,9 +13488,6 @@
       <w:lvlText w:val="%5."/>
       <w:lvlJc w:val="left"/>
       <w:pPr>
-        <w:tabs>
-          <w:tab w:val="left" w:pos="820"/>
-        </w:tabs>
         <w:ind w:left="3240" w:hanging="360"/>
       </w:pPr>
       <w:rPr>
@@ -13142,9 +13518,6 @@
       <w:lvlText w:val="%6."/>
       <w:lvlJc w:val="left"/>
       <w:pPr>
-        <w:tabs>
-          <w:tab w:val="left" w:pos="820"/>
-        </w:tabs>
         <w:ind w:left="3960" w:hanging="360"/>
       </w:pPr>
       <w:rPr>
@@ -13175,9 +13548,6 @@
       <w:lvlText w:val="%7."/>
       <w:lvlJc w:val="left"/>
       <w:pPr>
-        <w:tabs>
-          <w:tab w:val="left" w:pos="820"/>
-        </w:tabs>
         <w:ind w:left="4680" w:hanging="360"/>
       </w:pPr>
       <w:rPr>
@@ -13208,9 +13578,6 @@
       <w:lvlText w:val="%8."/>
       <w:lvlJc w:val="left"/>
       <w:pPr>
-        <w:tabs>
-          <w:tab w:val="left" w:pos="820"/>
-        </w:tabs>
         <w:ind w:left="5400" w:hanging="360"/>
       </w:pPr>
       <w:rPr>
@@ -13241,9 +13608,6 @@
       <w:lvlText w:val="%9."/>
       <w:lvlJc w:val="left"/>
       <w:pPr>
-        <w:tabs>
-          <w:tab w:val="left" w:pos="820"/>
-        </w:tabs>
         <w:ind w:left="6120" w:hanging="360"/>
       </w:pPr>
       <w:rPr>
@@ -13282,10 +13646,7 @@
       <w:lvlText w:val="-"/>
       <w:lvlJc w:val="left"/>
       <w:pPr>
-        <w:tabs>
-          <w:tab w:val="left" w:pos="1090"/>
-        </w:tabs>
-        <w:ind w:left="363" w:hanging="363"/>
+        <w:ind w:left="424" w:hanging="424"/>
       </w:pPr>
       <w:rPr>
         <w:rFonts w:ascii="Times New Roman" w:cs="Times New Roman" w:hAnsi="Times New Roman" w:eastAsia="Times New Roman"/>
@@ -13304,8 +13665,8 @@
         <w:w w:val="100"/>
         <w:kern w:val="0"/>
         <w:position w:val="0"/>
-        <w:sz w:val="36"/>
-        <w:szCs w:val="36"/>
+        <w:sz w:val="42"/>
+        <w:szCs w:val="42"/>
         <w:highlight w:val="none"/>
         <w:vertAlign w:val="baseline"/>
       </w:rPr>
@@ -13407,9 +13768,6 @@
       <w:lvlText w:val="•"/>
       <w:lvlJc w:val="left"/>
       <w:pPr>
-        <w:tabs>
-          <w:tab w:val="left" w:pos="1090"/>
-        </w:tabs>
         <w:ind w:left="2585" w:hanging="285"/>
       </w:pPr>
       <w:rPr>
@@ -13440,9 +13798,6 @@
       <w:lvlText w:val="•"/>
       <w:lvlJc w:val="left"/>
       <w:pPr>
-        <w:tabs>
-          <w:tab w:val="left" w:pos="1090"/>
-        </w:tabs>
         <w:ind w:left="3931" w:hanging="285"/>
       </w:pPr>
       <w:rPr>
@@ -13473,9 +13828,6 @@
       <w:lvlText w:val="•"/>
       <w:lvlJc w:val="left"/>
       <w:pPr>
-        <w:tabs>
-          <w:tab w:val="left" w:pos="1090"/>
-        </w:tabs>
         <w:ind w:left="5277" w:hanging="285"/>
       </w:pPr>
       <w:rPr>
@@ -13506,9 +13858,6 @@
       <w:lvlText w:val="•"/>
       <w:lvlJc w:val="left"/>
       <w:pPr>
-        <w:tabs>
-          <w:tab w:val="left" w:pos="1090"/>
-        </w:tabs>
         <w:ind w:left="6622" w:hanging="285"/>
       </w:pPr>
       <w:rPr>
@@ -13539,9 +13888,6 @@
       <w:lvlText w:val="•"/>
       <w:lvlJc w:val="left"/>
       <w:pPr>
-        <w:tabs>
-          <w:tab w:val="left" w:pos="1090"/>
-        </w:tabs>
         <w:ind w:left="7968" w:hanging="285"/>
       </w:pPr>
       <w:rPr>
@@ -13651,7 +13997,7 @@
         <w:tabs>
           <w:tab w:val="left" w:pos="1091"/>
         </w:tabs>
-        <w:ind w:left="1760" w:hanging="420"/>
+        <w:ind w:left="1480" w:hanging="140"/>
       </w:pPr>
       <w:rPr>
         <w:rFonts w:ascii="Times New Roman" w:cs="Times New Roman" w:hAnsi="Times New Roman" w:eastAsia="Times New Roman"/>
@@ -13686,7 +14032,7 @@
         <w:tabs>
           <w:tab w:val="left" w:pos="1091"/>
         </w:tabs>
-        <w:ind w:left="2430" w:hanging="420"/>
+        <w:ind w:left="2150" w:hanging="140"/>
       </w:pPr>
       <w:rPr>
         <w:rFonts w:ascii="Times New Roman" w:cs="Times New Roman" w:hAnsi="Times New Roman" w:eastAsia="Times New Roman"/>
@@ -13721,7 +14067,7 @@
         <w:tabs>
           <w:tab w:val="left" w:pos="1091"/>
         </w:tabs>
-        <w:ind w:left="3100" w:hanging="420"/>
+        <w:ind w:left="2820" w:hanging="140"/>
       </w:pPr>
       <w:rPr>
         <w:rFonts w:ascii="Times New Roman" w:cs="Times New Roman" w:hAnsi="Times New Roman" w:eastAsia="Times New Roman"/>
@@ -13756,7 +14102,7 @@
         <w:tabs>
           <w:tab w:val="left" w:pos="1091"/>
         </w:tabs>
-        <w:ind w:left="3770" w:hanging="420"/>
+        <w:ind w:left="3490" w:hanging="140"/>
       </w:pPr>
       <w:rPr>
         <w:rFonts w:ascii="Times New Roman" w:cs="Times New Roman" w:hAnsi="Times New Roman" w:eastAsia="Times New Roman"/>
@@ -13791,7 +14137,7 @@
         <w:tabs>
           <w:tab w:val="left" w:pos="1091"/>
         </w:tabs>
-        <w:ind w:left="4440" w:hanging="420"/>
+        <w:ind w:left="4160" w:hanging="140"/>
       </w:pPr>
       <w:rPr>
         <w:rFonts w:ascii="Times New Roman" w:cs="Times New Roman" w:hAnsi="Times New Roman" w:eastAsia="Times New Roman"/>
@@ -13826,7 +14172,7 @@
         <w:tabs>
           <w:tab w:val="left" w:pos="1091"/>
         </w:tabs>
-        <w:ind w:left="5110" w:hanging="420"/>
+        <w:ind w:left="4830" w:hanging="140"/>
       </w:pPr>
       <w:rPr>
         <w:rFonts w:ascii="Times New Roman" w:cs="Times New Roman" w:hAnsi="Times New Roman" w:eastAsia="Times New Roman"/>
@@ -13861,7 +14207,7 @@
         <w:tabs>
           <w:tab w:val="left" w:pos="1091"/>
         </w:tabs>
-        <w:ind w:left="5780" w:hanging="420"/>
+        <w:ind w:left="5500" w:hanging="140"/>
       </w:pPr>
       <w:rPr>
         <w:rFonts w:ascii="Times New Roman" w:cs="Times New Roman" w:hAnsi="Times New Roman" w:eastAsia="Times New Roman"/>
@@ -13931,9 +14277,6 @@
       <w:lvlText w:val="%2."/>
       <w:lvlJc w:val="left"/>
       <w:pPr>
-        <w:tabs>
-          <w:tab w:val="left" w:pos="805"/>
-        </w:tabs>
         <w:ind w:left="1065" w:hanging="345"/>
       </w:pPr>
       <w:rPr>
@@ -13964,9 +14307,6 @@
       <w:lvlText w:val="%3."/>
       <w:lvlJc w:val="left"/>
       <w:pPr>
-        <w:tabs>
-          <w:tab w:val="left" w:pos="805"/>
-        </w:tabs>
         <w:ind w:left="1785" w:hanging="345"/>
       </w:pPr>
       <w:rPr>
@@ -13997,9 +14337,6 @@
       <w:lvlText w:val="%4."/>
       <w:lvlJc w:val="left"/>
       <w:pPr>
-        <w:tabs>
-          <w:tab w:val="left" w:pos="805"/>
-        </w:tabs>
         <w:ind w:left="2505" w:hanging="345"/>
       </w:pPr>
       <w:rPr>
@@ -14030,9 +14367,6 @@
       <w:lvlText w:val="%5."/>
       <w:lvlJc w:val="left"/>
       <w:pPr>
-        <w:tabs>
-          <w:tab w:val="left" w:pos="805"/>
-        </w:tabs>
         <w:ind w:left="3225" w:hanging="345"/>
       </w:pPr>
       <w:rPr>
@@ -14063,9 +14397,6 @@
       <w:lvlText w:val="%6."/>
       <w:lvlJc w:val="left"/>
       <w:pPr>
-        <w:tabs>
-          <w:tab w:val="left" w:pos="805"/>
-        </w:tabs>
         <w:ind w:left="3945" w:hanging="345"/>
       </w:pPr>
       <w:rPr>
@@ -14096,9 +14427,6 @@
       <w:lvlText w:val="%7."/>
       <w:lvlJc w:val="left"/>
       <w:pPr>
-        <w:tabs>
-          <w:tab w:val="left" w:pos="805"/>
-        </w:tabs>
         <w:ind w:left="4665" w:hanging="345"/>
       </w:pPr>
       <w:rPr>
@@ -14129,9 +14457,6 @@
       <w:lvlText w:val="%8."/>
       <w:lvlJc w:val="left"/>
       <w:pPr>
-        <w:tabs>
-          <w:tab w:val="left" w:pos="805"/>
-        </w:tabs>
         <w:ind w:left="5385" w:hanging="345"/>
       </w:pPr>
       <w:rPr>
@@ -14162,9 +14487,6 @@
       <w:lvlText w:val="%9."/>
       <w:lvlJc w:val="left"/>
       <w:pPr>
-        <w:tabs>
-          <w:tab w:val="left" w:pos="805"/>
-        </w:tabs>
         <w:ind w:left="6105" w:hanging="345"/>
       </w:pPr>
       <w:rPr>
@@ -14534,8 +14856,9 @@
   <w:num w:numId="10">
     <w:abstractNumId w:val="4"/>
     <w:lvlOverride w:ilvl="0">
+      <w:startOverride w:val="3"/>
       <w:lvl w:ilvl="0">
-        <w:start w:val="1"/>
+        <w:start w:val="3"/>
         <w:numFmt w:val="decimal"/>
         <w:suff w:val="tab"/>
         <w:lvlText w:val="%1."/>
@@ -14577,7 +14900,6 @@
         <w:lvlJc w:val="left"/>
         <w:pPr>
           <w:tabs>
-            <w:tab w:val="left" w:pos="820"/>
             <w:tab w:val="left" w:pos="4419"/>
           </w:tabs>
           <w:ind w:left="1080" w:hanging="360"/>
@@ -14613,7 +14935,6 @@
         <w:lvlJc w:val="left"/>
         <w:pPr>
           <w:tabs>
-            <w:tab w:val="left" w:pos="820"/>
             <w:tab w:val="left" w:pos="4419"/>
           </w:tabs>
           <w:ind w:left="1800" w:hanging="360"/>
@@ -14649,7 +14970,6 @@
         <w:lvlJc w:val="left"/>
         <w:pPr>
           <w:tabs>
-            <w:tab w:val="left" w:pos="820"/>
             <w:tab w:val="left" w:pos="4419"/>
           </w:tabs>
           <w:ind w:left="2520" w:hanging="360"/>
@@ -14685,7 +15005,6 @@
         <w:lvlJc w:val="left"/>
         <w:pPr>
           <w:tabs>
-            <w:tab w:val="left" w:pos="820"/>
             <w:tab w:val="left" w:pos="4419"/>
           </w:tabs>
           <w:ind w:left="3240" w:hanging="360"/>
@@ -14721,7 +15040,6 @@
         <w:lvlJc w:val="left"/>
         <w:pPr>
           <w:tabs>
-            <w:tab w:val="left" w:pos="820"/>
             <w:tab w:val="left" w:pos="4419"/>
           </w:tabs>
           <w:ind w:left="3960" w:hanging="360"/>
@@ -14757,7 +15075,6 @@
         <w:lvlJc w:val="left"/>
         <w:pPr>
           <w:tabs>
-            <w:tab w:val="left" w:pos="820"/>
             <w:tab w:val="left" w:pos="4419"/>
           </w:tabs>
           <w:ind w:left="4680" w:hanging="360"/>
@@ -14793,7 +15110,6 @@
         <w:lvlJc w:val="left"/>
         <w:pPr>
           <w:tabs>
-            <w:tab w:val="left" w:pos="820"/>
             <w:tab w:val="left" w:pos="4419"/>
           </w:tabs>
           <w:ind w:left="5400" w:hanging="360"/>
@@ -14829,7 +15145,6 @@
         <w:lvlJc w:val="left"/>
         <w:pPr>
           <w:tabs>
-            <w:tab w:val="left" w:pos="820"/>
             <w:tab w:val="left" w:pos="4419"/>
           </w:tabs>
           <w:ind w:left="6120" w:hanging="360"/>
@@ -14867,7 +15182,7 @@
         <w:lvlText w:val="-"/>
         <w:lvlJc w:val="left"/>
         <w:pPr>
-          <w:ind w:left="363" w:hanging="363"/>
+          <w:ind w:left="424" w:hanging="424"/>
         </w:pPr>
         <w:rPr>
           <w:rFonts w:ascii="Times New Roman" w:cs="Times New Roman" w:hAnsi="Times New Roman" w:eastAsia="Times New Roman"/>
@@ -14886,8 +15201,8 @@
           <w:w w:val="100"/>
           <w:kern w:val="0"/>
           <w:position w:val="0"/>
-          <w:sz w:val="36"/>
-          <w:szCs w:val="36"/>
+          <w:sz w:val="42"/>
+          <w:szCs w:val="42"/>
           <w:highlight w:val="none"/>
           <w:vertAlign w:val="baseline"/>
         </w:rPr>
@@ -14901,9 +15216,6 @@
         <w:lvlText w:val="-"/>
         <w:lvlJc w:val="left"/>
         <w:pPr>
-          <w:tabs>
-            <w:tab w:val="left" w:pos="1180"/>
-          </w:tabs>
           <w:ind w:left="1180" w:hanging="360"/>
         </w:pPr>
         <w:rPr>
@@ -14936,9 +15248,6 @@
         <w:lvlText w:val="•"/>
         <w:lvlJc w:val="left"/>
         <w:pPr>
-          <w:tabs>
-            <w:tab w:val="left" w:pos="1180"/>
-          </w:tabs>
           <w:ind w:left="1180" w:hanging="270"/>
         </w:pPr>
         <w:rPr>
@@ -14971,9 +15280,6 @@
         <w:lvlText w:val="•"/>
         <w:lvlJc w:val="left"/>
         <w:pPr>
-          <w:tabs>
-            <w:tab w:val="left" w:pos="1180"/>
-          </w:tabs>
           <w:ind w:left="1180" w:hanging="210"/>
         </w:pPr>
         <w:rPr>
@@ -15007,7 +15313,6 @@
         <w:lvlJc w:val="left"/>
         <w:pPr>
           <w:tabs>
-            <w:tab w:val="left" w:pos="1179"/>
             <w:tab w:val="left" w:pos="1180"/>
           </w:tabs>
           <w:ind w:left="2676" w:hanging="361"/>
@@ -15043,7 +15348,6 @@
         <w:lvlJc w:val="left"/>
         <w:pPr>
           <w:tabs>
-            <w:tab w:val="left" w:pos="1179"/>
             <w:tab w:val="left" w:pos="1180"/>
           </w:tabs>
           <w:ind w:left="4022" w:hanging="361"/>
@@ -15079,7 +15383,6 @@
         <w:lvlJc w:val="left"/>
         <w:pPr>
           <w:tabs>
-            <w:tab w:val="left" w:pos="1179"/>
             <w:tab w:val="left" w:pos="1180"/>
           </w:tabs>
           <w:ind w:left="5368" w:hanging="361"/>
@@ -15115,7 +15418,6 @@
         <w:lvlJc w:val="left"/>
         <w:pPr>
           <w:tabs>
-            <w:tab w:val="left" w:pos="1179"/>
             <w:tab w:val="left" w:pos="1180"/>
           </w:tabs>
           <w:ind w:left="6713" w:hanging="361"/>
@@ -15151,7 +15453,6 @@
         <w:lvlJc w:val="left"/>
         <w:pPr>
           <w:tabs>
-            <w:tab w:val="left" w:pos="1179"/>
             <w:tab w:val="left" w:pos="1180"/>
           </w:tabs>
           <w:ind w:left="8059" w:hanging="361"/>
@@ -15180,12 +15481,18 @@
     </w:lvlOverride>
   </w:num>
   <w:num w:numId="12">
+    <w:abstractNumId w:val="4"/>
+    <w:lvlOverride w:ilvl="0">
+      <w:startOverride w:val="4"/>
+    </w:lvlOverride>
+  </w:num>
+  <w:num w:numId="13">
     <w:abstractNumId w:val="9"/>
   </w:num>
-  <w:num w:numId="13">
+  <w:num w:numId="14">
     <w:abstractNumId w:val="8"/>
   </w:num>
-  <w:num w:numId="14">
+  <w:num w:numId="15">
     <w:abstractNumId w:val="8"/>
     <w:lvlOverride w:ilvl="0">
       <w:lvl w:ilvl="0">
@@ -15267,7 +15574,7 @@
           <w:tabs>
             <w:tab w:val="left" w:pos="1091"/>
           </w:tabs>
-          <w:ind w:left="1760" w:hanging="420"/>
+          <w:ind w:left="1480" w:hanging="140"/>
         </w:pPr>
         <w:rPr>
           <w:rFonts w:ascii="Times New Roman" w:cs="Times New Roman" w:hAnsi="Times New Roman" w:eastAsia="Times New Roman"/>
@@ -15304,7 +15611,7 @@
           <w:tabs>
             <w:tab w:val="left" w:pos="1091"/>
           </w:tabs>
-          <w:ind w:left="2430" w:hanging="420"/>
+          <w:ind w:left="2150" w:hanging="140"/>
         </w:pPr>
         <w:rPr>
           <w:rFonts w:ascii="Times New Roman" w:cs="Times New Roman" w:hAnsi="Times New Roman" w:eastAsia="Times New Roman"/>
@@ -15341,7 +15648,7 @@
           <w:tabs>
             <w:tab w:val="left" w:pos="1091"/>
           </w:tabs>
-          <w:ind w:left="3100" w:hanging="420"/>
+          <w:ind w:left="2820" w:hanging="140"/>
         </w:pPr>
         <w:rPr>
           <w:rFonts w:ascii="Times New Roman" w:cs="Times New Roman" w:hAnsi="Times New Roman" w:eastAsia="Times New Roman"/>
@@ -15378,7 +15685,7 @@
           <w:tabs>
             <w:tab w:val="left" w:pos="1091"/>
           </w:tabs>
-          <w:ind w:left="3770" w:hanging="420"/>
+          <w:ind w:left="3490" w:hanging="140"/>
         </w:pPr>
         <w:rPr>
           <w:rFonts w:ascii="Times New Roman" w:cs="Times New Roman" w:hAnsi="Times New Roman" w:eastAsia="Times New Roman"/>
@@ -15415,7 +15722,7 @@
           <w:tabs>
             <w:tab w:val="left" w:pos="1091"/>
           </w:tabs>
-          <w:ind w:left="4440" w:hanging="420"/>
+          <w:ind w:left="4160" w:hanging="140"/>
         </w:pPr>
         <w:rPr>
           <w:rFonts w:ascii="Times New Roman" w:cs="Times New Roman" w:hAnsi="Times New Roman" w:eastAsia="Times New Roman"/>
@@ -15452,7 +15759,7 @@
           <w:tabs>
             <w:tab w:val="left" w:pos="1091"/>
           </w:tabs>
-          <w:ind w:left="5110" w:hanging="420"/>
+          <w:ind w:left="4830" w:hanging="140"/>
         </w:pPr>
         <w:rPr>
           <w:rFonts w:ascii="Times New Roman" w:cs="Times New Roman" w:hAnsi="Times New Roman" w:eastAsia="Times New Roman"/>
@@ -15489,7 +15796,7 @@
           <w:tabs>
             <w:tab w:val="left" w:pos="1091"/>
           </w:tabs>
-          <w:ind w:left="5780" w:hanging="420"/>
+          <w:ind w:left="5500" w:hanging="140"/>
         </w:pPr>
         <w:rPr>
           <w:rFonts w:ascii="Times New Roman" w:cs="Times New Roman" w:hAnsi="Times New Roman" w:eastAsia="Times New Roman"/>
@@ -15516,7 +15823,7 @@
       </w:lvl>
     </w:lvlOverride>
   </w:num>
-  <w:num w:numId="15">
+  <w:num w:numId="16">
     <w:abstractNumId w:val="8"/>
     <w:lvlOverride w:ilvl="0">
       <w:lvl w:ilvl="0">
@@ -15564,7 +15871,7 @@
           <w:tabs>
             <w:tab w:val="left" w:pos="1090"/>
           </w:tabs>
-          <w:ind w:left="871" w:hanging="216"/>
+          <w:ind w:left="805" w:hanging="150"/>
         </w:pPr>
         <w:rPr>
           <w:rFonts w:ascii="Times New Roman" w:cs="Times New Roman" w:hAnsi="Times New Roman" w:eastAsia="Times New Roman"/>
@@ -15601,7 +15908,7 @@
           <w:tabs>
             <w:tab w:val="left" w:pos="1090"/>
           </w:tabs>
-          <w:ind w:left="1526" w:hanging="216"/>
+          <w:ind w:left="1460" w:hanging="150"/>
         </w:pPr>
         <w:rPr>
           <w:rFonts w:ascii="Times New Roman" w:cs="Times New Roman" w:hAnsi="Times New Roman" w:eastAsia="Times New Roman"/>
@@ -15638,7 +15945,7 @@
           <w:tabs>
             <w:tab w:val="left" w:pos="1090"/>
           </w:tabs>
-          <w:ind w:left="2181" w:hanging="216"/>
+          <w:ind w:left="2115" w:hanging="150"/>
         </w:pPr>
         <w:rPr>
           <w:rFonts w:ascii="Times New Roman" w:cs="Times New Roman" w:hAnsi="Times New Roman" w:eastAsia="Times New Roman"/>
@@ -15675,7 +15982,7 @@
           <w:tabs>
             <w:tab w:val="left" w:pos="1090"/>
           </w:tabs>
-          <w:ind w:left="2836" w:hanging="216"/>
+          <w:ind w:left="2770" w:hanging="150"/>
         </w:pPr>
         <w:rPr>
           <w:rFonts w:ascii="Times New Roman" w:cs="Times New Roman" w:hAnsi="Times New Roman" w:eastAsia="Times New Roman"/>
@@ -15712,7 +16019,7 @@
           <w:tabs>
             <w:tab w:val="left" w:pos="1090"/>
           </w:tabs>
-          <w:ind w:left="3491" w:hanging="216"/>
+          <w:ind w:left="3425" w:hanging="150"/>
         </w:pPr>
         <w:rPr>
           <w:rFonts w:ascii="Times New Roman" w:cs="Times New Roman" w:hAnsi="Times New Roman" w:eastAsia="Times New Roman"/>
@@ -15749,7 +16056,7 @@
           <w:tabs>
             <w:tab w:val="left" w:pos="1090"/>
           </w:tabs>
-          <w:ind w:left="4146" w:hanging="216"/>
+          <w:ind w:left="4080" w:hanging="150"/>
         </w:pPr>
         <w:rPr>
           <w:rFonts w:ascii="Times New Roman" w:cs="Times New Roman" w:hAnsi="Times New Roman" w:eastAsia="Times New Roman"/>
@@ -15786,7 +16093,7 @@
           <w:tabs>
             <w:tab w:val="left" w:pos="1090"/>
           </w:tabs>
-          <w:ind w:left="4801" w:hanging="216"/>
+          <w:ind w:left="4735" w:hanging="150"/>
         </w:pPr>
         <w:rPr>
           <w:rFonts w:ascii="Times New Roman" w:cs="Times New Roman" w:hAnsi="Times New Roman" w:eastAsia="Times New Roman"/>
@@ -15823,7 +16130,7 @@
           <w:tabs>
             <w:tab w:val="left" w:pos="1090"/>
           </w:tabs>
-          <w:ind w:left="5456" w:hanging="216"/>
+          <w:ind w:left="5390" w:hanging="150"/>
         </w:pPr>
         <w:rPr>
           <w:rFonts w:ascii="Times New Roman" w:cs="Times New Roman" w:hAnsi="Times New Roman" w:eastAsia="Times New Roman"/>
@@ -15850,7 +16157,7 @@
       </w:lvl>
     </w:lvlOverride>
   </w:num>
-  <w:num w:numId="16">
+  <w:num w:numId="17">
     <w:abstractNumId w:val="8"/>
     <w:lvlOverride w:ilvl="0">
       <w:lvl w:ilvl="0">
@@ -15926,10 +16233,7 @@
         <w:lvlText w:val="%1.%2.%3."/>
         <w:lvlJc w:val="left"/>
         <w:pPr>
-          <w:tabs>
-            <w:tab w:val="left" w:pos="1090"/>
-          </w:tabs>
-          <w:ind w:left="1745" w:hanging="435"/>
+          <w:ind w:left="1450" w:hanging="140"/>
         </w:pPr>
         <w:rPr>
           <w:rFonts w:ascii="Times New Roman" w:cs="Times New Roman" w:hAnsi="Times New Roman" w:eastAsia="Times New Roman"/>
@@ -15963,10 +16267,7 @@
         <w:lvlText w:val="%1.%2.%3.%4."/>
         <w:lvlJc w:val="left"/>
         <w:pPr>
-          <w:tabs>
-            <w:tab w:val="left" w:pos="1090"/>
-          </w:tabs>
-          <w:ind w:left="2400" w:hanging="435"/>
+          <w:ind w:left="2105" w:hanging="140"/>
         </w:pPr>
         <w:rPr>
           <w:rFonts w:ascii="Times New Roman" w:cs="Times New Roman" w:hAnsi="Times New Roman" w:eastAsia="Times New Roman"/>
@@ -16000,10 +16301,7 @@
         <w:lvlText w:val="%1.%2.%3.%4.%5."/>
         <w:lvlJc w:val="left"/>
         <w:pPr>
-          <w:tabs>
-            <w:tab w:val="left" w:pos="1090"/>
-          </w:tabs>
-          <w:ind w:left="3055" w:hanging="435"/>
+          <w:ind w:left="2760" w:hanging="140"/>
         </w:pPr>
         <w:rPr>
           <w:rFonts w:ascii="Times New Roman" w:cs="Times New Roman" w:hAnsi="Times New Roman" w:eastAsia="Times New Roman"/>
@@ -16037,10 +16335,7 @@
         <w:lvlText w:val="%1.%2.%3.%4.%5.%6."/>
         <w:lvlJc w:val="left"/>
         <w:pPr>
-          <w:tabs>
-            <w:tab w:val="left" w:pos="1090"/>
-          </w:tabs>
-          <w:ind w:left="3710" w:hanging="435"/>
+          <w:ind w:left="3415" w:hanging="140"/>
         </w:pPr>
         <w:rPr>
           <w:rFonts w:ascii="Times New Roman" w:cs="Times New Roman" w:hAnsi="Times New Roman" w:eastAsia="Times New Roman"/>
@@ -16074,10 +16369,7 @@
         <w:lvlText w:val="%1.%2.%3.%4.%5.%6.%7."/>
         <w:lvlJc w:val="left"/>
         <w:pPr>
-          <w:tabs>
-            <w:tab w:val="left" w:pos="1090"/>
-          </w:tabs>
-          <w:ind w:left="4365" w:hanging="435"/>
+          <w:ind w:left="4070" w:hanging="140"/>
         </w:pPr>
         <w:rPr>
           <w:rFonts w:ascii="Times New Roman" w:cs="Times New Roman" w:hAnsi="Times New Roman" w:eastAsia="Times New Roman"/>
@@ -16111,10 +16403,7 @@
         <w:lvlText w:val="%1.%2.%3.%4.%5.%6.%7.%8."/>
         <w:lvlJc w:val="left"/>
         <w:pPr>
-          <w:tabs>
-            <w:tab w:val="left" w:pos="1090"/>
-          </w:tabs>
-          <w:ind w:left="5020" w:hanging="435"/>
+          <w:ind w:left="4725" w:hanging="140"/>
         </w:pPr>
         <w:rPr>
           <w:rFonts w:ascii="Times New Roman" w:cs="Times New Roman" w:hAnsi="Times New Roman" w:eastAsia="Times New Roman"/>
@@ -16148,10 +16437,7 @@
         <w:lvlText w:val="%1.%2.%3.%4.%5.%6.%7.%8.%9."/>
         <w:lvlJc w:val="left"/>
         <w:pPr>
-          <w:tabs>
-            <w:tab w:val="left" w:pos="1090"/>
-          </w:tabs>
-          <w:ind w:left="5675" w:hanging="435"/>
+          <w:ind w:left="5380" w:hanging="140"/>
         </w:pPr>
         <w:rPr>
           <w:rFonts w:ascii="Times New Roman" w:cs="Times New Roman" w:hAnsi="Times New Roman" w:eastAsia="Times New Roman"/>
@@ -16178,11 +16464,17 @@
       </w:lvl>
     </w:lvlOverride>
   </w:num>
-  <w:num w:numId="17">
+  <w:num w:numId="18">
     <w:abstractNumId w:val="11"/>
   </w:num>
-  <w:num w:numId="18">
+  <w:num w:numId="19">
     <w:abstractNumId w:val="10"/>
+  </w:num>
+  <w:num w:numId="20">
+    <w:abstractNumId w:val="10"/>
+    <w:lvlOverride w:ilvl="0">
+      <w:startOverride w:val="2"/>
+    </w:lvlOverride>
   </w:num>
 </w:numbering>
 </file>
@@ -16330,11 +16622,12 @@
       <w:position w:val="0"/>
       <w:sz w:val="24"/>
       <w:szCs w:val="24"/>
-      <w:u w:val="none"/>
+      <w:u w:val="none" w:color="000000"/>
       <w:shd w:val="nil" w:color="auto" w:fill="auto"/>
       <w:vertAlign w:val="baseline"/>
-      <w14:textOutline>
+      <w14:textOutline w14:w="12700" w14:cap="flat">
         <w14:noFill/>
+        <w14:miter w14:lim="400000"/>
       </w14:textOutline>
       <w14:textFill>
         <w14:solidFill>
@@ -16343,9 +16636,9 @@
       </w14:textFill>
     </w:rPr>
   </w:style>
-  <w:style w:type="paragraph" w:styleId="Основний текст">
-    <w:name w:val="Основний текст"/>
-    <w:next w:val="Основний текст"/>
+  <w:style w:type="paragraph" w:styleId="Основний текст A">
+    <w:name w:val="Основний текст A"/>
+    <w:next w:val="Основний текст A"/>
     <w:pPr>
       <w:keepNext w:val="0"/>
       <w:keepLines w:val="0"/>
@@ -16379,8 +16672,9 @@
       <w:u w:val="none" w:color="000000"/>
       <w:shd w:val="nil" w:color="auto" w:fill="auto"/>
       <w:vertAlign w:val="baseline"/>
-      <w14:textOutline>
+      <w14:textOutline w14:w="12700" w14:cap="flat">
         <w14:noFill/>
+        <w14:miter w14:lim="400000"/>
       </w14:textOutline>
       <w14:textFill>
         <w14:solidFill>
@@ -16468,8 +16762,9 @@
       <w:u w:val="none" w:color="000000"/>
       <w:shd w:val="nil" w:color="auto" w:fill="auto"/>
       <w:vertAlign w:val="baseline"/>
-      <w14:textOutline>
+      <w14:textOutline w14:w="12700" w14:cap="flat">
         <w14:noFill/>
+        <w14:miter w14:lim="400000"/>
       </w14:textOutline>
       <w14:textFill>
         <w14:solidFill>
@@ -16492,7 +16787,7 @@
       <w:spacing w:before="0" w:after="0" w:line="240" w:lineRule="auto"/>
       <w:ind w:left="100" w:right="0" w:firstLine="0"/>
       <w:jc w:val="both"/>
-      <w:outlineLvl w:val="2"/>
+      <w:outlineLvl w:val="1"/>
     </w:pPr>
     <w:rPr>
       <w:rFonts w:ascii="Times New Roman" w:cs="Arial Unicode MS" w:hAnsi="Times New Roman" w:eastAsia="Arial Unicode MS" w:hint="default"/>
@@ -16514,8 +16809,9 @@
       <w:u w:val="none" w:color="000000"/>
       <w:shd w:val="nil" w:color="auto" w:fill="auto"/>
       <w:vertAlign w:val="baseline"/>
-      <w14:textOutline>
+      <w14:textOutline w14:w="12700" w14:cap="flat">
         <w14:noFill/>
+        <w14:miter w14:lim="400000"/>
       </w14:textOutline>
       <w14:textFill>
         <w14:solidFill>
@@ -16604,7 +16900,7 @@
     <w:name w:val="Імпортований стиль 4"/>
     <w:pPr>
       <w:numPr>
-        <w:numId w:val="12"/>
+        <w:numId w:val="13"/>
       </w:numPr>
     </w:pPr>
   </w:style>
@@ -16655,7 +16951,7 @@
     <w:name w:val="Імпортований стиль 5"/>
     <w:pPr>
       <w:numPr>
-        <w:numId w:val="17"/>
+        <w:numId w:val="18"/>
       </w:numPr>
     </w:pPr>
   </w:style>
@@ -16807,9 +17103,9 @@
         </a:effectStyle>
         <a:effectStyle>
           <a:effectLst>
-            <a:outerShdw sx="100000" sy="100000" kx="0" ky="0" algn="b" rotWithShape="0" blurRad="38100" dist="20000" dir="5400000">
+            <a:outerShdw sx="100000" sy="100000" kx="0" ky="0" algn="b" rotWithShape="0" blurRad="38100" dist="23000" dir="5400000">
               <a:srgbClr val="000000">
-                <a:alpha val="38000"/>
+                <a:alpha val="35000"/>
               </a:srgbClr>
             </a:outerShdw>
           </a:effectLst>
@@ -16889,7 +17185,7 @@
         </a:effectLst>
         <a:sp3d/>
       </a:spPr>
-      <a:bodyPr rot="0" spcFirstLastPara="1" vertOverflow="overflow" horzOverflow="overflow" vert="horz" wrap="square" lIns="45719" tIns="45719" rIns="45719" bIns="45719" numCol="1" spcCol="38100" rtlCol="0" anchor="ctr" upright="0">
+      <a:bodyPr rot="0" spcFirstLastPara="1" vertOverflow="overflow" horzOverflow="overflow" vert="horz" wrap="square" lIns="45718" tIns="45718" rIns="45718" bIns="45718" numCol="1" spcCol="38100" rtlCol="0" anchor="ctr" upright="0">
         <a:spAutoFit/>
       </a:bodyPr>
       <a:lstStyle>
@@ -16917,10 +17213,10 @@
             </a:solidFill>
             <a:effectLst/>
             <a:uFillTx/>
-            <a:latin typeface="Calibri"/>
-            <a:ea typeface="Calibri"/>
-            <a:cs typeface="Calibri"/>
-            <a:sym typeface="Calibri"/>
+            <a:latin typeface="+mn-lt"/>
+            <a:ea typeface="+mn-ea"/>
+            <a:cs typeface="+mn-cs"/>
+            <a:sym typeface="Helvetica Neue"/>
           </a:defRPr>
         </a:defPPr>
         <a:lvl1pPr marL="0" marR="0" indent="0" algn="l" defTabSz="914400" rtl="0" fontAlgn="auto" latinLnBrk="1" hangingPunct="0">
@@ -17176,9 +17472,9 @@
           <a:round/>
         </a:ln>
         <a:effectLst>
-          <a:outerShdw sx="100000" sy="100000" kx="0" ky="0" algn="b" rotWithShape="0" blurRad="38100" dist="20000" dir="5400000">
+          <a:outerShdw sx="100000" sy="100000" kx="0" ky="0" algn="b" rotWithShape="0" blurRad="38100" dist="23000" dir="5400000">
             <a:srgbClr val="000000">
-              <a:alpha val="38000"/>
+              <a:alpha val="35000"/>
             </a:srgbClr>
           </a:outerShdw>
         </a:effectLst>
@@ -17466,7 +17762,7 @@
         <a:effectLst/>
         <a:sp3d/>
       </a:spPr>
-      <a:bodyPr rot="0" spcFirstLastPara="1" vertOverflow="overflow" horzOverflow="overflow" vert="horz" wrap="square" lIns="45719" tIns="45719" rIns="45719" bIns="45719" numCol="1" spcCol="38100" rtlCol="0" anchor="t" upright="0">
+      <a:bodyPr rot="0" spcFirstLastPara="1" vertOverflow="overflow" horzOverflow="overflow" vert="horz" wrap="square" lIns="45718" tIns="45718" rIns="45718" bIns="45718" numCol="1" spcCol="38100" rtlCol="0" anchor="t" upright="0">
         <a:spAutoFit/>
       </a:bodyPr>
       <a:lstStyle>
@@ -17494,10 +17790,10 @@
             </a:solidFill>
             <a:effectLst/>
             <a:uFillTx/>
-            <a:latin typeface="Calibri"/>
-            <a:ea typeface="Calibri"/>
-            <a:cs typeface="Calibri"/>
-            <a:sym typeface="Calibri"/>
+            <a:latin typeface="+mn-lt"/>
+            <a:ea typeface="+mn-ea"/>
+            <a:cs typeface="+mn-cs"/>
+            <a:sym typeface="Helvetica Neue"/>
           </a:defRPr>
         </a:defPPr>
         <a:lvl1pPr marL="0" marR="0" indent="0" algn="l" defTabSz="914400" rtl="0" fontAlgn="auto" latinLnBrk="1" hangingPunct="0">

--- a/Лабораторна робота №10.docx
+++ b/Лабораторна робота №10.docx
@@ -4,7 +4,7 @@
   <w:body>
     <w:p>
       <w:pPr>
-        <w:pStyle w:val="Основний текст A"/>
+        <w:pStyle w:val="Основний текст"/>
         <w:spacing w:before="59"/>
         <w:ind w:left="1596" w:right="1614" w:firstLine="0"/>
         <w:jc w:val="center"/>
@@ -58,7 +58,7 @@
     </w:p>
     <w:p>
       <w:pPr>
-        <w:pStyle w:val="Основний текст A"/>
+        <w:pStyle w:val="Основний текст"/>
         <w:spacing w:before="120"/>
         <w:ind w:left="1596" w:right="1614" w:firstLine="0"/>
         <w:jc w:val="center"/>
@@ -256,7 +256,7 @@
     </w:p>
     <w:p>
       <w:pPr>
-        <w:pStyle w:val="Основний текст A"/>
+        <w:pStyle w:val="Основний текст"/>
         <w:spacing w:before="322"/>
         <w:ind w:left="1596" w:right="1614" w:firstLine="0"/>
         <w:jc w:val="center"/>
@@ -506,7 +506,7 @@
     </w:p>
     <w:p>
       <w:pPr>
-        <w:pStyle w:val="Основний текст A"/>
+        <w:pStyle w:val="Основний текст"/>
         <w:ind w:left="6760" w:right="201" w:firstLine="0"/>
         <w:rPr>
           <w:sz w:val="36"/>
@@ -649,7 +649,7 @@
     </w:p>
     <w:p>
       <w:pPr>
-        <w:pStyle w:val="Основний текст A"/>
+        <w:pStyle w:val="Основний текст"/>
         <w:tabs>
           <w:tab w:val="left" w:pos="10160"/>
         </w:tabs>
@@ -713,7 +713,7 @@
     </w:p>
     <w:p>
       <w:pPr>
-        <w:pStyle w:val="Основний текст A"/>
+        <w:pStyle w:val="Основний текст"/>
         <w:tabs>
           <w:tab w:val="left" w:pos="10160"/>
         </w:tabs>
@@ -721,6 +721,7 @@
         <w:rPr>
           <w:sz w:val="36"/>
           <w:szCs w:val="36"/>
+          <w:u w:val="single"/>
         </w:rPr>
       </w:pPr>
       <w:r>
@@ -769,7 +770,7 @@
     </w:p>
     <w:p>
       <w:pPr>
-        <w:pStyle w:val="Основний текст A"/>
+        <w:pStyle w:val="Основний текст"/>
         <w:tabs>
           <w:tab w:val="left" w:pos="10160"/>
         </w:tabs>
@@ -783,6 +784,81 @@
         <w:rPr>
           <w:sz w:val="36"/>
           <w:szCs w:val="36"/>
+          <w:u w:val="single"/>
+          <w:rtl w:val="0"/>
+          <w:lang w:val="ru-RU"/>
+        </w:rPr>
+        <w:t>Божок</w:t>
+      </w:r>
+      <w:r>
+        <w:rPr>
+          <w:sz w:val="36"/>
+          <w:szCs w:val="36"/>
+          <w:rtl w:val="0"/>
+        </w:rPr>
+        <w:t xml:space="preserve"> </w:t>
+      </w:r>
+      <w:r>
+        <w:rPr>
+          <w:sz w:val="36"/>
+          <w:szCs w:val="36"/>
+          <w:rtl w:val="0"/>
+          <w:lang w:val="ru-RU"/>
+        </w:rPr>
+        <w:t>Н</w:t>
+      </w:r>
+      <w:r>
+        <w:rPr>
+          <w:sz w:val="36"/>
+          <w:szCs w:val="36"/>
+          <w:rtl w:val="0"/>
+        </w:rPr>
+        <w:t>.</w:t>
+      </w:r>
+      <w:r>
+        <w:rPr>
+          <w:sz w:val="36"/>
+          <w:szCs w:val="36"/>
+          <w:rtl w:val="0"/>
+          <w:lang w:val="ru-RU"/>
+        </w:rPr>
+        <w:t>Ю</w:t>
+      </w:r>
+      <w:r>
+        <w:rPr>
+          <w:sz w:val="36"/>
+          <w:szCs w:val="36"/>
+          <w:rtl w:val="0"/>
+        </w:rPr>
+        <w:t>.</w:t>
+      </w:r>
+      <w:r>
+        <w:rPr>
+          <w:sz w:val="36"/>
+          <w:szCs w:val="36"/>
+          <w:u w:val="single"/>
+          <w:rtl w:val="0"/>
+        </w:rPr>
+        <w:t xml:space="preserve"> </w:t>
+        <w:tab/>
+      </w:r>
+    </w:p>
+    <w:p>
+      <w:pPr>
+        <w:pStyle w:val="Основний текст"/>
+        <w:tabs>
+          <w:tab w:val="left" w:pos="10160"/>
+        </w:tabs>
+        <w:ind w:left="6760" w:right="363" w:firstLine="0"/>
+        <w:rPr>
+          <w:sz w:val="36"/>
+          <w:szCs w:val="36"/>
+        </w:rPr>
+      </w:pPr>
+      <w:r>
+        <w:rPr>
+          <w:sz w:val="36"/>
+          <w:szCs w:val="36"/>
           <w:rtl w:val="0"/>
         </w:rPr>
         <w:t>Перевірив</w:t>
@@ -807,7 +883,7 @@
     </w:p>
     <w:p>
       <w:pPr>
-        <w:pStyle w:val="Основний текст A"/>
+        <w:pStyle w:val="Основний текст"/>
         <w:tabs>
           <w:tab w:val="left" w:pos="10160"/>
         </w:tabs>
@@ -908,7 +984,7 @@
     </w:p>
     <w:p>
       <w:pPr>
-        <w:pStyle w:val="Основний текст A"/>
+        <w:pStyle w:val="Основний текст"/>
         <w:spacing w:before="83"/>
         <w:ind w:left="1596" w:right="1614" w:firstLine="0"/>
         <w:jc w:val="center"/>
@@ -3138,7 +3214,7 @@
     </w:p>
     <w:p>
       <w:pPr>
-        <w:pStyle w:val="Основний текст A"/>
+        <w:pStyle w:val="Основний текст"/>
         <w:ind w:left="1540" w:right="122" w:firstLine="720"/>
         <w:jc w:val="both"/>
         <w:rPr>
@@ -5650,7 +5726,7 @@
     </w:p>
     <w:p>
       <w:pPr>
-        <w:pStyle w:val="Основний текст A"/>
+        <w:pStyle w:val="Основний текст"/>
         <w:ind w:left="1030" w:firstLine="0"/>
         <w:jc w:val="both"/>
         <w:rPr>
@@ -7863,7 +7939,7 @@
     </w:p>
     <w:p>
       <w:pPr>
-        <w:pStyle w:val="Основний текст A"/>
+        <w:pStyle w:val="Основний текст"/>
         <w:spacing w:before="120"/>
         <w:ind w:left="100" w:right="121" w:firstLine="0"/>
         <w:jc w:val="both"/>
@@ -7878,24 +7954,24 @@
       </w:pPr>
       <w:r>
         <w:rPr>
-          <w:sz w:val="28"/>
-          <w:szCs w:val="28"/>
+          <w:sz w:val="29"/>
+          <w:szCs w:val="29"/>
           <w:rtl w:val="0"/>
         </w:rPr>
         <w:t>To</w:t>
       </w:r>
       <w:r>
         <w:rPr>
-          <w:sz w:val="28"/>
-          <w:szCs w:val="28"/>
+          <w:sz w:val="29"/>
+          <w:szCs w:val="29"/>
           <w:rtl w:val="0"/>
         </w:rPr>
         <w:t> </w:t>
       </w:r>
       <w:r>
         <w:rPr>
-          <w:sz w:val="28"/>
-          <w:szCs w:val="28"/>
+          <w:sz w:val="29"/>
+          <w:szCs w:val="29"/>
           <w:rtl w:val="0"/>
           <w:lang w:val="en-US"/>
         </w:rPr>
@@ -7903,16 +7979,16 @@
       </w:r>
       <w:r>
         <w:rPr>
-          <w:sz w:val="28"/>
-          <w:szCs w:val="28"/>
+          <w:sz w:val="29"/>
+          <w:szCs w:val="29"/>
           <w:rtl w:val="0"/>
         </w:rPr>
         <w:t> </w:t>
       </w:r>
       <w:r>
         <w:rPr>
-          <w:sz w:val="28"/>
-          <w:szCs w:val="28"/>
+          <w:sz w:val="29"/>
+          <w:szCs w:val="29"/>
           <w:rtl w:val="0"/>
           <w:lang w:val="en-US"/>
         </w:rPr>
@@ -7920,16 +7996,16 @@
       </w:r>
       <w:r>
         <w:rPr>
-          <w:sz w:val="28"/>
-          <w:szCs w:val="28"/>
+          <w:sz w:val="29"/>
+          <w:szCs w:val="29"/>
           <w:rtl w:val="0"/>
         </w:rPr>
         <w:t> </w:t>
       </w:r>
       <w:r>
         <w:rPr>
-          <w:sz w:val="28"/>
-          <w:szCs w:val="28"/>
+          <w:sz w:val="29"/>
+          <w:szCs w:val="29"/>
           <w:rtl w:val="0"/>
           <w:lang w:val="nl-NL"/>
         </w:rPr>
@@ -7937,16 +8013,16 @@
       </w:r>
       <w:r>
         <w:rPr>
-          <w:sz w:val="28"/>
-          <w:szCs w:val="28"/>
+          <w:sz w:val="29"/>
+          <w:szCs w:val="29"/>
           <w:rtl w:val="0"/>
         </w:rPr>
         <w:t> </w:t>
       </w:r>
       <w:r>
         <w:rPr>
-          <w:sz w:val="28"/>
-          <w:szCs w:val="28"/>
+          <w:sz w:val="29"/>
+          <w:szCs w:val="29"/>
           <w:rtl w:val="0"/>
           <w:lang w:val="en-US"/>
         </w:rPr>
@@ -7954,16 +8030,16 @@
       </w:r>
       <w:r>
         <w:rPr>
-          <w:sz w:val="28"/>
-          <w:szCs w:val="28"/>
+          <w:sz w:val="29"/>
+          <w:szCs w:val="29"/>
           <w:rtl w:val="0"/>
         </w:rPr>
         <w:t> </w:t>
       </w:r>
       <w:r>
         <w:rPr>
-          <w:sz w:val="28"/>
-          <w:szCs w:val="28"/>
+          <w:sz w:val="29"/>
+          <w:szCs w:val="29"/>
           <w:rtl w:val="0"/>
           <w:lang w:val="en-US"/>
         </w:rPr>
@@ -7971,16 +8047,16 @@
       </w:r>
       <w:r>
         <w:rPr>
-          <w:sz w:val="28"/>
-          <w:szCs w:val="28"/>
+          <w:sz w:val="29"/>
+          <w:szCs w:val="29"/>
           <w:rtl w:val="0"/>
         </w:rPr>
         <w:t> </w:t>
       </w:r>
       <w:r>
         <w:rPr>
-          <w:sz w:val="28"/>
-          <w:szCs w:val="28"/>
+          <w:sz w:val="29"/>
+          <w:szCs w:val="29"/>
           <w:rtl w:val="0"/>
           <w:lang w:val="en-US"/>
         </w:rPr>
@@ -7988,32 +8064,32 @@
       </w:r>
       <w:r>
         <w:rPr>
-          <w:sz w:val="28"/>
-          <w:szCs w:val="28"/>
+          <w:sz w:val="29"/>
+          <w:szCs w:val="29"/>
           <w:rtl w:val="0"/>
         </w:rPr>
         <w:t> </w:t>
       </w:r>
       <w:r>
         <w:rPr>
-          <w:sz w:val="28"/>
-          <w:szCs w:val="28"/>
+          <w:sz w:val="29"/>
+          <w:szCs w:val="29"/>
           <w:rtl w:val="0"/>
         </w:rPr>
         <w:t>a</w:t>
       </w:r>
       <w:r>
         <w:rPr>
-          <w:sz w:val="28"/>
-          <w:szCs w:val="28"/>
+          <w:sz w:val="29"/>
+          <w:szCs w:val="29"/>
           <w:rtl w:val="0"/>
         </w:rPr>
         <w:t> </w:t>
       </w:r>
       <w:r>
         <w:rPr>
-          <w:sz w:val="28"/>
-          <w:szCs w:val="28"/>
+          <w:sz w:val="29"/>
+          <w:szCs w:val="29"/>
           <w:rtl w:val="0"/>
           <w:lang w:val="en-US"/>
         </w:rPr>
@@ -8021,16 +8097,16 @@
       </w:r>
       <w:r>
         <w:rPr>
-          <w:sz w:val="28"/>
-          <w:szCs w:val="28"/>
+          <w:sz w:val="29"/>
+          <w:szCs w:val="29"/>
           <w:rtl w:val="0"/>
         </w:rPr>
         <w:t> </w:t>
       </w:r>
       <w:r>
         <w:rPr>
-          <w:sz w:val="28"/>
-          <w:szCs w:val="28"/>
+          <w:sz w:val="29"/>
+          <w:szCs w:val="29"/>
           <w:rtl w:val="0"/>
           <w:lang w:val="en-US"/>
         </w:rPr>
@@ -8038,16 +8114,16 @@
       </w:r>
       <w:r>
         <w:rPr>
-          <w:sz w:val="28"/>
-          <w:szCs w:val="28"/>
+          <w:sz w:val="29"/>
+          <w:szCs w:val="29"/>
           <w:rtl w:val="0"/>
         </w:rPr>
         <w:t> </w:t>
       </w:r>
       <w:r>
         <w:rPr>
-          <w:sz w:val="28"/>
-          <w:szCs w:val="28"/>
+          <w:sz w:val="29"/>
+          <w:szCs w:val="29"/>
           <w:rtl w:val="0"/>
           <w:lang w:val="fr-FR"/>
         </w:rPr>
@@ -8055,16 +8131,16 @@
       </w:r>
       <w:r>
         <w:rPr>
-          <w:sz w:val="28"/>
-          <w:szCs w:val="28"/>
+          <w:sz w:val="29"/>
+          <w:szCs w:val="29"/>
           <w:rtl w:val="0"/>
         </w:rPr>
         <w:t> </w:t>
       </w:r>
       <w:r>
         <w:rPr>
-          <w:sz w:val="28"/>
-          <w:szCs w:val="28"/>
+          <w:sz w:val="29"/>
+          <w:szCs w:val="29"/>
           <w:rtl w:val="0"/>
           <w:lang w:val="en-US"/>
         </w:rPr>
@@ -8072,32 +8148,32 @@
       </w:r>
       <w:r>
         <w:rPr>
-          <w:sz w:val="28"/>
-          <w:szCs w:val="28"/>
+          <w:sz w:val="29"/>
+          <w:szCs w:val="29"/>
           <w:rtl w:val="0"/>
         </w:rPr>
         <w:t> </w:t>
       </w:r>
       <w:r>
         <w:rPr>
-          <w:sz w:val="28"/>
-          <w:szCs w:val="28"/>
+          <w:sz w:val="29"/>
+          <w:szCs w:val="29"/>
           <w:rtl w:val="0"/>
         </w:rPr>
         <w:t>love</w:t>
       </w:r>
       <w:r>
         <w:rPr>
-          <w:sz w:val="28"/>
-          <w:szCs w:val="28"/>
+          <w:sz w:val="29"/>
+          <w:szCs w:val="29"/>
           <w:rtl w:val="0"/>
         </w:rPr>
         <w:t> </w:t>
       </w:r>
       <w:r>
         <w:rPr>
-          <w:sz w:val="28"/>
-          <w:szCs w:val="28"/>
+          <w:sz w:val="29"/>
+          <w:szCs w:val="29"/>
           <w:rtl w:val="0"/>
           <w:lang w:val="en-US"/>
         </w:rPr>
@@ -8105,16 +8181,16 @@
       </w:r>
       <w:r>
         <w:rPr>
-          <w:sz w:val="28"/>
-          <w:szCs w:val="28"/>
+          <w:sz w:val="29"/>
+          <w:szCs w:val="29"/>
           <w:rtl w:val="0"/>
         </w:rPr>
         <w:t> </w:t>
       </w:r>
       <w:r>
         <w:rPr>
-          <w:sz w:val="28"/>
-          <w:szCs w:val="28"/>
+          <w:sz w:val="29"/>
+          <w:szCs w:val="29"/>
           <w:rtl w:val="0"/>
           <w:lang w:val="en-US"/>
         </w:rPr>
@@ -8122,16 +8198,16 @@
       </w:r>
       <w:r>
         <w:rPr>
-          <w:sz w:val="28"/>
-          <w:szCs w:val="28"/>
+          <w:sz w:val="29"/>
+          <w:szCs w:val="29"/>
           <w:rtl w:val="0"/>
         </w:rPr>
         <w:t> </w:t>
       </w:r>
       <w:r>
         <w:rPr>
-          <w:sz w:val="28"/>
-          <w:szCs w:val="28"/>
+          <w:sz w:val="29"/>
+          <w:szCs w:val="29"/>
           <w:rtl w:val="0"/>
           <w:lang w:val="fr-FR"/>
         </w:rPr>
@@ -8139,16 +8215,16 @@
       </w:r>
       <w:r>
         <w:rPr>
-          <w:sz w:val="28"/>
-          <w:szCs w:val="28"/>
+          <w:sz w:val="29"/>
+          <w:szCs w:val="29"/>
           <w:rtl w:val="0"/>
         </w:rPr>
         <w:t> </w:t>
       </w:r>
       <w:r>
         <w:rPr>
-          <w:sz w:val="28"/>
-          <w:szCs w:val="28"/>
+          <w:sz w:val="29"/>
+          <w:szCs w:val="29"/>
           <w:rtl w:val="0"/>
           <w:lang w:val="en-US"/>
         </w:rPr>
@@ -8156,16 +8232,16 @@
       </w:r>
       <w:r>
         <w:rPr>
-          <w:sz w:val="28"/>
-          <w:szCs w:val="28"/>
+          <w:sz w:val="29"/>
+          <w:szCs w:val="29"/>
           <w:rtl w:val="0"/>
         </w:rPr>
         <w:t> </w:t>
       </w:r>
       <w:r>
         <w:rPr>
-          <w:sz w:val="28"/>
-          <w:szCs w:val="28"/>
+          <w:sz w:val="29"/>
+          <w:szCs w:val="29"/>
           <w:rtl w:val="0"/>
           <w:lang w:val="en-US"/>
         </w:rPr>
@@ -8173,16 +8249,16 @@
       </w:r>
       <w:r>
         <w:rPr>
-          <w:sz w:val="28"/>
-          <w:szCs w:val="28"/>
+          <w:sz w:val="29"/>
+          <w:szCs w:val="29"/>
           <w:rtl w:val="0"/>
         </w:rPr>
         <w:t> </w:t>
       </w:r>
       <w:r>
         <w:rPr>
-          <w:sz w:val="28"/>
-          <w:szCs w:val="28"/>
+          <w:sz w:val="29"/>
+          <w:szCs w:val="29"/>
           <w:rtl w:val="0"/>
           <w:lang w:val="en-US"/>
         </w:rPr>
@@ -8190,16 +8266,16 @@
       </w:r>
       <w:r>
         <w:rPr>
-          <w:sz w:val="28"/>
-          <w:szCs w:val="28"/>
+          <w:sz w:val="29"/>
+          <w:szCs w:val="29"/>
           <w:rtl w:val="0"/>
         </w:rPr>
         <w:t> </w:t>
       </w:r>
       <w:r>
         <w:rPr>
-          <w:sz w:val="28"/>
-          <w:szCs w:val="28"/>
+          <w:sz w:val="29"/>
+          <w:szCs w:val="29"/>
           <w:rtl w:val="0"/>
           <w:lang w:val="fr-FR"/>
         </w:rPr>
@@ -8207,16 +8283,16 @@
       </w:r>
       <w:r>
         <w:rPr>
-          <w:sz w:val="28"/>
-          <w:szCs w:val="28"/>
+          <w:sz w:val="29"/>
+          <w:szCs w:val="29"/>
           <w:rtl w:val="0"/>
         </w:rPr>
         <w:t> </w:t>
       </w:r>
       <w:r>
         <w:rPr>
-          <w:sz w:val="28"/>
-          <w:szCs w:val="28"/>
+          <w:sz w:val="29"/>
+          <w:szCs w:val="29"/>
           <w:rtl w:val="0"/>
           <w:lang w:val="en-US"/>
         </w:rPr>
@@ -8224,16 +8300,16 @@
       </w:r>
       <w:r>
         <w:rPr>
-          <w:sz w:val="28"/>
-          <w:szCs w:val="28"/>
+          <w:sz w:val="29"/>
+          <w:szCs w:val="29"/>
           <w:rtl w:val="0"/>
         </w:rPr>
         <w:t> </w:t>
       </w:r>
       <w:r>
         <w:rPr>
-          <w:sz w:val="28"/>
-          <w:szCs w:val="28"/>
+          <w:sz w:val="29"/>
+          <w:szCs w:val="29"/>
           <w:rtl w:val="0"/>
           <w:lang w:val="en-US"/>
         </w:rPr>
@@ -8241,16 +8317,16 @@
       </w:r>
       <w:r>
         <w:rPr>
-          <w:sz w:val="28"/>
-          <w:szCs w:val="28"/>
+          <w:sz w:val="29"/>
+          <w:szCs w:val="29"/>
           <w:rtl w:val="0"/>
         </w:rPr>
         <w:t> </w:t>
       </w:r>
       <w:r>
         <w:rPr>
-          <w:sz w:val="28"/>
-          <w:szCs w:val="28"/>
+          <w:sz w:val="29"/>
+          <w:szCs w:val="29"/>
           <w:rtl w:val="0"/>
           <w:lang w:val="en-US"/>
         </w:rPr>
@@ -8258,16 +8334,16 @@
       </w:r>
       <w:r>
         <w:rPr>
-          <w:sz w:val="28"/>
-          <w:szCs w:val="28"/>
+          <w:sz w:val="29"/>
+          <w:szCs w:val="29"/>
           <w:rtl w:val="0"/>
         </w:rPr>
         <w:t> </w:t>
       </w:r>
       <w:r>
         <w:rPr>
-          <w:sz w:val="28"/>
-          <w:szCs w:val="28"/>
+          <w:sz w:val="29"/>
+          <w:szCs w:val="29"/>
           <w:rtl w:val="0"/>
           <w:lang w:val="en-US"/>
         </w:rPr>
@@ -8275,16 +8351,16 @@
       </w:r>
       <w:r>
         <w:rPr>
-          <w:sz w:val="28"/>
-          <w:szCs w:val="28"/>
+          <w:sz w:val="29"/>
+          <w:szCs w:val="29"/>
           <w:rtl w:val="0"/>
         </w:rPr>
         <w:t> </w:t>
       </w:r>
       <w:r>
         <w:rPr>
-          <w:sz w:val="28"/>
-          <w:szCs w:val="28"/>
+          <w:sz w:val="29"/>
+          <w:szCs w:val="29"/>
           <w:rtl w:val="0"/>
           <w:lang w:val="en-US"/>
         </w:rPr>
@@ -8292,16 +8368,16 @@
       </w:r>
       <w:r>
         <w:rPr>
-          <w:sz w:val="28"/>
-          <w:szCs w:val="28"/>
+          <w:sz w:val="29"/>
+          <w:szCs w:val="29"/>
           <w:rtl w:val="0"/>
         </w:rPr>
         <w:t> </w:t>
       </w:r>
       <w:r>
         <w:rPr>
-          <w:sz w:val="28"/>
-          <w:szCs w:val="28"/>
+          <w:sz w:val="29"/>
+          <w:szCs w:val="29"/>
           <w:rtl w:val="0"/>
           <w:lang w:val="en-US"/>
         </w:rPr>
@@ -8309,16 +8385,16 @@
       </w:r>
       <w:r>
         <w:rPr>
-          <w:sz w:val="28"/>
-          <w:szCs w:val="28"/>
+          <w:sz w:val="29"/>
+          <w:szCs w:val="29"/>
           <w:rtl w:val="0"/>
         </w:rPr>
         <w:t> </w:t>
       </w:r>
       <w:r>
         <w:rPr>
-          <w:sz w:val="28"/>
-          <w:szCs w:val="28"/>
+          <w:sz w:val="29"/>
+          <w:szCs w:val="29"/>
           <w:rtl w:val="0"/>
           <w:lang w:val="en-US"/>
         </w:rPr>
@@ -8581,7 +8657,7 @@
     </w:p>
     <w:p>
       <w:pPr>
-        <w:pStyle w:val="Основний текст A"/>
+        <w:pStyle w:val="Основний текст"/>
         <w:spacing w:before="120"/>
         <w:ind w:left="1180" w:firstLine="0"/>
         <w:rPr>
@@ -9378,7 +9454,7 @@
     </w:p>
     <w:p>
       <w:pPr>
-        <w:pStyle w:val="Основний текст A"/>
+        <w:pStyle w:val="Основний текст"/>
         <w:spacing w:before="120" w:line="343" w:lineRule="auto"/>
         <w:ind w:left="1180" w:right="113" w:firstLine="0"/>
         <w:rPr>
@@ -10106,7 +10182,7 @@
     </w:p>
     <w:p>
       <w:pPr>
-        <w:pStyle w:val="Основний текст A"/>
+        <w:pStyle w:val="Основний текст"/>
         <w:spacing w:before="175"/>
         <w:ind w:left="1170" w:firstLine="0"/>
         <w:rPr>
@@ -10471,7 +10547,7 @@
     </w:p>
     <w:p>
       <w:pPr>
-        <w:pStyle w:val="Основний текст A"/>
+        <w:pStyle w:val="Основний текст"/>
         <w:ind w:left="1180" w:firstLine="0"/>
         <w:rPr>
           <w:rFonts w:ascii="Courier New" w:cs="Courier New" w:hAnsi="Courier New" w:eastAsia="Courier New"/>
@@ -10737,7 +10813,7 @@
     </w:p>
     <w:p>
       <w:pPr>
-        <w:pStyle w:val="Основний текст A"/>
+        <w:pStyle w:val="Основний текст"/>
         <w:spacing w:before="120" w:line="360" w:lineRule="auto"/>
         <w:ind w:left="1180" w:right="4160" w:firstLine="0"/>
         <w:rPr>
@@ -10838,7 +10914,7 @@
     </w:p>
     <w:p>
       <w:pPr>
-        <w:pStyle w:val="Основний текст A"/>
+        <w:pStyle w:val="Основний текст"/>
         <w:spacing w:line="240" w:lineRule="exact"/>
         <w:ind w:left="1180" w:firstLine="0"/>
         <w:rPr>
@@ -10868,7 +10944,7 @@
     </w:p>
     <w:p>
       <w:pPr>
-        <w:pStyle w:val="Основний текст A"/>
+        <w:pStyle w:val="Основний текст"/>
         <w:spacing w:before="120"/>
         <w:ind w:left="1180" w:firstLine="0"/>
         <w:rPr>
@@ -11407,7 +11483,8 @@
 <w:ftr xmlns:r="http://schemas.openxmlformats.org/officeDocument/2006/relationships" xmlns:wp="http://schemas.openxmlformats.org/drawingml/2006/wordprocessingDrawing" xmlns:w="http://schemas.openxmlformats.org/wordprocessingml/2006/main" xmlns:w10="urn:schemas-microsoft-com:office:word" xmlns:w14="http://schemas.microsoft.com/office/word/2010/wordml" xmlns:wps="http://schemas.microsoft.com/office/word/2010/wordprocessingShape" xmlns:wpg="http://schemas.microsoft.com/office/word/2010/wordprocessingGroup" xmlns:mc="http://schemas.openxmlformats.org/markup-compatibility/2006" xmlns:v="urn:schemas-microsoft-com:vml" xmlns:o="urn:schemas-microsoft-com:office:office" xmlns:m="http://schemas.openxmlformats.org/officeDocument/2006/math" mc:Ignorable="w14">
   <w:p>
     <w:pPr>
-      <w:pStyle w:val="Колонтитули"/>
+      <w:pStyle w:val="Колонтитулы"/>
+      <w:bidi w:val="0"/>
     </w:pPr>
     <w:r/>
   </w:p>
@@ -11418,7 +11495,8 @@
 <w:ftr xmlns:r="http://schemas.openxmlformats.org/officeDocument/2006/relationships" xmlns:wp="http://schemas.openxmlformats.org/drawingml/2006/wordprocessingDrawing" xmlns:w="http://schemas.openxmlformats.org/wordprocessingml/2006/main" xmlns:w10="urn:schemas-microsoft-com:office:word" xmlns:w14="http://schemas.microsoft.com/office/word/2010/wordml" xmlns:wps="http://schemas.microsoft.com/office/word/2010/wordprocessingShape" xmlns:wpg="http://schemas.microsoft.com/office/word/2010/wordprocessingGroup" xmlns:mc="http://schemas.openxmlformats.org/markup-compatibility/2006" xmlns:v="urn:schemas-microsoft-com:vml" xmlns:o="urn:schemas-microsoft-com:office:office" xmlns:m="http://schemas.openxmlformats.org/officeDocument/2006/math" mc:Ignorable="w14">
   <w:p>
     <w:pPr>
-      <w:pStyle w:val="Колонтитули"/>
+      <w:pStyle w:val="Колонтитулы"/>
+      <w:bidi w:val="0"/>
     </w:pPr>
     <w:r/>
   </w:p>
@@ -11429,7 +11507,8 @@
 <w:ftr xmlns:r="http://schemas.openxmlformats.org/officeDocument/2006/relationships" xmlns:wp="http://schemas.openxmlformats.org/drawingml/2006/wordprocessingDrawing" xmlns:w="http://schemas.openxmlformats.org/wordprocessingml/2006/main" xmlns:w10="urn:schemas-microsoft-com:office:word" xmlns:w14="http://schemas.microsoft.com/office/word/2010/wordml" xmlns:wps="http://schemas.microsoft.com/office/word/2010/wordprocessingShape" xmlns:wpg="http://schemas.microsoft.com/office/word/2010/wordprocessingGroup" xmlns:mc="http://schemas.openxmlformats.org/markup-compatibility/2006" xmlns:v="urn:schemas-microsoft-com:vml" xmlns:o="urn:schemas-microsoft-com:office:office" xmlns:m="http://schemas.openxmlformats.org/officeDocument/2006/math" mc:Ignorable="w14">
   <w:p>
     <w:pPr>
-      <w:pStyle w:val="Колонтитули"/>
+      <w:pStyle w:val="Колонтитулы"/>
+      <w:bidi w:val="0"/>
     </w:pPr>
     <w:r/>
   </w:p>
@@ -11440,7 +11519,8 @@
 <w:hdr xmlns:r="http://schemas.openxmlformats.org/officeDocument/2006/relationships" xmlns:wp="http://schemas.openxmlformats.org/drawingml/2006/wordprocessingDrawing" xmlns:w="http://schemas.openxmlformats.org/wordprocessingml/2006/main" xmlns:w10="urn:schemas-microsoft-com:office:word" xmlns:w14="http://schemas.microsoft.com/office/word/2010/wordml" xmlns:wps="http://schemas.microsoft.com/office/word/2010/wordprocessingShape" xmlns:wpg="http://schemas.microsoft.com/office/word/2010/wordprocessingGroup" xmlns:mc="http://schemas.openxmlformats.org/markup-compatibility/2006" xmlns:v="urn:schemas-microsoft-com:vml" xmlns:o="urn:schemas-microsoft-com:office:office" xmlns:m="http://schemas.openxmlformats.org/officeDocument/2006/math" mc:Ignorable="w14">
   <w:p>
     <w:pPr>
-      <w:pStyle w:val="Колонтитули"/>
+      <w:pStyle w:val="Колонтитулы"/>
+      <w:bidi w:val="0"/>
     </w:pPr>
     <w:r/>
   </w:p>
@@ -11464,7 +11544,7 @@
                 <wp:posOffset>558800</wp:posOffset>
               </wp:positionH>
               <wp:positionV relativeFrom="page">
-                <wp:posOffset>444431</wp:posOffset>
+                <wp:posOffset>444432</wp:posOffset>
               </wp:positionV>
               <wp:extent cx="1635125" cy="222884"/>
               <wp:effectExtent l="0" t="0" r="0" b="0"/>
@@ -11657,10 +11737,10 @@
             <wp:anchor distT="152400" distB="152400" distL="152400" distR="152400" simplePos="0" relativeHeight="251659264" behindDoc="1" locked="0" layoutInCell="1" allowOverlap="1">
               <wp:simplePos x="0" y="0"/>
               <wp:positionH relativeFrom="page">
-                <wp:posOffset>2701524</wp:posOffset>
+                <wp:posOffset>2701523</wp:posOffset>
               </wp:positionH>
               <wp:positionV relativeFrom="page">
-                <wp:posOffset>444431</wp:posOffset>
+                <wp:posOffset>444432</wp:posOffset>
               </wp:positionV>
               <wp:extent cx="1151892" cy="222884"/>
               <wp:effectExtent l="0" t="0" r="0" b="0"/>
@@ -11802,7 +11882,7 @@
                 <wp:posOffset>5160612</wp:posOffset>
               </wp:positionH>
               <wp:positionV relativeFrom="page">
-                <wp:posOffset>444431</wp:posOffset>
+                <wp:posOffset>444432</wp:posOffset>
               </wp:positionV>
               <wp:extent cx="972187" cy="222884"/>
               <wp:effectExtent l="0" t="0" r="0" b="0"/>
@@ -11939,10 +12019,10 @@
             <wp:anchor distT="152400" distB="152400" distL="152400" distR="152400" simplePos="0" relativeHeight="251661312" behindDoc="1" locked="0" layoutInCell="1" allowOverlap="1">
               <wp:simplePos x="0" y="0"/>
               <wp:positionH relativeFrom="page">
-                <wp:posOffset>3809843</wp:posOffset>
+                <wp:posOffset>3809844</wp:posOffset>
               </wp:positionH>
               <wp:positionV relativeFrom="page">
-                <wp:posOffset>10065522</wp:posOffset>
+                <wp:posOffset>10065521</wp:posOffset>
               </wp:positionV>
               <wp:extent cx="152400" cy="194312"/>
               <wp:effectExtent l="0" t="0" r="0" b="0"/>
@@ -11972,7 +12052,7 @@
                       <w:txbxContent>
                         <w:p>
                           <w:pPr>
-                            <w:pStyle w:val="Основний текст A"/>
+                            <w:pStyle w:val="Основний текст"/>
                             <w:spacing w:before="10"/>
                             <w:ind w:left="60" w:firstLine="0"/>
                           </w:pPr>
@@ -12037,7 +12117,7 @@
                 <w:txbxContent>
                   <w:p>
                     <w:pPr>
-                      <w:pStyle w:val="Основний текст A"/>
+                      <w:pStyle w:val="Основний текст"/>
                       <w:spacing w:before="10"/>
                       <w:ind w:left="60" w:firstLine="0"/>
                     </w:pPr>
@@ -12111,7 +12191,7 @@
                 <wp:posOffset>558800</wp:posOffset>
               </wp:positionH>
               <wp:positionV relativeFrom="page">
-                <wp:posOffset>444431</wp:posOffset>
+                <wp:posOffset>444432</wp:posOffset>
               </wp:positionV>
               <wp:extent cx="1635125" cy="222884"/>
               <wp:effectExtent l="0" t="0" r="0" b="0"/>
@@ -12304,10 +12384,10 @@
             <wp:anchor distT="152400" distB="152400" distL="152400" distR="152400" simplePos="0" relativeHeight="251659264" behindDoc="1" locked="0" layoutInCell="1" allowOverlap="1">
               <wp:simplePos x="0" y="0"/>
               <wp:positionH relativeFrom="page">
-                <wp:posOffset>2701524</wp:posOffset>
+                <wp:posOffset>2701523</wp:posOffset>
               </wp:positionH>
               <wp:positionV relativeFrom="page">
-                <wp:posOffset>444431</wp:posOffset>
+                <wp:posOffset>444432</wp:posOffset>
               </wp:positionV>
               <wp:extent cx="1151892" cy="222884"/>
               <wp:effectExtent l="0" t="0" r="0" b="0"/>
@@ -12449,7 +12529,7 @@
                 <wp:posOffset>5160612</wp:posOffset>
               </wp:positionH>
               <wp:positionV relativeFrom="page">
-                <wp:posOffset>444431</wp:posOffset>
+                <wp:posOffset>444432</wp:posOffset>
               </wp:positionV>
               <wp:extent cx="972187" cy="222884"/>
               <wp:effectExtent l="0" t="0" r="0" b="0"/>
@@ -12586,10 +12666,10 @@
             <wp:anchor distT="152400" distB="152400" distL="152400" distR="152400" simplePos="0" relativeHeight="251661312" behindDoc="1" locked="0" layoutInCell="1" allowOverlap="1">
               <wp:simplePos x="0" y="0"/>
               <wp:positionH relativeFrom="page">
-                <wp:posOffset>3809843</wp:posOffset>
+                <wp:posOffset>3809844</wp:posOffset>
               </wp:positionH>
               <wp:positionV relativeFrom="page">
-                <wp:posOffset>10065522</wp:posOffset>
+                <wp:posOffset>10065521</wp:posOffset>
               </wp:positionV>
               <wp:extent cx="152400" cy="194312"/>
               <wp:effectExtent l="0" t="0" r="0" b="0"/>
@@ -12619,7 +12699,7 @@
                       <w:txbxContent>
                         <w:p>
                           <w:pPr>
-                            <w:pStyle w:val="Основний текст A"/>
+                            <w:pStyle w:val="Основний текст"/>
                             <w:spacing w:before="10"/>
                             <w:ind w:left="60" w:firstLine="0"/>
                           </w:pPr>
@@ -12684,7 +12764,7 @@
                 <w:txbxContent>
                   <w:p>
                     <w:pPr>
-                      <w:pStyle w:val="Основний текст A"/>
+                      <w:pStyle w:val="Основний текст"/>
                       <w:spacing w:before="10"/>
                       <w:ind w:left="60" w:firstLine="0"/>
                     </w:pPr>
@@ -16586,9 +16666,9 @@
     <w:next w:val="No List"/>
     <w:pPr/>
   </w:style>
-  <w:style w:type="paragraph" w:styleId="Колонтитули">
-    <w:name w:val="Колонтитули"/>
-    <w:next w:val="Колонтитули"/>
+  <w:style w:type="paragraph" w:styleId="Колонтитулы">
+    <w:name w:val="Колонтитулы"/>
+    <w:next w:val="Колонтитулы"/>
     <w:pPr>
       <w:keepNext w:val="0"/>
       <w:keepLines w:val="0"/>
@@ -16622,12 +16702,11 @@
       <w:position w:val="0"/>
       <w:sz w:val="24"/>
       <w:szCs w:val="24"/>
-      <w:u w:val="none" w:color="000000"/>
+      <w:u w:val="none"/>
       <w:shd w:val="nil" w:color="auto" w:fill="auto"/>
       <w:vertAlign w:val="baseline"/>
-      <w14:textOutline w14:w="12700" w14:cap="flat">
+      <w14:textOutline>
         <w14:noFill/>
-        <w14:miter w14:lim="400000"/>
       </w14:textOutline>
       <w14:textFill>
         <w14:solidFill>
@@ -16636,9 +16715,9 @@
       </w14:textFill>
     </w:rPr>
   </w:style>
-  <w:style w:type="paragraph" w:styleId="Основний текст A">
-    <w:name w:val="Основний текст A"/>
-    <w:next w:val="Основний текст A"/>
+  <w:style w:type="paragraph" w:styleId="Основний текст">
+    <w:name w:val="Основний текст"/>
+    <w:next w:val="Основний текст"/>
     <w:pPr>
       <w:keepNext w:val="0"/>
       <w:keepLines w:val="0"/>
@@ -16954,6 +17033,56 @@
         <w:numId w:val="18"/>
       </w:numPr>
     </w:pPr>
+  </w:style>
+  <w:style w:type="paragraph" w:styleId="Колонтитули">
+    <w:name w:val="Колонтитули"/>
+    <w:next w:val="Колонтитули"/>
+    <w:pPr>
+      <w:keepNext w:val="0"/>
+      <w:keepLines w:val="0"/>
+      <w:pageBreakBefore w:val="0"/>
+      <w:widowControl w:val="1"/>
+      <w:shd w:val="clear" w:color="auto" w:fill="auto"/>
+      <w:tabs>
+        <w:tab w:val="right" w:pos="9020"/>
+      </w:tabs>
+      <w:suppressAutoHyphens w:val="0"/>
+      <w:bidi w:val="0"/>
+      <w:spacing w:before="0" w:after="0" w:line="240" w:lineRule="auto"/>
+      <w:ind w:left="0" w:right="0" w:firstLine="0"/>
+      <w:jc w:val="left"/>
+      <w:outlineLvl w:val="9"/>
+    </w:pPr>
+    <w:rPr>
+      <w:rFonts w:ascii="Helvetica Neue" w:cs="Helvetica Neue" w:hAnsi="Helvetica Neue" w:eastAsia="Helvetica Neue"/>
+      <w:b w:val="0"/>
+      <w:bCs w:val="0"/>
+      <w:i w:val="0"/>
+      <w:iCs w:val="0"/>
+      <w:caps w:val="0"/>
+      <w:smallCaps w:val="0"/>
+      <w:strike w:val="0"/>
+      <w:dstrike w:val="0"/>
+      <w:outline w:val="0"/>
+      <w:color w:val="000000"/>
+      <w:spacing w:val="0"/>
+      <w:kern w:val="0"/>
+      <w:position w:val="0"/>
+      <w:sz w:val="24"/>
+      <w:szCs w:val="24"/>
+      <w:u w:val="none" w:color="000000"/>
+      <w:shd w:val="nil" w:color="auto" w:fill="auto"/>
+      <w:vertAlign w:val="baseline"/>
+      <w14:textOutline w14:w="12700" w14:cap="flat">
+        <w14:noFill/>
+        <w14:miter w14:lim="400000"/>
+      </w14:textOutline>
+      <w14:textFill>
+        <w14:solidFill>
+          <w14:srgbClr w14:val="000000"/>
+        </w14:solidFill>
+      </w14:textFill>
+    </w:rPr>
   </w:style>
 </w:styles>
 </file>
